--- a/documenti/Relazione.docx
+++ b/documenti/Relazione.docx
@@ -174,7 +174,29 @@
           <w:sz w:val="44"/>
           <w:szCs w:val="44"/>
         </w:rPr>
-        <w:t>Sviluppo di un tool per organizzatore di festival di musica dal vivo</w:t>
+        <w:t xml:space="preserve">Sviluppo di un </w:t>
+      </w:r>
+      <w:proofErr w:type="spellStart"/>
+      <w:r>
+        <w:rPr>
+          <w:rFonts w:ascii="Times New Roman" w:hAnsi="Times New Roman" w:cs="Times New Roman"/>
+          <w:b/>
+          <w:bCs/>
+          <w:sz w:val="44"/>
+          <w:szCs w:val="44"/>
+        </w:rPr>
+        <w:t>tool</w:t>
+      </w:r>
+      <w:proofErr w:type="spellEnd"/>
+      <w:r>
+        <w:rPr>
+          <w:rFonts w:ascii="Times New Roman" w:hAnsi="Times New Roman" w:cs="Times New Roman"/>
+          <w:b/>
+          <w:bCs/>
+          <w:sz w:val="44"/>
+          <w:szCs w:val="44"/>
+        </w:rPr>
+        <w:t xml:space="preserve"> per organizzatore di festival di musica dal vivo</w:t>
       </w:r>
     </w:p>
     <w:p>
@@ -965,7 +987,16 @@
               <w:sz w:val="24"/>
               <w:szCs w:val="24"/>
             </w:rPr>
-            <w:t>15</w:t>
+            <w:t>1</w:t>
+          </w:r>
+          <w:r>
+            <w:rPr>
+              <w:rFonts w:ascii="Times New Roman" w:hAnsi="Times New Roman" w:cs="Times New Roman"/>
+              <w:b/>
+              <w:sz w:val="24"/>
+              <w:szCs w:val="24"/>
+            </w:rPr>
+            <w:t>5</w:t>
           </w:r>
         </w:p>
         <w:p>
@@ -1000,7 +1031,15 @@
               <w:sz w:val="24"/>
               <w:szCs w:val="24"/>
             </w:rPr>
-            <w:t>15</w:t>
+            <w:t>1</w:t>
+          </w:r>
+          <w:r>
+            <w:rPr>
+              <w:rFonts w:ascii="Times New Roman" w:hAnsi="Times New Roman" w:cs="Times New Roman"/>
+              <w:sz w:val="24"/>
+              <w:szCs w:val="24"/>
+            </w:rPr>
+            <w:t>5</w:t>
           </w:r>
         </w:p>
         <w:p>
@@ -1035,7 +1074,15 @@
               <w:sz w:val="24"/>
               <w:szCs w:val="24"/>
             </w:rPr>
-            <w:t>18</w:t>
+            <w:t>1</w:t>
+          </w:r>
+          <w:r>
+            <w:rPr>
+              <w:rFonts w:ascii="Times New Roman" w:hAnsi="Times New Roman" w:cs="Times New Roman"/>
+              <w:sz w:val="24"/>
+              <w:szCs w:val="24"/>
+            </w:rPr>
+            <w:t>8</w:t>
           </w:r>
         </w:p>
         <w:p>
@@ -1095,6 +1142,9 @@
     </w:p>
     <w:p>
       <w:pPr>
+        <w:pBdr>
+          <w:bottom w:val="single" w:sz="4" w:space="1" w:color="auto"/>
+        </w:pBdr>
         <w:spacing w:line="360" w:lineRule="auto"/>
         <w:rPr>
           <w:rFonts w:ascii="Times New Roman" w:hAnsi="Times New Roman" w:cs="Times New Roman"/>
@@ -1224,8 +1274,13 @@
         <w:shd w:val="clear" w:color="auto" w:fill="FFFFFF"/>
         <w:spacing w:before="0" w:beforeAutospacing="0" w:after="240" w:afterAutospacing="0" w:line="360" w:lineRule="auto"/>
       </w:pPr>
-      <w:r>
-        <w:t>Tool per organizzatore di festival di musica dal vivo</w:t>
+      <w:proofErr w:type="spellStart"/>
+      <w:r>
+        <w:t>Tool</w:t>
+      </w:r>
+      <w:proofErr w:type="spellEnd"/>
+      <w:r>
+        <w:t xml:space="preserve"> per organizzatore di festival di musica dal vivo</w:t>
       </w:r>
     </w:p>
     <w:p>
@@ -1394,7 +1449,34 @@
         <w:t>artisti</w:t>
       </w:r>
       <w:r>
-        <w:t>. La tabella in questione presenta innanzitutto i dati riguardanti i cantanti e le band in attività, dati relativi ad uno degli ultimi tour dell’artista in questione (racchiusi nei campi- biglietti_venduti, numero_di_show, numero_medio_biglietti_venduti), i quali sono estrapolati dai siti </w:t>
+        <w:t xml:space="preserve">. La tabella in questione presenta innanzitutto i dati riguardanti i cantanti e le band in attività, dati relativi ad uno degli ultimi tour dell’artista in questione (racchiusi nei campi- </w:t>
+      </w:r>
+      <w:proofErr w:type="spellStart"/>
+      <w:r>
+        <w:t>biglietti_venduti</w:t>
+      </w:r>
+      <w:proofErr w:type="spellEnd"/>
+      <w:r>
+        <w:t xml:space="preserve">, </w:t>
+      </w:r>
+      <w:proofErr w:type="spellStart"/>
+      <w:r>
+        <w:t>numero_di_show</w:t>
+      </w:r>
+      <w:proofErr w:type="spellEnd"/>
+      <w:r>
+        <w:t xml:space="preserve">, </w:t>
+      </w:r>
+      <w:proofErr w:type="spellStart"/>
+      <w:r>
+        <w:t>numero_medio_biglietti_venduti</w:t>
+      </w:r>
+      <w:proofErr w:type="spellEnd"/>
+      <w:r>
+        <w:t xml:space="preserve">), i </w:t>
+      </w:r>
+      <w:r>
+        <w:t xml:space="preserve">quali sono estrapolati dai siti </w:t>
       </w:r>
       <w:hyperlink r:id="rId10" w:history="1">
         <w:r>
@@ -1408,7 +1490,7 @@
         </w:r>
       </w:hyperlink>
       <w:r>
-        <w:t> e </w:t>
+        <w:t xml:space="preserve"> e </w:t>
       </w:r>
       <w:hyperlink r:id="rId11" w:history="1">
         <w:r>
@@ -1422,7 +1504,10 @@
         </w:r>
       </w:hyperlink>
       <w:r>
-        <w:t>. Inoltre è presente un campo riguardante il cachet medio percepito, le cui fonti sono </w:t>
+        <w:t>. Inoltre è presente un campo riguardante il cachet med</w:t>
+      </w:r>
+      <w:r>
+        <w:t xml:space="preserve">io percepito, le cui fonti sono </w:t>
       </w:r>
       <w:hyperlink r:id="rId12" w:history="1">
         <w:r>
@@ -1436,7 +1521,10 @@
         </w:r>
       </w:hyperlink>
       <w:r>
-        <w:t> e</w:t>
+        <w:t xml:space="preserve"> </w:t>
+      </w:r>
+      <w:r>
+        <w:t>e</w:t>
       </w:r>
       <w:r>
         <w:rPr>
@@ -1445,7 +1533,7 @@
           <w:szCs w:val="26"/>
           <w:lang w:eastAsia="en-US"/>
         </w:rPr>
-        <w:t> </w:t>
+        <w:t xml:space="preserve"> </w:t>
       </w:r>
       <w:hyperlink r:id="rId13" w:history="1">
         <w:r>
@@ -1459,11 +1547,41 @@
         </w:r>
       </w:hyperlink>
       <w:r>
-        <w:t> e un campo contenente il genere musicale di appartenenza e il nome della band o del cantante in questione. Vi è, infine, un campo riguardante il numero di ascolti medi sulla piattaforma streaming on demand Spotify nell’ultimo mese</w:t>
+        <w:t xml:space="preserve"> </w:t>
+      </w:r>
+      <w:r>
+        <w:t xml:space="preserve">e un campo contenente il genere musicale di appartenenza e il nome della band o del cantante in questione. Vi è, infine, un campo riguardante il numero di ascolti medi sulla piattaforma streaming on </w:t>
+      </w:r>
+      <w:proofErr w:type="spellStart"/>
+      <w:r>
+        <w:t>demand</w:t>
+      </w:r>
+      <w:proofErr w:type="spellEnd"/>
+      <w:r>
+        <w:t xml:space="preserve"> </w:t>
+      </w:r>
+      <w:proofErr w:type="spellStart"/>
+      <w:r>
+        <w:t>Spotify</w:t>
+      </w:r>
+      <w:proofErr w:type="spellEnd"/>
+      <w:r>
+        <w:t xml:space="preserve"> nell’ultimo mese</w:t>
       </w:r>
       <w:r>
         <w:t>.</w:t>
       </w:r>
+    </w:p>
+    <w:p>
+      <w:pPr>
+        <w:spacing w:line="360" w:lineRule="auto"/>
+        <w:rPr>
+          <w:rFonts w:ascii="Times New Roman" w:hAnsi="Times New Roman" w:cs="Times New Roman"/>
+          <w:b/>
+          <w:sz w:val="28"/>
+          <w:szCs w:val="28"/>
+        </w:rPr>
+      </w:pPr>
     </w:p>
     <w:p>
       <w:pPr>
@@ -1512,7 +1630,15 @@
         <w:jc w:val="both"/>
       </w:pPr>
       <w:r>
-        <w:t>Il programma presenta due funzioni principali, la prima implementata tramite un algoritmo di ricerca, la seconda mediante un algoritmo di ricorsione:</w:t>
+        <w:t xml:space="preserve">Il programma presenta due funzioni principali, la prima implementata tramite un algoritmo di ricerca, la seconda mediante un algoritmo di </w:t>
+      </w:r>
+      <w:proofErr w:type="spellStart"/>
+      <w:r>
+        <w:t>ricorsione</w:t>
+      </w:r>
+      <w:proofErr w:type="spellEnd"/>
+      <w:r>
+        <w:t>:</w:t>
       </w:r>
     </w:p>
     <w:p>
@@ -1712,7 +1838,25 @@
           <w:sz w:val="24"/>
           <w:szCs w:val="24"/>
         </w:rPr>
-        <w:t xml:space="preserve"> dell’artista, oppure sulla base degli streaming totalizzati dallo stesso su Spotify nell’ult</w:t>
+        <w:t xml:space="preserve"> dell’artista, oppure sulla base degli streaming totalizzati dallo stesso su </w:t>
+      </w:r>
+      <w:proofErr w:type="spellStart"/>
+      <w:r>
+        <w:rPr>
+          <w:rFonts w:ascii="Times New Roman" w:hAnsi="Times New Roman" w:cs="Times New Roman"/>
+          <w:sz w:val="24"/>
+          <w:szCs w:val="24"/>
+        </w:rPr>
+        <w:t>Spotify</w:t>
+      </w:r>
+      <w:proofErr w:type="spellEnd"/>
+      <w:r>
+        <w:rPr>
+          <w:rFonts w:ascii="Times New Roman" w:hAnsi="Times New Roman" w:cs="Times New Roman"/>
+          <w:sz w:val="24"/>
+          <w:szCs w:val="24"/>
+        </w:rPr>
+        <w:t xml:space="preserve"> nell’ult</w:t>
       </w:r>
       <w:r>
         <w:rPr>
@@ -1738,8 +1882,6 @@
         </w:rPr>
         <w:t>numero di artisti da ingaggiare,</w:t>
       </w:r>
-      <w:bookmarkStart w:id="0" w:name="_GoBack"/>
-      <w:bookmarkEnd w:id="0"/>
       <w:r>
         <w:rPr>
           <w:rFonts w:ascii="Times New Roman" w:hAnsi="Times New Roman" w:cs="Times New Roman"/>
@@ -1762,7 +1904,25 @@
           <w:sz w:val="24"/>
           <w:szCs w:val="24"/>
         </w:rPr>
-        <w:t xml:space="preserve"> inoltre possibile identificare dei generi, tra quelli selezionati, “privilegiati”: gli artisti che rientrano in tale genere musicale, al momento dell’avvio della ricorsione, </w:t>
+        <w:t xml:space="preserve"> inoltre possibile identificare dei generi, tra quelli selezionati, “privilegiati”: gli artisti che rientrano in tale genere musicale, al momento dell’avvio della </w:t>
+      </w:r>
+      <w:proofErr w:type="spellStart"/>
+      <w:r>
+        <w:rPr>
+          <w:rFonts w:ascii="Times New Roman" w:hAnsi="Times New Roman" w:cs="Times New Roman"/>
+          <w:sz w:val="24"/>
+          <w:szCs w:val="24"/>
+        </w:rPr>
+        <w:t>ricorsione</w:t>
+      </w:r>
+      <w:proofErr w:type="spellEnd"/>
+      <w:r>
+        <w:rPr>
+          <w:rFonts w:ascii="Times New Roman" w:hAnsi="Times New Roman" w:cs="Times New Roman"/>
+          <w:sz w:val="24"/>
+          <w:szCs w:val="24"/>
+        </w:rPr>
+        <w:t xml:space="preserve">, </w:t>
       </w:r>
       <w:r>
         <w:rPr>
@@ -1778,7 +1938,25 @@
           <w:sz w:val="24"/>
           <w:szCs w:val="24"/>
         </w:rPr>
-        <w:t xml:space="preserve"> un peso maggiore in termini di biglietti venduti/streaming. Il peso da dare ai generi “privilegiati” può essere impostato attraverso uno slider (con valori che vanno da 1, ovvero nessun privilegio, a 2, ovvero con peso doppio rispetto agli altri).</w:t>
+        <w:t xml:space="preserve"> un peso maggiore in termini di biglietti venduti/streaming. Il peso da dare ai generi “privilegiati” può essere impostato attraverso uno </w:t>
+      </w:r>
+      <w:proofErr w:type="spellStart"/>
+      <w:r>
+        <w:rPr>
+          <w:rFonts w:ascii="Times New Roman" w:hAnsi="Times New Roman" w:cs="Times New Roman"/>
+          <w:sz w:val="24"/>
+          <w:szCs w:val="24"/>
+        </w:rPr>
+        <w:t>slider</w:t>
+      </w:r>
+      <w:proofErr w:type="spellEnd"/>
+      <w:r>
+        <w:rPr>
+          <w:rFonts w:ascii="Times New Roman" w:hAnsi="Times New Roman" w:cs="Times New Roman"/>
+          <w:sz w:val="24"/>
+          <w:szCs w:val="24"/>
+        </w:rPr>
+        <w:t xml:space="preserve"> (con valori che vanno da 1, ovvero nessun privilegio, a 2, ovvero con peso doppio rispetto agli altri).</w:t>
       </w:r>
     </w:p>
     <w:p>
@@ -1863,30 +2041,38 @@
       <w:r>
         <w:t xml:space="preserve">, in cui attraverso due bottoni l’utente potrà accedere alla parte di ricerca o a quella di </w:t>
       </w:r>
+      <w:proofErr w:type="spellStart"/>
+      <w:r>
+        <w:t>ricorsione</w:t>
+      </w:r>
+      <w:proofErr w:type="spellEnd"/>
+      <w:r>
+        <w:t>.</w:t>
+      </w:r>
+      <w:r>
+        <w:t xml:space="preserve"> La </w:t>
+      </w:r>
+      <w:r>
+        <w:t>seconda</w:t>
+      </w:r>
+      <w:r>
+        <w:t xml:space="preserve"> interfaccia </w:t>
+      </w:r>
+      <w:r>
+        <w:t>è</w:t>
+      </w:r>
+      <w:r>
+        <w:t xml:space="preserve"> quella in cui l’utente, tramite appositi nodi, </w:t>
+      </w:r>
+      <w:r>
+        <w:t>può</w:t>
+      </w:r>
+      <w:r>
+        <w:t xml:space="preserve"> </w:t>
+      </w:r>
       <w:r>
         <w:lastRenderedPageBreak/>
-        <w:t>ricorsione.</w:t>
-      </w:r>
-      <w:r>
-        <w:t xml:space="preserve"> La </w:t>
-      </w:r>
-      <w:r>
-        <w:t>seconda</w:t>
-      </w:r>
-      <w:r>
-        <w:t xml:space="preserve"> interfaccia </w:t>
-      </w:r>
-      <w:r>
-        <w:t>è</w:t>
-      </w:r>
-      <w:r>
-        <w:t xml:space="preserve"> quella in cui l’utente, tramite appositi nodi, </w:t>
-      </w:r>
-      <w:r>
-        <w:t>può</w:t>
-      </w:r>
-      <w:r>
-        <w:t xml:space="preserve"> consultare il database secondo i tipi di filtraggio proposti (per genere musicale, per numero medio di biglietti venduti, ecc.). Da qui si </w:t>
+        <w:t xml:space="preserve">consultare il database secondo i tipi di filtraggio proposti (per genere musicale, per numero medio di biglietti venduti, ecc.). Da qui si </w:t>
       </w:r>
       <w:r>
         <w:t>possono</w:t>
@@ -1895,7 +2081,15 @@
         <w:t xml:space="preserve"> inoltre aggiungere gli artisti che faranno parte della soluzione dell’algoritmo ricorsivo</w:t>
       </w:r>
       <w:r>
-        <w:t xml:space="preserve"> e passare all’interfaccia di ricorsione tramite apposito bottone</w:t>
+        <w:t xml:space="preserve"> e passare all’interfaccia di </w:t>
+      </w:r>
+      <w:proofErr w:type="spellStart"/>
+      <w:r>
+        <w:t>ricorsione</w:t>
+      </w:r>
+      <w:proofErr w:type="spellEnd"/>
+      <w:r>
+        <w:t xml:space="preserve"> tramite apposito bottone</w:t>
       </w:r>
       <w:r>
         <w:t>. Nella terza interfaccia</w:t>
@@ -1938,6 +2132,9 @@
     </w:p>
     <w:p>
       <w:pPr>
+        <w:pBdr>
+          <w:bottom w:val="single" w:sz="6" w:space="1" w:color="auto"/>
+        </w:pBdr>
         <w:spacing w:line="360" w:lineRule="auto"/>
         <w:rPr>
           <w:rFonts w:ascii="Times New Roman" w:hAnsi="Times New Roman" w:cs="Times New Roman"/>
@@ -2017,23 +2214,47 @@
           <w:sz w:val="24"/>
           <w:szCs w:val="24"/>
         </w:rPr>
-        <w:t xml:space="preserve"> ad aiutare gli organizzatori di festival di musica dal vivo nella ricerca e nell’ottimizzazione degli artisti da ingaggiare per un festival di musica da</w:t>
-      </w:r>
-      <w:r>
-        <w:rPr>
-          <w:rFonts w:ascii="Times New Roman" w:hAnsi="Times New Roman" w:cs="Times New Roman"/>
-          <w:sz w:val="24"/>
-          <w:szCs w:val="24"/>
-        </w:rPr>
-        <w:t>l</w:t>
-      </w:r>
-      <w:r>
-        <w:rPr>
-          <w:rFonts w:ascii="Times New Roman" w:hAnsi="Times New Roman" w:cs="Times New Roman"/>
-          <w:sz w:val="24"/>
-          <w:szCs w:val="24"/>
-        </w:rPr>
-        <w:t xml:space="preserve"> vivo, tramite un algoritmo di ricerca e un algoritmo ricorsivo.</w:t>
+        <w:t xml:space="preserve"> ad aiutare </w:t>
+      </w:r>
+      <w:r>
+        <w:rPr>
+          <w:rFonts w:ascii="Times New Roman" w:hAnsi="Times New Roman" w:cs="Times New Roman"/>
+          <w:sz w:val="24"/>
+          <w:szCs w:val="24"/>
+        </w:rPr>
+        <w:t>u</w:t>
+      </w:r>
+      <w:r>
+        <w:rPr>
+          <w:rFonts w:ascii="Times New Roman" w:hAnsi="Times New Roman" w:cs="Times New Roman"/>
+          <w:sz w:val="24"/>
+          <w:szCs w:val="24"/>
+        </w:rPr>
+        <w:t>n</w:t>
+      </w:r>
+      <w:r>
+        <w:rPr>
+          <w:rFonts w:ascii="Times New Roman" w:hAnsi="Times New Roman" w:cs="Times New Roman"/>
+          <w:sz w:val="24"/>
+          <w:szCs w:val="24"/>
+        </w:rPr>
+        <w:t xml:space="preserve"> organizzator</w:t>
+      </w:r>
+      <w:r>
+        <w:rPr>
+          <w:rFonts w:ascii="Times New Roman" w:hAnsi="Times New Roman" w:cs="Times New Roman"/>
+          <w:sz w:val="24"/>
+          <w:szCs w:val="24"/>
+        </w:rPr>
+        <w:t>e</w:t>
+      </w:r>
+      <w:r>
+        <w:rPr>
+          <w:rFonts w:ascii="Times New Roman" w:hAnsi="Times New Roman" w:cs="Times New Roman"/>
+          <w:sz w:val="24"/>
+          <w:szCs w:val="24"/>
+        </w:rPr>
+        <w:t xml:space="preserve"> di festival di musica dal vivo nella ricerca e nell’ottimizzazione degli artisti da ingaggiare tramite un algoritmo di ricerca e un algoritmo ricorsivo.</w:t>
       </w:r>
     </w:p>
     <w:p>
@@ -2069,15 +2290,103 @@
           <w:sz w:val="24"/>
           <w:szCs w:val="24"/>
         </w:rPr>
-        <w:t xml:space="preserve">, in cui in una o più giornate diversi cantanti o band si susseguono sul palco per eseguire i propri pezzi. </w:t>
-      </w:r>
-      <w:r>
-        <w:rPr>
-          <w:rFonts w:ascii="Times New Roman" w:hAnsi="Times New Roman" w:cs="Times New Roman"/>
-          <w:sz w:val="24"/>
-          <w:szCs w:val="24"/>
-        </w:rPr>
-        <w:t>Man mano che la fama dell’artista cresce, cresce di conseguenza il cachet percepito dello stesso per l’ingaggio e per l’organizzazione di questi eventi, tralasciando altri notevoli sp</w:t>
+        <w:t>, in cui in una o più giornat</w:t>
+      </w:r>
+      <w:r>
+        <w:rPr>
+          <w:rFonts w:ascii="Times New Roman" w:hAnsi="Times New Roman" w:cs="Times New Roman"/>
+          <w:sz w:val="24"/>
+          <w:szCs w:val="24"/>
+        </w:rPr>
+        <w:t xml:space="preserve">e </w:t>
+      </w:r>
+      <w:r>
+        <w:rPr>
+          <w:rFonts w:ascii="Times New Roman" w:hAnsi="Times New Roman" w:cs="Times New Roman"/>
+          <w:sz w:val="24"/>
+          <w:szCs w:val="24"/>
+        </w:rPr>
+        <w:t xml:space="preserve">cantanti o band si susseguono sul palco per eseguire i propri </w:t>
+      </w:r>
+      <w:r>
+        <w:rPr>
+          <w:rFonts w:ascii="Times New Roman" w:hAnsi="Times New Roman" w:cs="Times New Roman"/>
+          <w:sz w:val="24"/>
+          <w:szCs w:val="24"/>
+        </w:rPr>
+        <w:t>brani</w:t>
+      </w:r>
+      <w:r>
+        <w:rPr>
+          <w:rFonts w:ascii="Times New Roman" w:hAnsi="Times New Roman" w:cs="Times New Roman"/>
+          <w:sz w:val="24"/>
+          <w:szCs w:val="24"/>
+        </w:rPr>
+        <w:t xml:space="preserve">. </w:t>
+      </w:r>
+      <w:r>
+        <w:rPr>
+          <w:rFonts w:ascii="Times New Roman" w:hAnsi="Times New Roman" w:cs="Times New Roman"/>
+          <w:sz w:val="24"/>
+          <w:szCs w:val="24"/>
+        </w:rPr>
+        <w:t xml:space="preserve">Man mano che la fama dell’artista </w:t>
+      </w:r>
+      <w:r>
+        <w:rPr>
+          <w:rFonts w:ascii="Times New Roman" w:hAnsi="Times New Roman" w:cs="Times New Roman"/>
+          <w:sz w:val="24"/>
+          <w:szCs w:val="24"/>
+        </w:rPr>
+        <w:t>aumenta</w:t>
+      </w:r>
+      <w:r>
+        <w:rPr>
+          <w:rFonts w:ascii="Times New Roman" w:hAnsi="Times New Roman" w:cs="Times New Roman"/>
+          <w:sz w:val="24"/>
+          <w:szCs w:val="24"/>
+        </w:rPr>
+        <w:t>, cresce di co</w:t>
+      </w:r>
+      <w:r>
+        <w:rPr>
+          <w:rFonts w:ascii="Times New Roman" w:hAnsi="Times New Roman" w:cs="Times New Roman"/>
+          <w:sz w:val="24"/>
+          <w:szCs w:val="24"/>
+        </w:rPr>
+        <w:t>nseguenza il cachet percepito da</w:t>
+      </w:r>
+      <w:r>
+        <w:rPr>
+          <w:rFonts w:ascii="Times New Roman" w:hAnsi="Times New Roman" w:cs="Times New Roman"/>
+          <w:sz w:val="24"/>
+          <w:szCs w:val="24"/>
+        </w:rPr>
+        <w:t>llo stesso per l’ingaggio,</w:t>
+      </w:r>
+      <w:r>
+        <w:rPr>
+          <w:rFonts w:ascii="Times New Roman" w:hAnsi="Times New Roman" w:cs="Times New Roman"/>
+          <w:sz w:val="24"/>
+          <w:szCs w:val="24"/>
+        </w:rPr>
+        <w:t xml:space="preserve"> </w:t>
+      </w:r>
+      <w:r>
+        <w:rPr>
+          <w:rFonts w:ascii="Times New Roman" w:hAnsi="Times New Roman" w:cs="Times New Roman"/>
+          <w:sz w:val="24"/>
+          <w:szCs w:val="24"/>
+        </w:rPr>
+        <w:t>per cui i costi di questi eventi (</w:t>
+      </w:r>
+      <w:r>
+        <w:rPr>
+          <w:rFonts w:ascii="Times New Roman" w:hAnsi="Times New Roman" w:cs="Times New Roman"/>
+          <w:sz w:val="24"/>
+          <w:szCs w:val="24"/>
+        </w:rPr>
+        <w:t>tralasciando altri notevoli sp</w:t>
       </w:r>
       <w:r>
         <w:rPr>
@@ -2109,39 +2418,89 @@
           <w:sz w:val="24"/>
           <w:szCs w:val="24"/>
         </w:rPr>
-        <w:t>, i costi possono arrivare a svariati milioni di Euro (o</w:t>
-      </w:r>
-      <w:r>
-        <w:rPr>
-          <w:rFonts w:ascii="Times New Roman" w:hAnsi="Times New Roman" w:cs="Times New Roman"/>
-          <w:sz w:val="24"/>
-          <w:szCs w:val="24"/>
-        </w:rPr>
-        <w:t>,</w:t>
-      </w:r>
-      <w:r>
-        <w:rPr>
-          <w:rFonts w:ascii="Times New Roman" w:hAnsi="Times New Roman" w:cs="Times New Roman"/>
-          <w:sz w:val="24"/>
-          <w:szCs w:val="24"/>
-        </w:rPr>
-        <w:t xml:space="preserve"> come per gli artisti presenti nel database</w:t>
-      </w:r>
-      <w:r>
-        <w:rPr>
-          <w:rFonts w:ascii="Times New Roman" w:hAnsi="Times New Roman" w:cs="Times New Roman"/>
-          <w:sz w:val="24"/>
-          <w:szCs w:val="24"/>
-        </w:rPr>
-        <w:t>,</w:t>
-      </w:r>
-      <w:r>
-        <w:rPr>
-          <w:rFonts w:ascii="Times New Roman" w:hAnsi="Times New Roman" w:cs="Times New Roman"/>
-          <w:sz w:val="24"/>
-          <w:szCs w:val="24"/>
-        </w:rPr>
-        <w:t xml:space="preserve"> svariati milioni di Dollari).</w:t>
+        <w:t>)</w:t>
+      </w:r>
+      <w:r>
+        <w:rPr>
+          <w:rFonts w:ascii="Times New Roman" w:hAnsi="Times New Roman" w:cs="Times New Roman"/>
+          <w:sz w:val="24"/>
+          <w:szCs w:val="24"/>
+        </w:rPr>
+        <w:t xml:space="preserve"> possono arriv</w:t>
+      </w:r>
+      <w:r>
+        <w:rPr>
+          <w:rFonts w:ascii="Times New Roman" w:hAnsi="Times New Roman" w:cs="Times New Roman"/>
+          <w:sz w:val="24"/>
+          <w:szCs w:val="24"/>
+        </w:rPr>
+        <w:t xml:space="preserve">are a svariati </w:t>
+      </w:r>
+      <w:proofErr w:type="spellStart"/>
+      <w:r>
+        <w:rPr>
+          <w:rFonts w:ascii="Times New Roman" w:hAnsi="Times New Roman" w:cs="Times New Roman"/>
+          <w:sz w:val="24"/>
+          <w:szCs w:val="24"/>
+        </w:rPr>
+        <w:t>MM</w:t>
+      </w:r>
+      <w:r>
+        <w:rPr>
+          <w:rFonts w:ascii="Times New Roman" w:hAnsi="Times New Roman" w:cs="Times New Roman"/>
+          <w:sz w:val="24"/>
+          <w:szCs w:val="24"/>
+        </w:rPr>
+        <w:t>Euro</w:t>
+      </w:r>
+      <w:proofErr w:type="spellEnd"/>
+      <w:r>
+        <w:rPr>
+          <w:rFonts w:ascii="Times New Roman" w:hAnsi="Times New Roman" w:cs="Times New Roman"/>
+          <w:sz w:val="24"/>
+          <w:szCs w:val="24"/>
+        </w:rPr>
+        <w:t xml:space="preserve">, </w:t>
+      </w:r>
+      <w:r>
+        <w:rPr>
+          <w:rFonts w:ascii="Times New Roman" w:hAnsi="Times New Roman" w:cs="Times New Roman"/>
+          <w:sz w:val="24"/>
+          <w:szCs w:val="24"/>
+        </w:rPr>
+        <w:t>o</w:t>
+      </w:r>
+      <w:r>
+        <w:rPr>
+          <w:rFonts w:ascii="Times New Roman" w:hAnsi="Times New Roman" w:cs="Times New Roman"/>
+          <w:sz w:val="24"/>
+          <w:szCs w:val="24"/>
+        </w:rPr>
+        <w:t xml:space="preserve"> svariati </w:t>
+      </w:r>
+      <w:r>
+        <w:rPr>
+          <w:rFonts w:ascii="Times New Roman" w:hAnsi="Times New Roman" w:cs="Times New Roman"/>
+          <w:sz w:val="24"/>
+          <w:szCs w:val="24"/>
+        </w:rPr>
+        <w:t>MM$</w:t>
+      </w:r>
+      <w:r>
+        <w:rPr>
+          <w:rFonts w:ascii="Times New Roman" w:hAnsi="Times New Roman" w:cs="Times New Roman"/>
+          <w:sz w:val="24"/>
+          <w:szCs w:val="24"/>
+        </w:rPr>
+        <w:t>, come per gli artisti presenti nel database</w:t>
+      </w:r>
+      <w:r>
+        <w:rPr>
+          <w:rFonts w:ascii="Times New Roman" w:hAnsi="Times New Roman" w:cs="Times New Roman"/>
+          <w:sz w:val="24"/>
+          <w:szCs w:val="24"/>
+        </w:rPr>
+        <w:t>.</w:t>
       </w:r>
     </w:p>
     <w:p>
@@ -2200,7 +2559,33 @@
           <w:sz w:val="24"/>
           <w:szCs w:val="24"/>
         </w:rPr>
-        <w:t>. Ciò è fatto considerando l’affluenza media ad uno degli ultimi tour dell’artista oppure attraverso il numero di ascoltatori dell’ultimo mese dello stesso sulla piattaforma di streaming Spotify.</w:t>
+        <w:t>. Ciò è reso possibile</w:t>
+      </w:r>
+      <w:r>
+        <w:rPr>
+          <w:rFonts w:ascii="Times New Roman" w:hAnsi="Times New Roman" w:cs="Times New Roman"/>
+          <w:sz w:val="24"/>
+          <w:szCs w:val="24"/>
+        </w:rPr>
+        <w:t xml:space="preserve"> considerando l’affluenza media ad uno degli ultimi tour dell’artista oppure attraverso il numero di ascoltatori dell’ultimo mese dello stesso sulla piattaforma di streaming </w:t>
+      </w:r>
+      <w:proofErr w:type="spellStart"/>
+      <w:r>
+        <w:rPr>
+          <w:rFonts w:ascii="Times New Roman" w:hAnsi="Times New Roman" w:cs="Times New Roman"/>
+          <w:sz w:val="24"/>
+          <w:szCs w:val="24"/>
+        </w:rPr>
+        <w:t>Spotify</w:t>
+      </w:r>
+      <w:proofErr w:type="spellEnd"/>
+      <w:r>
+        <w:rPr>
+          <w:rFonts w:ascii="Times New Roman" w:hAnsi="Times New Roman" w:cs="Times New Roman"/>
+          <w:sz w:val="24"/>
+          <w:szCs w:val="24"/>
+        </w:rPr>
+        <w:t>.</w:t>
       </w:r>
     </w:p>
     <w:p>
@@ -2238,6 +2623,7 @@
         </w:rPr>
         <w:t xml:space="preserve"> (</w:t>
       </w:r>
+      <w:proofErr w:type="spellStart"/>
       <w:r>
         <w:rPr>
           <w:rFonts w:ascii="Times New Roman" w:hAnsi="Times New Roman" w:cs="Times New Roman"/>
@@ -2245,8 +2631,29 @@
           <w:sz w:val="24"/>
           <w:szCs w:val="24"/>
         </w:rPr>
-        <w:t>knapsack problem</w:t>
-      </w:r>
+        <w:t>knapsack</w:t>
+      </w:r>
+      <w:proofErr w:type="spellEnd"/>
+      <w:r>
+        <w:rPr>
+          <w:rFonts w:ascii="Times New Roman" w:hAnsi="Times New Roman" w:cs="Times New Roman"/>
+          <w:i/>
+          <w:sz w:val="24"/>
+          <w:szCs w:val="24"/>
+        </w:rPr>
+        <w:t xml:space="preserve"> </w:t>
+      </w:r>
+      <w:proofErr w:type="spellStart"/>
+      <w:r>
+        <w:rPr>
+          <w:rFonts w:ascii="Times New Roman" w:hAnsi="Times New Roman" w:cs="Times New Roman"/>
+          <w:i/>
+          <w:sz w:val="24"/>
+          <w:szCs w:val="24"/>
+        </w:rPr>
+        <w:t>problem</w:t>
+      </w:r>
+      <w:proofErr w:type="spellEnd"/>
       <w:r>
         <w:rPr>
           <w:rFonts w:ascii="Times New Roman" w:hAnsi="Times New Roman" w:cs="Times New Roman"/>
@@ -2277,7 +2684,23 @@
           <w:sz w:val="24"/>
           <w:szCs w:val="24"/>
         </w:rPr>
-        <w:t xml:space="preserve"> (è possibile selezionare solo alcuni dei generi musicali e tra questi dei generi </w:t>
+        <w:t xml:space="preserve"> (è possibile selezionare solo alcuni gene</w:t>
+      </w:r>
+      <w:r>
+        <w:rPr>
+          <w:rFonts w:ascii="Times New Roman" w:hAnsi="Times New Roman" w:cs="Times New Roman"/>
+          <w:sz w:val="24"/>
+          <w:szCs w:val="24"/>
+        </w:rPr>
+        <w:t>ri musicali e, tra questi, dei</w:t>
+      </w:r>
+      <w:r>
+        <w:rPr>
+          <w:rFonts w:ascii="Times New Roman" w:hAnsi="Times New Roman" w:cs="Times New Roman"/>
+          <w:sz w:val="24"/>
+          <w:szCs w:val="24"/>
+        </w:rPr>
+        <w:t xml:space="preserve"> generi </w:t>
       </w:r>
       <w:r>
         <w:rPr>
@@ -2326,7 +2749,7 @@
           <w:sz w:val="24"/>
           <w:szCs w:val="24"/>
         </w:rPr>
-        <w:t xml:space="preserve">e inoltre può già aggiungere un </w:t>
+        <w:t xml:space="preserve">e inoltre può aggiungere un </w:t>
       </w:r>
       <w:r>
         <w:rPr>
@@ -2342,19 +2765,103 @@
           <w:sz w:val="24"/>
           <w:szCs w:val="24"/>
         </w:rPr>
-        <w:t>nel</w:t>
-      </w:r>
-      <w:r>
-        <w:rPr>
-          <w:rFonts w:ascii="Times New Roman" w:hAnsi="Times New Roman" w:cs="Times New Roman"/>
-          <w:sz w:val="24"/>
-          <w:szCs w:val="24"/>
-        </w:rPr>
-        <w:t>l’interfaccia in cui è implementato l’algoritmo di ricerca, tramite l’apposito bottone, dopo averne selezionato uno a seguito dell’avvio della ricerca. Questa funzionalità è stata implementata in quanto l’organizzatore può aver avuto dei contatti con degli artisti che quindi sicuramente faranno parte dell’evento.</w:t>
+        <w:t>tramite l’</w:t>
+      </w:r>
+      <w:r>
+        <w:rPr>
+          <w:rFonts w:ascii="Times New Roman" w:hAnsi="Times New Roman" w:cs="Times New Roman"/>
+          <w:sz w:val="24"/>
+          <w:szCs w:val="24"/>
+        </w:rPr>
+        <w:t xml:space="preserve">interfaccia in cui è implementato l’algoritmo di ricerca, </w:t>
+      </w:r>
+      <w:r>
+        <w:rPr>
+          <w:rFonts w:ascii="Times New Roman" w:hAnsi="Times New Roman" w:cs="Times New Roman"/>
+          <w:sz w:val="24"/>
+          <w:szCs w:val="24"/>
+        </w:rPr>
+        <w:t>usando</w:t>
+      </w:r>
+      <w:r>
+        <w:rPr>
+          <w:rFonts w:ascii="Times New Roman" w:hAnsi="Times New Roman" w:cs="Times New Roman"/>
+          <w:sz w:val="24"/>
+          <w:szCs w:val="24"/>
+        </w:rPr>
+        <w:t xml:space="preserve"> l’apposito bottone, dopo aver selezionato un cantante/band</w:t>
+      </w:r>
+      <w:r>
+        <w:rPr>
+          <w:rFonts w:ascii="Times New Roman" w:hAnsi="Times New Roman" w:cs="Times New Roman"/>
+          <w:sz w:val="24"/>
+          <w:szCs w:val="24"/>
+        </w:rPr>
+        <w:t xml:space="preserve"> a seguito dell’avvio della ricerca. Questa funzionalità è stata implementata in quanto l’organizzatore può a</w:t>
+      </w:r>
+      <w:r>
+        <w:rPr>
+          <w:rFonts w:ascii="Times New Roman" w:hAnsi="Times New Roman" w:cs="Times New Roman"/>
+          <w:sz w:val="24"/>
+          <w:szCs w:val="24"/>
+        </w:rPr>
+        <w:t>ver avuto dei contatti precedenti con</w:t>
+      </w:r>
+      <w:r>
+        <w:rPr>
+          <w:rFonts w:ascii="Times New Roman" w:hAnsi="Times New Roman" w:cs="Times New Roman"/>
+          <w:sz w:val="24"/>
+          <w:szCs w:val="24"/>
+        </w:rPr>
+        <w:t xml:space="preserve"> artisti che quindi</w:t>
+      </w:r>
+      <w:r>
+        <w:rPr>
+          <w:rFonts w:ascii="Times New Roman" w:hAnsi="Times New Roman" w:cs="Times New Roman"/>
+          <w:sz w:val="24"/>
+          <w:szCs w:val="24"/>
+        </w:rPr>
+        <w:t xml:space="preserve"> faranno sicuramente parte della </w:t>
+      </w:r>
+      <w:r>
+        <w:rPr>
+          <w:rFonts w:ascii="Times New Roman" w:hAnsi="Times New Roman" w:cs="Times New Roman"/>
+          <w:i/>
+          <w:sz w:val="24"/>
+          <w:szCs w:val="24"/>
+        </w:rPr>
+        <w:t>line-up</w:t>
+      </w:r>
+      <w:r>
+        <w:rPr>
+          <w:rFonts w:ascii="Times New Roman" w:hAnsi="Times New Roman" w:cs="Times New Roman"/>
+          <w:sz w:val="24"/>
+          <w:szCs w:val="24"/>
+        </w:rPr>
+        <w:t xml:space="preserve"> dell’</w:t>
+      </w:r>
+      <w:r>
+        <w:rPr>
+          <w:rFonts w:ascii="Times New Roman" w:hAnsi="Times New Roman" w:cs="Times New Roman"/>
+          <w:sz w:val="24"/>
+          <w:szCs w:val="24"/>
+        </w:rPr>
+        <w:t>evento</w:t>
+      </w:r>
+      <w:r>
+        <w:rPr>
+          <w:rFonts w:ascii="Times New Roman" w:hAnsi="Times New Roman" w:cs="Times New Roman"/>
+          <w:sz w:val="24"/>
+          <w:szCs w:val="24"/>
+        </w:rPr>
+        <w:t>.</w:t>
       </w:r>
     </w:p>
     <w:p>
       <w:pPr>
+        <w:pBdr>
+          <w:bottom w:val="single" w:sz="6" w:space="1" w:color="auto"/>
+        </w:pBdr>
         <w:spacing w:line="360" w:lineRule="auto"/>
         <w:jc w:val="both"/>
         <w:rPr>
@@ -2369,23 +2876,135 @@
           <w:sz w:val="24"/>
           <w:szCs w:val="24"/>
         </w:rPr>
-        <w:t xml:space="preserve">Questa applicazione è </w:t>
-      </w:r>
-      <w:r>
-        <w:rPr>
-          <w:rFonts w:ascii="Times New Roman" w:hAnsi="Times New Roman" w:cs="Times New Roman"/>
-          <w:sz w:val="24"/>
-          <w:szCs w:val="24"/>
-        </w:rPr>
-        <w:t>utile per dare una idea all’organizzatore di quella che può essere la combinazione degli artisti da ingaggiare, ma lo scopo dell’applicazione non è quello di dare una soluzione esatta e, infatti, non sono presi in considerazione</w:t>
-      </w:r>
-      <w:r>
-        <w:rPr>
-          <w:rFonts w:ascii="Times New Roman" w:hAnsi="Times New Roman" w:cs="Times New Roman"/>
-          <w:sz w:val="24"/>
-          <w:szCs w:val="24"/>
-        </w:rPr>
-        <w:t xml:space="preserve"> altri</w:t>
+        <w:t>L’applicazione di cui alla presente relazione</w:t>
+      </w:r>
+      <w:r>
+        <w:rPr>
+          <w:rFonts w:ascii="Times New Roman" w:hAnsi="Times New Roman" w:cs="Times New Roman"/>
+          <w:sz w:val="24"/>
+          <w:szCs w:val="24"/>
+        </w:rPr>
+        <w:t xml:space="preserve"> è </w:t>
+      </w:r>
+      <w:r>
+        <w:rPr>
+          <w:rFonts w:ascii="Times New Roman" w:hAnsi="Times New Roman" w:cs="Times New Roman"/>
+          <w:sz w:val="24"/>
+          <w:szCs w:val="24"/>
+        </w:rPr>
+        <w:t>utile per dare una idea all’organizzatore di quella che può essere la combinazione</w:t>
+      </w:r>
+      <w:r>
+        <w:rPr>
+          <w:rFonts w:ascii="Times New Roman" w:hAnsi="Times New Roman" w:cs="Times New Roman"/>
+          <w:sz w:val="24"/>
+          <w:szCs w:val="24"/>
+        </w:rPr>
+        <w:t xml:space="preserve"> degli artisti da ingaggiare;</w:t>
+      </w:r>
+      <w:r>
+        <w:rPr>
+          <w:rFonts w:ascii="Times New Roman" w:hAnsi="Times New Roman" w:cs="Times New Roman"/>
+          <w:sz w:val="24"/>
+          <w:szCs w:val="24"/>
+        </w:rPr>
+        <w:t xml:space="preserve"> </w:t>
+      </w:r>
+      <w:r>
+        <w:rPr>
+          <w:rFonts w:ascii="Times New Roman" w:hAnsi="Times New Roman" w:cs="Times New Roman"/>
+          <w:sz w:val="24"/>
+          <w:szCs w:val="24"/>
+        </w:rPr>
+        <w:t xml:space="preserve">tuttavia </w:t>
+      </w:r>
+      <w:r>
+        <w:rPr>
+          <w:rFonts w:ascii="Times New Roman" w:hAnsi="Times New Roman" w:cs="Times New Roman"/>
+          <w:sz w:val="24"/>
+          <w:szCs w:val="24"/>
+        </w:rPr>
+        <w:t xml:space="preserve">lo scopo </w:t>
+      </w:r>
+      <w:r>
+        <w:rPr>
+          <w:rFonts w:ascii="Times New Roman" w:hAnsi="Times New Roman" w:cs="Times New Roman"/>
+          <w:sz w:val="24"/>
+          <w:szCs w:val="24"/>
+        </w:rPr>
+        <w:t>del programma</w:t>
+      </w:r>
+      <w:r>
+        <w:rPr>
+          <w:rFonts w:ascii="Times New Roman" w:hAnsi="Times New Roman" w:cs="Times New Roman"/>
+          <w:sz w:val="24"/>
+          <w:szCs w:val="24"/>
+        </w:rPr>
+        <w:t xml:space="preserve"> non è quello di </w:t>
+      </w:r>
+      <w:r>
+        <w:rPr>
+          <w:rFonts w:ascii="Times New Roman" w:hAnsi="Times New Roman" w:cs="Times New Roman"/>
+          <w:sz w:val="24"/>
+          <w:szCs w:val="24"/>
+        </w:rPr>
+        <w:t>fornire</w:t>
+      </w:r>
+      <w:r>
+        <w:rPr>
+          <w:rFonts w:ascii="Times New Roman" w:hAnsi="Times New Roman" w:cs="Times New Roman"/>
+          <w:sz w:val="24"/>
+          <w:szCs w:val="24"/>
+        </w:rPr>
+        <w:t xml:space="preserve"> una soluzione esatta</w:t>
+      </w:r>
+      <w:r>
+        <w:rPr>
+          <w:rFonts w:ascii="Times New Roman" w:hAnsi="Times New Roman" w:cs="Times New Roman"/>
+          <w:sz w:val="24"/>
+          <w:szCs w:val="24"/>
+        </w:rPr>
+        <w:t xml:space="preserve">: </w:t>
+      </w:r>
+      <w:r>
+        <w:rPr>
+          <w:rFonts w:ascii="Times New Roman" w:hAnsi="Times New Roman" w:cs="Times New Roman"/>
+          <w:sz w:val="24"/>
+          <w:szCs w:val="24"/>
+        </w:rPr>
+        <w:t xml:space="preserve">non sono </w:t>
+      </w:r>
+      <w:r>
+        <w:rPr>
+          <w:rFonts w:ascii="Times New Roman" w:hAnsi="Times New Roman" w:cs="Times New Roman"/>
+          <w:sz w:val="24"/>
+          <w:szCs w:val="24"/>
+        </w:rPr>
+        <w:t xml:space="preserve">infatti </w:t>
+      </w:r>
+      <w:r>
+        <w:rPr>
+          <w:rFonts w:ascii="Times New Roman" w:hAnsi="Times New Roman" w:cs="Times New Roman"/>
+          <w:sz w:val="24"/>
+          <w:szCs w:val="24"/>
+        </w:rPr>
+        <w:t>presi in considerazione</w:t>
+      </w:r>
+      <w:r>
+        <w:rPr>
+          <w:rFonts w:ascii="Times New Roman" w:hAnsi="Times New Roman" w:cs="Times New Roman"/>
+          <w:sz w:val="24"/>
+          <w:szCs w:val="24"/>
+        </w:rPr>
+        <w:t xml:space="preserve"> </w:t>
+      </w:r>
+      <w:r>
+        <w:rPr>
+          <w:rFonts w:ascii="Times New Roman" w:hAnsi="Times New Roman" w:cs="Times New Roman"/>
+          <w:sz w:val="24"/>
+          <w:szCs w:val="24"/>
+        </w:rPr>
+        <w:t>alcuni</w:t>
       </w:r>
       <w:r>
         <w:rPr>
@@ -2409,7 +3028,23 @@
           <w:sz w:val="24"/>
           <w:szCs w:val="24"/>
         </w:rPr>
-        <w:t xml:space="preserve"> come il luogo dell’evento, che sicuramente influisce sulla possibile affluenza di pubblico (</w:t>
+        <w:t xml:space="preserve"> come il luogo dell’e</w:t>
+      </w:r>
+      <w:r>
+        <w:rPr>
+          <w:rFonts w:ascii="Times New Roman" w:hAnsi="Times New Roman" w:cs="Times New Roman"/>
+          <w:sz w:val="24"/>
+          <w:szCs w:val="24"/>
+        </w:rPr>
+        <w:t>vento, che sicuramente influiscono</w:t>
+      </w:r>
+      <w:r>
+        <w:rPr>
+          <w:rFonts w:ascii="Times New Roman" w:hAnsi="Times New Roman" w:cs="Times New Roman"/>
+          <w:sz w:val="24"/>
+          <w:szCs w:val="24"/>
+        </w:rPr>
+        <w:t xml:space="preserve"> sulla possibile affluenza di pubblico (</w:t>
       </w:r>
       <w:r>
         <w:rPr>
@@ -2664,8 +3299,19 @@
           <w:sz w:val="24"/>
           <w:szCs w:val="24"/>
         </w:rPr>
-        <w:t xml:space="preserve"> festivaldimusica</w:t>
-      </w:r>
+        <w:t xml:space="preserve"> </w:t>
+      </w:r>
+      <w:proofErr w:type="spellStart"/>
+      <w:r>
+        <w:rPr>
+          <w:rFonts w:ascii="Times New Roman" w:hAnsi="Times New Roman" w:cs="Times New Roman"/>
+          <w:i/>
+          <w:sz w:val="24"/>
+          <w:szCs w:val="24"/>
+        </w:rPr>
+        <w:t>festivaldimusica</w:t>
+      </w:r>
+      <w:proofErr w:type="spellEnd"/>
       <w:r>
         <w:rPr>
           <w:rFonts w:ascii="Times New Roman" w:hAnsi="Times New Roman" w:cs="Times New Roman"/>
@@ -2828,7 +3474,23 @@
           <w:sz w:val="24"/>
           <w:szCs w:val="24"/>
         </w:rPr>
-        <w:t>: valore numerico intero incrementale. Il valore iniziale è 1.</w:t>
+        <w:t xml:space="preserve">: valore numerico intero incrementale. Il valore iniziale è </w:t>
+      </w:r>
+      <w:r>
+        <w:rPr>
+          <w:rFonts w:ascii="Times New Roman" w:hAnsi="Times New Roman" w:cs="Times New Roman"/>
+          <w:sz w:val="24"/>
+          <w:szCs w:val="24"/>
+        </w:rPr>
+        <w:t xml:space="preserve">pari a </w:t>
+      </w:r>
+      <w:r>
+        <w:rPr>
+          <w:rFonts w:ascii="Times New Roman" w:hAnsi="Times New Roman" w:cs="Times New Roman"/>
+          <w:sz w:val="24"/>
+          <w:szCs w:val="24"/>
+        </w:rPr>
+        <w:t>1.</w:t>
       </w:r>
     </w:p>
     <w:p>
@@ -2922,6 +3584,7 @@
           <w:szCs w:val="24"/>
         </w:rPr>
       </w:pPr>
+      <w:proofErr w:type="spellStart"/>
       <w:r>
         <w:rPr>
           <w:rFonts w:ascii="Times New Roman" w:hAnsi="Times New Roman" w:cs="Times New Roman"/>
@@ -2932,6 +3595,7 @@
         </w:rPr>
         <w:t>biglietti_venduti</w:t>
       </w:r>
+      <w:proofErr w:type="spellEnd"/>
       <w:r>
         <w:rPr>
           <w:rFonts w:ascii="Times New Roman" w:hAnsi="Times New Roman" w:cs="Times New Roman"/>
@@ -2956,6 +3620,7 @@
           <w:szCs w:val="24"/>
         </w:rPr>
       </w:pPr>
+      <w:proofErr w:type="spellStart"/>
       <w:r>
         <w:rPr>
           <w:rFonts w:ascii="Times New Roman" w:hAnsi="Times New Roman" w:cs="Times New Roman"/>
@@ -2966,13 +3631,30 @@
         </w:rPr>
         <w:t>numero_di_show</w:t>
       </w:r>
-      <w:r>
-        <w:rPr>
-          <w:rFonts w:ascii="Times New Roman" w:hAnsi="Times New Roman" w:cs="Times New Roman"/>
-          <w:sz w:val="24"/>
-          <w:szCs w:val="24"/>
-        </w:rPr>
-        <w:t>: valore intero numerico, è il numero di show che sono stati fatti nel tour considerato nel campo precedente.</w:t>
+      <w:proofErr w:type="spellEnd"/>
+      <w:r>
+        <w:rPr>
+          <w:rFonts w:ascii="Times New Roman" w:hAnsi="Times New Roman" w:cs="Times New Roman"/>
+          <w:sz w:val="24"/>
+          <w:szCs w:val="24"/>
+        </w:rPr>
+        <w:t xml:space="preserve">: valore intero numerico, è il numero di show </w:t>
+      </w:r>
+      <w:r>
+        <w:rPr>
+          <w:rFonts w:ascii="Times New Roman" w:hAnsi="Times New Roman" w:cs="Times New Roman"/>
+          <w:sz w:val="24"/>
+          <w:szCs w:val="24"/>
+        </w:rPr>
+        <w:t>realizzati</w:t>
+      </w:r>
+      <w:r>
+        <w:rPr>
+          <w:rFonts w:ascii="Times New Roman" w:hAnsi="Times New Roman" w:cs="Times New Roman"/>
+          <w:sz w:val="24"/>
+          <w:szCs w:val="24"/>
+        </w:rPr>
+        <w:t xml:space="preserve"> nel tour considerato nel campo precedente.</w:t>
       </w:r>
     </w:p>
     <w:p>
@@ -2990,6 +3672,7 @@
           <w:szCs w:val="24"/>
         </w:rPr>
       </w:pPr>
+      <w:proofErr w:type="spellStart"/>
       <w:r>
         <w:rPr>
           <w:rFonts w:ascii="Times New Roman" w:hAnsi="Times New Roman" w:cs="Times New Roman"/>
@@ -3000,6 +3683,7 @@
         </w:rPr>
         <w:t>numero_medio_biglietti_venduti</w:t>
       </w:r>
+      <w:proofErr w:type="spellEnd"/>
       <w:r>
         <w:rPr>
           <w:rFonts w:ascii="Times New Roman" w:hAnsi="Times New Roman" w:cs="Times New Roman"/>
@@ -3024,6 +3708,7 @@
           <w:szCs w:val="24"/>
         </w:rPr>
       </w:pPr>
+      <w:proofErr w:type="spellStart"/>
       <w:r>
         <w:rPr>
           <w:rFonts w:ascii="Times New Roman" w:hAnsi="Times New Roman" w:cs="Times New Roman"/>
@@ -3032,9 +3717,9 @@
           <w:sz w:val="24"/>
           <w:szCs w:val="24"/>
         </w:rPr>
-        <w:lastRenderedPageBreak/>
         <w:t>ascolti_Spotify_ultimo_mese</w:t>
       </w:r>
+      <w:proofErr w:type="spellEnd"/>
       <w:r>
         <w:rPr>
           <w:rFonts w:ascii="Times New Roman" w:hAnsi="Times New Roman" w:cs="Times New Roman"/>
@@ -3049,7 +3734,25 @@
           <w:sz w:val="24"/>
           <w:szCs w:val="24"/>
         </w:rPr>
-        <w:t>è un campo numerico intero che indica il valore totale di ascolti dell’artista sulla piattaforma streaming Spotify nell’ultimo mese.</w:t>
+        <w:t xml:space="preserve">è un campo numerico intero che indica il valore totale di ascolti dell’artista sulla piattaforma streaming </w:t>
+      </w:r>
+      <w:proofErr w:type="spellStart"/>
+      <w:r>
+        <w:rPr>
+          <w:rFonts w:ascii="Times New Roman" w:hAnsi="Times New Roman" w:cs="Times New Roman"/>
+          <w:sz w:val="24"/>
+          <w:szCs w:val="24"/>
+        </w:rPr>
+        <w:t>Spotify</w:t>
+      </w:r>
+      <w:proofErr w:type="spellEnd"/>
+      <w:r>
+        <w:rPr>
+          <w:rFonts w:ascii="Times New Roman" w:hAnsi="Times New Roman" w:cs="Times New Roman"/>
+          <w:sz w:val="24"/>
+          <w:szCs w:val="24"/>
+        </w:rPr>
+        <w:t xml:space="preserve"> nell’ultimo mese.</w:t>
       </w:r>
     </w:p>
     <w:p>
@@ -3067,6 +3770,7 @@
           <w:szCs w:val="24"/>
         </w:rPr>
       </w:pPr>
+      <w:proofErr w:type="spellStart"/>
       <w:r>
         <w:rPr>
           <w:rFonts w:ascii="Times New Roman" w:hAnsi="Times New Roman" w:cs="Times New Roman"/>
@@ -3075,8 +3779,10 @@
           <w:sz w:val="24"/>
           <w:szCs w:val="24"/>
         </w:rPr>
+        <w:lastRenderedPageBreak/>
         <w:t>cachet_medio</w:t>
       </w:r>
+      <w:proofErr w:type="spellEnd"/>
       <w:r>
         <w:rPr>
           <w:rFonts w:ascii="Times New Roman" w:hAnsi="Times New Roman" w:cs="Times New Roman"/>
@@ -3105,6 +3811,9 @@
     </w:p>
     <w:p>
       <w:pPr>
+        <w:pBdr>
+          <w:bottom w:val="single" w:sz="6" w:space="1" w:color="auto"/>
+        </w:pBdr>
         <w:spacing w:line="360" w:lineRule="auto"/>
         <w:rPr>
           <w:rFonts w:ascii="Times New Roman" w:hAnsi="Times New Roman" w:cs="Times New Roman"/>
@@ -3188,15 +3897,51 @@
           <w:sz w:val="24"/>
           <w:szCs w:val="24"/>
         </w:rPr>
-        <w:t>L’applicazione è stata scritta in linguaggio Java, con l’utilizzo delle interfacce JavaFX. Sono stati inoltre imp</w:t>
-      </w:r>
-      <w:r>
-        <w:rPr>
-          <w:rFonts w:ascii="Times New Roman" w:hAnsi="Times New Roman" w:cs="Times New Roman"/>
-          <w:sz w:val="24"/>
-          <w:szCs w:val="24"/>
-        </w:rPr>
-        <w:t>lementati il pattern MVC (Model-View-</w:t>
+        <w:t xml:space="preserve">L’applicazione è stata scritta in linguaggio Java, con l’utilizzo delle interfacce </w:t>
+      </w:r>
+      <w:proofErr w:type="spellStart"/>
+      <w:r>
+        <w:rPr>
+          <w:rFonts w:ascii="Times New Roman" w:hAnsi="Times New Roman" w:cs="Times New Roman"/>
+          <w:sz w:val="24"/>
+          <w:szCs w:val="24"/>
+        </w:rPr>
+        <w:t>JavaFX</w:t>
+      </w:r>
+      <w:proofErr w:type="spellEnd"/>
+      <w:r>
+        <w:rPr>
+          <w:rFonts w:ascii="Times New Roman" w:hAnsi="Times New Roman" w:cs="Times New Roman"/>
+          <w:sz w:val="24"/>
+          <w:szCs w:val="24"/>
+        </w:rPr>
+        <w:t>. Sono stati inoltre imp</w:t>
+      </w:r>
+      <w:r>
+        <w:rPr>
+          <w:rFonts w:ascii="Times New Roman" w:hAnsi="Times New Roman" w:cs="Times New Roman"/>
+          <w:sz w:val="24"/>
+          <w:szCs w:val="24"/>
+        </w:rPr>
+        <w:t>lementati il pattern MVC (Model-</w:t>
+      </w:r>
+      <w:proofErr w:type="spellStart"/>
+      <w:r>
+        <w:rPr>
+          <w:rFonts w:ascii="Times New Roman" w:hAnsi="Times New Roman" w:cs="Times New Roman"/>
+          <w:sz w:val="24"/>
+          <w:szCs w:val="24"/>
+        </w:rPr>
+        <w:t>View</w:t>
+      </w:r>
+      <w:proofErr w:type="spellEnd"/>
+      <w:r>
+        <w:rPr>
+          <w:rFonts w:ascii="Times New Roman" w:hAnsi="Times New Roman" w:cs="Times New Roman"/>
+          <w:sz w:val="24"/>
+          <w:szCs w:val="24"/>
+        </w:rPr>
+        <w:t>-</w:t>
       </w:r>
       <w:r>
         <w:rPr>
@@ -3308,6 +4053,7 @@
         </w:rPr>
         <w:t xml:space="preserve">Il package </w:t>
       </w:r>
+      <w:proofErr w:type="spellStart"/>
       <w:r>
         <w:rPr>
           <w:rFonts w:ascii="Times New Roman" w:hAnsi="Times New Roman" w:cs="Times New Roman"/>
@@ -3317,6 +4063,7 @@
         </w:rPr>
         <w:t>it.polito.tdp.RizziMatteo</w:t>
       </w:r>
+      <w:proofErr w:type="spellEnd"/>
       <w:r>
         <w:rPr>
           <w:rFonts w:ascii="Times New Roman" w:hAnsi="Times New Roman" w:cs="Times New Roman"/>
@@ -3325,6 +4072,7 @@
         </w:rPr>
         <w:t xml:space="preserve"> contiene tutte le classi che si occupano della parte di interazione con l’utente, dalle due classi che servono per il lancio del programma </w:t>
       </w:r>
+      <w:proofErr w:type="spellStart"/>
       <w:r>
         <w:rPr>
           <w:rFonts w:ascii="Times New Roman" w:hAnsi="Times New Roman" w:cs="Times New Roman"/>
@@ -3334,6 +4082,7 @@
         </w:rPr>
         <w:t>Main</w:t>
       </w:r>
+      <w:proofErr w:type="spellEnd"/>
       <w:r>
         <w:rPr>
           <w:rFonts w:ascii="Times New Roman" w:hAnsi="Times New Roman" w:cs="Times New Roman"/>
@@ -3342,6 +4091,7 @@
         </w:rPr>
         <w:t xml:space="preserve"> e </w:t>
       </w:r>
+      <w:proofErr w:type="spellStart"/>
       <w:r>
         <w:rPr>
           <w:rFonts w:ascii="Times New Roman" w:hAnsi="Times New Roman" w:cs="Times New Roman"/>
@@ -3351,6 +4101,7 @@
         </w:rPr>
         <w:t>EntryPoint</w:t>
       </w:r>
+      <w:proofErr w:type="spellEnd"/>
       <w:r>
         <w:rPr>
           <w:rFonts w:ascii="Times New Roman" w:hAnsi="Times New Roman" w:cs="Times New Roman"/>
@@ -3359,6 +4110,7 @@
         </w:rPr>
         <w:t xml:space="preserve"> alle tre classi che implementano l’interazione con le tre interfacce grafiche presenti </w:t>
       </w:r>
+      <w:proofErr w:type="spellStart"/>
       <w:r>
         <w:rPr>
           <w:rFonts w:ascii="Times New Roman" w:hAnsi="Times New Roman" w:cs="Times New Roman"/>
@@ -3368,6 +4120,7 @@
         </w:rPr>
         <w:t>HomeController</w:t>
       </w:r>
+      <w:proofErr w:type="spellEnd"/>
       <w:r>
         <w:rPr>
           <w:rFonts w:ascii="Times New Roman" w:hAnsi="Times New Roman" w:cs="Times New Roman"/>
@@ -3376,6 +4129,7 @@
         </w:rPr>
         <w:t xml:space="preserve">, </w:t>
       </w:r>
+      <w:proofErr w:type="spellStart"/>
       <w:r>
         <w:rPr>
           <w:rFonts w:ascii="Times New Roman" w:hAnsi="Times New Roman" w:cs="Times New Roman"/>
@@ -3385,6 +4139,7 @@
         </w:rPr>
         <w:t>RicercaController</w:t>
       </w:r>
+      <w:proofErr w:type="spellEnd"/>
       <w:r>
         <w:rPr>
           <w:rFonts w:ascii="Times New Roman" w:hAnsi="Times New Roman" w:cs="Times New Roman"/>
@@ -3393,6 +4148,7 @@
         </w:rPr>
         <w:t xml:space="preserve"> e </w:t>
       </w:r>
+      <w:proofErr w:type="spellStart"/>
       <w:r>
         <w:rPr>
           <w:rFonts w:ascii="Times New Roman" w:hAnsi="Times New Roman" w:cs="Times New Roman"/>
@@ -3402,6 +4158,7 @@
         </w:rPr>
         <w:t>RicorsioneController</w:t>
       </w:r>
+      <w:proofErr w:type="spellEnd"/>
       <w:r>
         <w:rPr>
           <w:rFonts w:ascii="Times New Roman" w:hAnsi="Times New Roman" w:cs="Times New Roman"/>
@@ -3507,6 +4264,7 @@
         </w:rPr>
         <w:t xml:space="preserve">Il package </w:t>
       </w:r>
+      <w:proofErr w:type="spellStart"/>
       <w:r>
         <w:rPr>
           <w:rFonts w:ascii="Times New Roman" w:hAnsi="Times New Roman" w:cs="Times New Roman"/>
@@ -3516,6 +4274,7 @@
         </w:rPr>
         <w:t>it.polito.tdp.RizziMatteo.model</w:t>
       </w:r>
+      <w:proofErr w:type="spellEnd"/>
       <w:r>
         <w:rPr>
           <w:rFonts w:ascii="Times New Roman" w:hAnsi="Times New Roman" w:cs="Times New Roman"/>
@@ -3557,6 +4316,7 @@
         </w:rPr>
         <w:t xml:space="preserve"> serve per poter salvare nelle apposite strutture dati le informazioni sugli artisti; la classe </w:t>
       </w:r>
+      <w:proofErr w:type="spellStart"/>
       <w:r>
         <w:rPr>
           <w:rFonts w:ascii="Times New Roman" w:hAnsi="Times New Roman" w:cs="Times New Roman"/>
@@ -3564,16 +4324,9 @@
           <w:sz w:val="24"/>
           <w:szCs w:val="24"/>
         </w:rPr>
-        <w:t xml:space="preserve">ArtistaPesato </w:t>
-      </w:r>
-      <w:r>
-        <w:rPr>
-          <w:rFonts w:ascii="Times New Roman" w:hAnsi="Times New Roman" w:cs="Times New Roman"/>
-          <w:sz w:val="24"/>
-          <w:szCs w:val="24"/>
-        </w:rPr>
-        <w:t xml:space="preserve">contiene le informazioni sull’artista e sul peso che questo ha durante la ricorsione in base al genere di appartenenza; la classe </w:t>
-      </w:r>
+        <w:t>ArtistaPesato</w:t>
+      </w:r>
+      <w:proofErr w:type="spellEnd"/>
       <w:r>
         <w:rPr>
           <w:rFonts w:ascii="Times New Roman" w:hAnsi="Times New Roman" w:cs="Times New Roman"/>
@@ -3581,6 +4334,41 @@
           <w:sz w:val="24"/>
           <w:szCs w:val="24"/>
         </w:rPr>
+        <w:t xml:space="preserve"> </w:t>
+      </w:r>
+      <w:r>
+        <w:rPr>
+          <w:rFonts w:ascii="Times New Roman" w:hAnsi="Times New Roman" w:cs="Times New Roman"/>
+          <w:sz w:val="24"/>
+          <w:szCs w:val="24"/>
+        </w:rPr>
+        <w:t xml:space="preserve">contiene le informazioni sull’artista e sul peso che questo ha durante la </w:t>
+      </w:r>
+      <w:proofErr w:type="spellStart"/>
+      <w:r>
+        <w:rPr>
+          <w:rFonts w:ascii="Times New Roman" w:hAnsi="Times New Roman" w:cs="Times New Roman"/>
+          <w:sz w:val="24"/>
+          <w:szCs w:val="24"/>
+        </w:rPr>
+        <w:t>ricorsione</w:t>
+      </w:r>
+      <w:proofErr w:type="spellEnd"/>
+      <w:r>
+        <w:rPr>
+          <w:rFonts w:ascii="Times New Roman" w:hAnsi="Times New Roman" w:cs="Times New Roman"/>
+          <w:sz w:val="24"/>
+          <w:szCs w:val="24"/>
+        </w:rPr>
+        <w:t xml:space="preserve"> in base al genere di appartenenza; la classe </w:t>
+      </w:r>
+      <w:r>
+        <w:rPr>
+          <w:rFonts w:ascii="Times New Roman" w:hAnsi="Times New Roman" w:cs="Times New Roman"/>
+          <w:i/>
+          <w:sz w:val="24"/>
+          <w:szCs w:val="24"/>
+        </w:rPr>
         <w:t>Model</w:t>
       </w:r>
       <w:r>
@@ -3591,6 +4379,7 @@
         </w:rPr>
         <w:t xml:space="preserve"> contiene l’effettiva logica applicativa del programma; la classe </w:t>
       </w:r>
+      <w:proofErr w:type="spellStart"/>
       <w:r>
         <w:rPr>
           <w:rFonts w:ascii="Times New Roman" w:hAnsi="Times New Roman" w:cs="Times New Roman"/>
@@ -3600,6 +4389,7 @@
         </w:rPr>
         <w:t>TestModel</w:t>
       </w:r>
+      <w:proofErr w:type="spellEnd"/>
       <w:r>
         <w:rPr>
           <w:rFonts w:ascii="Times New Roman" w:hAnsi="Times New Roman" w:cs="Times New Roman"/>
@@ -3608,6 +4398,7 @@
         </w:rPr>
         <w:t xml:space="preserve"> è dotata di </w:t>
       </w:r>
+      <w:proofErr w:type="spellStart"/>
       <w:r>
         <w:rPr>
           <w:rFonts w:ascii="Times New Roman" w:hAnsi="Times New Roman" w:cs="Times New Roman"/>
@@ -3617,6 +4408,7 @@
         </w:rPr>
         <w:t>main</w:t>
       </w:r>
+      <w:proofErr w:type="spellEnd"/>
       <w:r>
         <w:rPr>
           <w:rFonts w:ascii="Times New Roman" w:hAnsi="Times New Roman" w:cs="Times New Roman"/>
@@ -3646,7 +4438,7 @@
           <w:lang w:eastAsia="it-IT"/>
         </w:rPr>
         <w:drawing>
-          <wp:inline distT="0" distB="0" distL="0" distR="0">
+          <wp:inline distT="0" distB="0" distL="0" distR="0" wp14:anchorId="7366ECD0" wp14:editId="4E97DDE0">
             <wp:extent cx="3164400" cy="1218096"/>
             <wp:effectExtent l="0" t="0" r="0" b="1270"/>
             <wp:docPr id="4" name="Immagine 4"/>
@@ -3691,6 +4483,18 @@
     <w:p>
       <w:pPr>
         <w:pStyle w:val="Paragrafoelenco"/>
+        <w:spacing w:line="360" w:lineRule="auto"/>
+        <w:jc w:val="center"/>
+        <w:rPr>
+          <w:rFonts w:ascii="Times New Roman" w:hAnsi="Times New Roman" w:cs="Times New Roman"/>
+          <w:sz w:val="24"/>
+          <w:szCs w:val="24"/>
+        </w:rPr>
+      </w:pPr>
+    </w:p>
+    <w:p>
+      <w:pPr>
+        <w:pStyle w:val="Paragrafoelenco"/>
         <w:numPr>
           <w:ilvl w:val="0"/>
           <w:numId w:val="8"/>
@@ -3712,6 +4516,7 @@
         <w:lastRenderedPageBreak/>
         <w:t xml:space="preserve">Il package </w:t>
       </w:r>
+      <w:proofErr w:type="spellStart"/>
       <w:r>
         <w:rPr>
           <w:rFonts w:ascii="Times New Roman" w:hAnsi="Times New Roman" w:cs="Times New Roman"/>
@@ -3721,6 +4526,7 @@
         </w:rPr>
         <w:t>it.polito.tdp.RizziMatteo.db</w:t>
       </w:r>
+      <w:proofErr w:type="spellEnd"/>
       <w:r>
         <w:rPr>
           <w:rFonts w:ascii="Times New Roman" w:hAnsi="Times New Roman" w:cs="Times New Roman"/>
@@ -3729,6 +4535,7 @@
         </w:rPr>
         <w:t xml:space="preserve"> si occupa della connessione e dell’interazione col database </w:t>
       </w:r>
+      <w:proofErr w:type="spellStart"/>
       <w:r>
         <w:rPr>
           <w:rFonts w:ascii="Times New Roman" w:hAnsi="Times New Roman" w:cs="Times New Roman"/>
@@ -3738,6 +4545,7 @@
         </w:rPr>
         <w:t>festivaldimusica</w:t>
       </w:r>
+      <w:proofErr w:type="spellEnd"/>
       <w:r>
         <w:rPr>
           <w:rFonts w:ascii="Times New Roman" w:hAnsi="Times New Roman" w:cs="Times New Roman"/>
@@ -3746,6 +4554,7 @@
         </w:rPr>
         <w:t xml:space="preserve">. In particolare le classi presenti sono </w:t>
       </w:r>
+      <w:proofErr w:type="spellStart"/>
       <w:r>
         <w:rPr>
           <w:rFonts w:ascii="Times New Roman" w:hAnsi="Times New Roman" w:cs="Times New Roman"/>
@@ -3755,6 +4564,7 @@
         </w:rPr>
         <w:t>DBConnect</w:t>
       </w:r>
+      <w:proofErr w:type="spellEnd"/>
       <w:r>
         <w:rPr>
           <w:rFonts w:ascii="Times New Roman" w:hAnsi="Times New Roman" w:cs="Times New Roman"/>
@@ -3763,6 +4573,7 @@
         </w:rPr>
         <w:t xml:space="preserve">, che si occupa della connessione col database e </w:t>
       </w:r>
+      <w:proofErr w:type="spellStart"/>
       <w:r>
         <w:rPr>
           <w:rFonts w:ascii="Times New Roman" w:hAnsi="Times New Roman" w:cs="Times New Roman"/>
@@ -3772,6 +4583,7 @@
         </w:rPr>
         <w:t>FestivalDiMusicaDAO</w:t>
       </w:r>
+      <w:proofErr w:type="spellEnd"/>
       <w:r>
         <w:rPr>
           <w:rFonts w:ascii="Times New Roman" w:hAnsi="Times New Roman" w:cs="Times New Roman"/>
@@ -3780,6 +4592,7 @@
         </w:rPr>
         <w:t xml:space="preserve">, che si occupa dell’interazione col database. E’ presente inoltre una classe di test dotata di </w:t>
       </w:r>
+      <w:proofErr w:type="spellStart"/>
       <w:r>
         <w:rPr>
           <w:rFonts w:ascii="Times New Roman" w:hAnsi="Times New Roman" w:cs="Times New Roman"/>
@@ -3789,6 +4602,7 @@
         </w:rPr>
         <w:t>main</w:t>
       </w:r>
+      <w:proofErr w:type="spellEnd"/>
       <w:r>
         <w:rPr>
           <w:rFonts w:ascii="Times New Roman" w:hAnsi="Times New Roman" w:cs="Times New Roman"/>
@@ -3797,6 +4611,7 @@
         </w:rPr>
         <w:t xml:space="preserve">, la classe </w:t>
       </w:r>
+      <w:proofErr w:type="spellStart"/>
       <w:r>
         <w:rPr>
           <w:rFonts w:ascii="Times New Roman" w:hAnsi="Times New Roman" w:cs="Times New Roman"/>
@@ -3806,6 +4621,7 @@
         </w:rPr>
         <w:t>TestDAO</w:t>
       </w:r>
+      <w:proofErr w:type="spellEnd"/>
       <w:r>
         <w:rPr>
           <w:rFonts w:ascii="Times New Roman" w:hAnsi="Times New Roman" w:cs="Times New Roman"/>
@@ -3945,6 +4761,7 @@
         </w:rPr>
         <w:t xml:space="preserve">l package </w:t>
       </w:r>
+      <w:proofErr w:type="spellStart"/>
       <w:r>
         <w:rPr>
           <w:rFonts w:ascii="Times New Roman" w:hAnsi="Times New Roman" w:cs="Times New Roman"/>
@@ -3954,6 +4771,7 @@
         </w:rPr>
         <w:t>it.polito.tdp.RizziMatteo.db</w:t>
       </w:r>
+      <w:proofErr w:type="spellEnd"/>
       <w:r>
         <w:rPr>
           <w:rFonts w:ascii="Times New Roman" w:hAnsi="Times New Roman" w:cs="Times New Roman"/>
@@ -3962,6 +4780,7 @@
         </w:rPr>
         <w:t xml:space="preserve"> contiene le già citati classi </w:t>
       </w:r>
+      <w:proofErr w:type="spellStart"/>
       <w:r>
         <w:rPr>
           <w:rFonts w:ascii="Times New Roman" w:hAnsi="Times New Roman" w:cs="Times New Roman"/>
@@ -3971,6 +4790,7 @@
         </w:rPr>
         <w:t>TestDAO</w:t>
       </w:r>
+      <w:proofErr w:type="spellEnd"/>
       <w:r>
         <w:rPr>
           <w:rFonts w:ascii="Times New Roman" w:hAnsi="Times New Roman" w:cs="Times New Roman"/>
@@ -3979,6 +4799,7 @@
         </w:rPr>
         <w:t xml:space="preserve"> e </w:t>
       </w:r>
+      <w:proofErr w:type="spellStart"/>
       <w:r>
         <w:rPr>
           <w:rFonts w:ascii="Times New Roman" w:hAnsi="Times New Roman" w:cs="Times New Roman"/>
@@ -3988,6 +4809,7 @@
         </w:rPr>
         <w:t>DBConnect</w:t>
       </w:r>
+      <w:proofErr w:type="spellEnd"/>
       <w:r>
         <w:rPr>
           <w:rFonts w:ascii="Times New Roman" w:hAnsi="Times New Roman" w:cs="Times New Roman"/>
@@ -3996,6 +4818,7 @@
         </w:rPr>
         <w:t xml:space="preserve">, attraverso cui è possibile effettuare l’accesso al database attraverso la libreria </w:t>
       </w:r>
+      <w:proofErr w:type="spellStart"/>
       <w:r>
         <w:rPr>
           <w:rFonts w:ascii="Times New Roman" w:hAnsi="Times New Roman" w:cs="Times New Roman"/>
@@ -4005,6 +4828,7 @@
         </w:rPr>
         <w:t>HikariCP</w:t>
       </w:r>
+      <w:proofErr w:type="spellEnd"/>
       <w:r>
         <w:rPr>
           <w:rFonts w:ascii="Times New Roman" w:hAnsi="Times New Roman" w:cs="Times New Roman"/>
@@ -4029,6 +4853,7 @@
         </w:rPr>
         <w:t xml:space="preserve"> classe più interessante, però, è </w:t>
       </w:r>
+      <w:proofErr w:type="spellStart"/>
       <w:r>
         <w:rPr>
           <w:rFonts w:ascii="Times New Roman" w:hAnsi="Times New Roman" w:cs="Times New Roman"/>
@@ -4038,6 +4863,7 @@
         </w:rPr>
         <w:t>FestivalDiMusicaDAO</w:t>
       </w:r>
+      <w:proofErr w:type="spellEnd"/>
       <w:r>
         <w:rPr>
           <w:rFonts w:ascii="Times New Roman" w:hAnsi="Times New Roman" w:cs="Times New Roman"/>
@@ -4046,13 +4872,23 @@
         </w:rPr>
         <w:t xml:space="preserve">, che contiene una serie di metodi utili per l’interazione con il database. A scopo di esempio viene di seguito mostrato il codice del metodo </w:t>
       </w:r>
+      <w:proofErr w:type="spellStart"/>
       <w:r>
         <w:rPr>
           <w:rFonts w:ascii="Consolas" w:hAnsi="Consolas" w:cs="Consolas"/>
           <w:color w:val="000000"/>
           <w:shd w:val="clear" w:color="auto" w:fill="E8F2FE"/>
         </w:rPr>
-        <w:t>listAllArtists()</w:t>
+        <w:t>listAllArtists</w:t>
+      </w:r>
+      <w:proofErr w:type="spellEnd"/>
+      <w:r>
+        <w:rPr>
+          <w:rFonts w:ascii="Consolas" w:hAnsi="Consolas" w:cs="Consolas"/>
+          <w:color w:val="000000"/>
+          <w:shd w:val="clear" w:color="auto" w:fill="E8F2FE"/>
+        </w:rPr>
+        <w:t>()</w:t>
       </w:r>
       <w:r>
         <w:rPr>
@@ -4172,6 +5008,7 @@
         <w:lastRenderedPageBreak/>
         <w:t xml:space="preserve">Il canovaccio presente in questo metodo si ripete per tutti gli altri metodi della classe: viene preparata la stringa SQL e la struttura dati che conterrà i dati, viene aperta la connessione col database e si prepara un blocco </w:t>
       </w:r>
+      <w:proofErr w:type="spellStart"/>
       <w:r>
         <w:rPr>
           <w:rFonts w:ascii="Times New Roman" w:hAnsi="Times New Roman" w:cs="Times New Roman"/>
@@ -4180,35 +5017,105 @@
           <w:szCs w:val="24"/>
           <w:shd w:val="clear" w:color="auto" w:fill="FFFFFF"/>
         </w:rPr>
-        <w:t>try-catch</w:t>
-      </w:r>
-      <w:r>
-        <w:rPr>
-          <w:rFonts w:ascii="Times New Roman" w:hAnsi="Times New Roman" w:cs="Times New Roman"/>
-          <w:sz w:val="24"/>
-          <w:szCs w:val="24"/>
-          <w:shd w:val="clear" w:color="auto" w:fill="FFFFFF"/>
-        </w:rPr>
-        <w:t xml:space="preserve"> per prevenire lo scatenamento di eventuali eccezioni, </w:t>
-      </w:r>
-      <w:r>
-        <w:rPr>
-          <w:rFonts w:ascii="Times New Roman" w:hAnsi="Times New Roman" w:cs="Times New Roman"/>
-          <w:sz w:val="24"/>
-          <w:szCs w:val="24"/>
-          <w:shd w:val="clear" w:color="auto" w:fill="FFFFFF"/>
-        </w:rPr>
-        <w:t>all’interno del quale</w:t>
-      </w:r>
-      <w:r>
-        <w:rPr>
-          <w:rFonts w:ascii="Times New Roman" w:hAnsi="Times New Roman" w:cs="Times New Roman"/>
-          <w:sz w:val="24"/>
-          <w:szCs w:val="24"/>
-          <w:shd w:val="clear" w:color="auto" w:fill="FFFFFF"/>
-        </w:rPr>
-        <w:t xml:space="preserve"> viene associata la query alla connessione, si ottiene il risultato della query e la si salva nella struttura dati, che infine viene ritornata tramite il comando </w:t>
-      </w:r>
+        <w:t>try</w:t>
+      </w:r>
+      <w:proofErr w:type="spellEnd"/>
+      <w:r>
+        <w:rPr>
+          <w:rFonts w:ascii="Times New Roman" w:hAnsi="Times New Roman" w:cs="Times New Roman"/>
+          <w:i/>
+          <w:sz w:val="24"/>
+          <w:szCs w:val="24"/>
+          <w:shd w:val="clear" w:color="auto" w:fill="FFFFFF"/>
+        </w:rPr>
+        <w:t>-catch</w:t>
+      </w:r>
+      <w:r>
+        <w:rPr>
+          <w:rFonts w:ascii="Times New Roman" w:hAnsi="Times New Roman" w:cs="Times New Roman"/>
+          <w:sz w:val="24"/>
+          <w:szCs w:val="24"/>
+          <w:shd w:val="clear" w:color="auto" w:fill="FFFFFF"/>
+        </w:rPr>
+        <w:t xml:space="preserve"> per prevenire lo scatenamento di eventuali eccezioni</w:t>
+      </w:r>
+      <w:r>
+        <w:rPr>
+          <w:rFonts w:ascii="Times New Roman" w:hAnsi="Times New Roman" w:cs="Times New Roman"/>
+          <w:sz w:val="24"/>
+          <w:szCs w:val="24"/>
+          <w:shd w:val="clear" w:color="auto" w:fill="FFFFFF"/>
+        </w:rPr>
+        <w:t>. A</w:t>
+      </w:r>
+      <w:r>
+        <w:rPr>
+          <w:rFonts w:ascii="Times New Roman" w:hAnsi="Times New Roman" w:cs="Times New Roman"/>
+          <w:sz w:val="24"/>
+          <w:szCs w:val="24"/>
+          <w:shd w:val="clear" w:color="auto" w:fill="FFFFFF"/>
+        </w:rPr>
+        <w:t xml:space="preserve">ll’interno del </w:t>
+      </w:r>
+      <w:r>
+        <w:rPr>
+          <w:rFonts w:ascii="Times New Roman" w:hAnsi="Times New Roman" w:cs="Times New Roman"/>
+          <w:sz w:val="24"/>
+          <w:szCs w:val="24"/>
+          <w:shd w:val="clear" w:color="auto" w:fill="FFFFFF"/>
+        </w:rPr>
+        <w:t>blocco</w:t>
+      </w:r>
+      <w:r>
+        <w:rPr>
+          <w:rFonts w:ascii="Times New Roman" w:hAnsi="Times New Roman" w:cs="Times New Roman"/>
+          <w:sz w:val="24"/>
+          <w:szCs w:val="24"/>
+          <w:shd w:val="clear" w:color="auto" w:fill="FFFFFF"/>
+        </w:rPr>
+        <w:t xml:space="preserve"> viene associata la </w:t>
+      </w:r>
+      <w:proofErr w:type="spellStart"/>
+      <w:r>
+        <w:rPr>
+          <w:rFonts w:ascii="Times New Roman" w:hAnsi="Times New Roman" w:cs="Times New Roman"/>
+          <w:sz w:val="24"/>
+          <w:szCs w:val="24"/>
+          <w:shd w:val="clear" w:color="auto" w:fill="FFFFFF"/>
+        </w:rPr>
+        <w:t>query</w:t>
+      </w:r>
+      <w:proofErr w:type="spellEnd"/>
+      <w:r>
+        <w:rPr>
+          <w:rFonts w:ascii="Times New Roman" w:hAnsi="Times New Roman" w:cs="Times New Roman"/>
+          <w:sz w:val="24"/>
+          <w:szCs w:val="24"/>
+          <w:shd w:val="clear" w:color="auto" w:fill="FFFFFF"/>
+        </w:rPr>
+        <w:t xml:space="preserve"> alla connessione, si ottiene il risultato della </w:t>
+      </w:r>
+      <w:proofErr w:type="spellStart"/>
+      <w:r>
+        <w:rPr>
+          <w:rFonts w:ascii="Times New Roman" w:hAnsi="Times New Roman" w:cs="Times New Roman"/>
+          <w:sz w:val="24"/>
+          <w:szCs w:val="24"/>
+          <w:shd w:val="clear" w:color="auto" w:fill="FFFFFF"/>
+        </w:rPr>
+        <w:t>query</w:t>
+      </w:r>
+      <w:proofErr w:type="spellEnd"/>
+      <w:r>
+        <w:rPr>
+          <w:rFonts w:ascii="Times New Roman" w:hAnsi="Times New Roman" w:cs="Times New Roman"/>
+          <w:sz w:val="24"/>
+          <w:szCs w:val="24"/>
+          <w:shd w:val="clear" w:color="auto" w:fill="FFFFFF"/>
+        </w:rPr>
+        <w:t xml:space="preserve"> e la si salva nella struttura dati, che infine viene ritornata tramite il comando </w:t>
+      </w:r>
+      <w:proofErr w:type="spellStart"/>
       <w:r>
         <w:rPr>
           <w:rFonts w:ascii="Consolas" w:hAnsi="Consolas" w:cs="Consolas"/>
@@ -4219,6 +5126,7 @@
         </w:rPr>
         <w:t>return</w:t>
       </w:r>
+      <w:proofErr w:type="spellEnd"/>
       <w:r>
         <w:rPr>
           <w:rFonts w:ascii="Times New Roman" w:hAnsi="Times New Roman" w:cs="Times New Roman"/>
@@ -4279,6 +5187,7 @@
         </w:rPr>
         <w:t xml:space="preserve"> vari metodi che servono per interfacciarsi con il package in cui è presente la classe </w:t>
       </w:r>
+      <w:proofErr w:type="spellStart"/>
       <w:r>
         <w:rPr>
           <w:rFonts w:ascii="Times New Roman" w:hAnsi="Times New Roman" w:cs="Times New Roman"/>
@@ -4288,6 +5197,7 @@
         </w:rPr>
         <w:t>FestivalDiMusicaDAO</w:t>
       </w:r>
+      <w:proofErr w:type="spellEnd"/>
       <w:r>
         <w:rPr>
           <w:rFonts w:ascii="Times New Roman" w:hAnsi="Times New Roman" w:cs="Times New Roman"/>
@@ -4296,6 +5206,7 @@
         </w:rPr>
         <w:t xml:space="preserve">, che sono utilizzati nella classe </w:t>
       </w:r>
+      <w:proofErr w:type="spellStart"/>
       <w:r>
         <w:rPr>
           <w:rFonts w:ascii="Times New Roman" w:hAnsi="Times New Roman" w:cs="Times New Roman"/>
@@ -4305,6 +5216,7 @@
         </w:rPr>
         <w:t>RicercaController</w:t>
       </w:r>
+      <w:proofErr w:type="spellEnd"/>
       <w:r>
         <w:rPr>
           <w:rFonts w:ascii="Times New Roman" w:hAnsi="Times New Roman" w:cs="Times New Roman"/>
@@ -4313,13 +5225,23 @@
         </w:rPr>
         <w:t xml:space="preserve"> per implementare la parte di ricerca. Per quanto riguarda la parte di ricerca vi è anche il metodo </w:t>
       </w:r>
+      <w:proofErr w:type="spellStart"/>
       <w:r>
         <w:rPr>
           <w:rFonts w:ascii="Consolas" w:hAnsi="Consolas" w:cs="Consolas"/>
           <w:color w:val="000000"/>
           <w:shd w:val="clear" w:color="auto" w:fill="E8F2FE"/>
         </w:rPr>
-        <w:t xml:space="preserve">intersezioneArtisti(List&lt;Artista&gt; </w:t>
+        <w:t>intersezioneArtisti</w:t>
+      </w:r>
+      <w:proofErr w:type="spellEnd"/>
+      <w:r>
+        <w:rPr>
+          <w:rFonts w:ascii="Consolas" w:hAnsi="Consolas" w:cs="Consolas"/>
+          <w:color w:val="000000"/>
+          <w:shd w:val="clear" w:color="auto" w:fill="E8F2FE"/>
+        </w:rPr>
+        <w:t xml:space="preserve">(List&lt;Artista&gt; </w:t>
       </w:r>
       <w:r>
         <w:rPr>
@@ -4468,6 +5390,7 @@
         </w:rPr>
         <w:t xml:space="preserve">Per quanto riguarda la parte ricorsiva, il metodo </w:t>
       </w:r>
+      <w:proofErr w:type="spellStart"/>
       <w:r>
         <w:rPr>
           <w:rFonts w:ascii="Consolas" w:hAnsi="Consolas" w:cs="Consolas"/>
@@ -4477,14 +5400,34 @@
         </w:rPr>
         <w:t>calcolaCombinazioneMigliore</w:t>
       </w:r>
+      <w:proofErr w:type="spellEnd"/>
       <w:r>
         <w:rPr>
           <w:rFonts w:ascii="Consolas" w:hAnsi="Consolas" w:cs="Consolas"/>
           <w:color w:val="000000"/>
           <w:shd w:val="clear" w:color="auto" w:fill="E8F2FE"/>
         </w:rPr>
-        <w:t xml:space="preserve">(Integer </w:t>
-      </w:r>
+        <w:t>(</w:t>
+      </w:r>
+      <w:proofErr w:type="spellStart"/>
+      <w:r>
+        <w:rPr>
+          <w:rFonts w:ascii="Consolas" w:hAnsi="Consolas" w:cs="Consolas"/>
+          <w:color w:val="000000"/>
+          <w:shd w:val="clear" w:color="auto" w:fill="E8F2FE"/>
+        </w:rPr>
+        <w:t>Integer</w:t>
+      </w:r>
+      <w:proofErr w:type="spellEnd"/>
+      <w:r>
+        <w:rPr>
+          <w:rFonts w:ascii="Consolas" w:hAnsi="Consolas" w:cs="Consolas"/>
+          <w:color w:val="000000"/>
+          <w:shd w:val="clear" w:color="auto" w:fill="E8F2FE"/>
+        </w:rPr>
+        <w:t xml:space="preserve"> </w:t>
+      </w:r>
+      <w:proofErr w:type="spellStart"/>
       <w:r>
         <w:rPr>
           <w:rFonts w:ascii="Consolas" w:hAnsi="Consolas" w:cs="Consolas"/>
@@ -4493,14 +5436,34 @@
         </w:rPr>
         <w:t>budgetMassimo</w:t>
       </w:r>
+      <w:proofErr w:type="spellEnd"/>
       <w:r>
         <w:rPr>
           <w:rFonts w:ascii="Consolas" w:hAnsi="Consolas" w:cs="Consolas"/>
           <w:color w:val="000000"/>
           <w:shd w:val="clear" w:color="auto" w:fill="E8F2FE"/>
         </w:rPr>
-        <w:t xml:space="preserve">, Integer </w:t>
-      </w:r>
+        <w:t xml:space="preserve">, </w:t>
+      </w:r>
+      <w:proofErr w:type="spellStart"/>
+      <w:r>
+        <w:rPr>
+          <w:rFonts w:ascii="Consolas" w:hAnsi="Consolas" w:cs="Consolas"/>
+          <w:color w:val="000000"/>
+          <w:shd w:val="clear" w:color="auto" w:fill="E8F2FE"/>
+        </w:rPr>
+        <w:t>Integer</w:t>
+      </w:r>
+      <w:proofErr w:type="spellEnd"/>
+      <w:r>
+        <w:rPr>
+          <w:rFonts w:ascii="Consolas" w:hAnsi="Consolas" w:cs="Consolas"/>
+          <w:color w:val="000000"/>
+          <w:shd w:val="clear" w:color="auto" w:fill="E8F2FE"/>
+        </w:rPr>
+        <w:t xml:space="preserve"> </w:t>
+      </w:r>
+      <w:proofErr w:type="spellStart"/>
       <w:r>
         <w:rPr>
           <w:rFonts w:ascii="Consolas" w:hAnsi="Consolas" w:cs="Consolas"/>
@@ -4509,14 +5472,34 @@
         </w:rPr>
         <w:t>numeroArtisti</w:t>
       </w:r>
+      <w:proofErr w:type="spellEnd"/>
       <w:r>
         <w:rPr>
           <w:rFonts w:ascii="Consolas" w:hAnsi="Consolas" w:cs="Consolas"/>
           <w:color w:val="000000"/>
           <w:shd w:val="clear" w:color="auto" w:fill="E8F2FE"/>
         </w:rPr>
-        <w:t xml:space="preserve">, List&lt;String&gt; </w:t>
-      </w:r>
+        <w:t>, List&lt;</w:t>
+      </w:r>
+      <w:proofErr w:type="spellStart"/>
+      <w:r>
+        <w:rPr>
+          <w:rFonts w:ascii="Consolas" w:hAnsi="Consolas" w:cs="Consolas"/>
+          <w:color w:val="000000"/>
+          <w:shd w:val="clear" w:color="auto" w:fill="E8F2FE"/>
+        </w:rPr>
+        <w:t>String</w:t>
+      </w:r>
+      <w:proofErr w:type="spellEnd"/>
+      <w:r>
+        <w:rPr>
+          <w:rFonts w:ascii="Consolas" w:hAnsi="Consolas" w:cs="Consolas"/>
+          <w:color w:val="000000"/>
+          <w:shd w:val="clear" w:color="auto" w:fill="E8F2FE"/>
+        </w:rPr>
+        <w:t xml:space="preserve">&gt; </w:t>
+      </w:r>
+      <w:proofErr w:type="spellStart"/>
       <w:r>
         <w:rPr>
           <w:rFonts w:ascii="Consolas" w:hAnsi="Consolas" w:cs="Consolas"/>
@@ -4525,14 +5508,34 @@
         </w:rPr>
         <w:t>generiSelezionati</w:t>
       </w:r>
+      <w:proofErr w:type="spellEnd"/>
       <w:r>
         <w:rPr>
           <w:rFonts w:ascii="Consolas" w:hAnsi="Consolas" w:cs="Consolas"/>
           <w:color w:val="000000"/>
           <w:shd w:val="clear" w:color="auto" w:fill="E8F2FE"/>
         </w:rPr>
-        <w:t xml:space="preserve">, List&lt;String&gt; </w:t>
-      </w:r>
+        <w:t>, List&lt;</w:t>
+      </w:r>
+      <w:proofErr w:type="spellStart"/>
+      <w:r>
+        <w:rPr>
+          <w:rFonts w:ascii="Consolas" w:hAnsi="Consolas" w:cs="Consolas"/>
+          <w:color w:val="000000"/>
+          <w:shd w:val="clear" w:color="auto" w:fill="E8F2FE"/>
+        </w:rPr>
+        <w:t>String</w:t>
+      </w:r>
+      <w:proofErr w:type="spellEnd"/>
+      <w:r>
+        <w:rPr>
+          <w:rFonts w:ascii="Consolas" w:hAnsi="Consolas" w:cs="Consolas"/>
+          <w:color w:val="000000"/>
+          <w:shd w:val="clear" w:color="auto" w:fill="E8F2FE"/>
+        </w:rPr>
+        <w:t xml:space="preserve">&gt; </w:t>
+      </w:r>
+      <w:proofErr w:type="spellStart"/>
       <w:r>
         <w:rPr>
           <w:rFonts w:ascii="Consolas" w:hAnsi="Consolas" w:cs="Consolas"/>
@@ -4541,6 +5544,7 @@
         </w:rPr>
         <w:t>generiPrivilegiati</w:t>
       </w:r>
+      <w:proofErr w:type="spellEnd"/>
       <w:r>
         <w:rPr>
           <w:rFonts w:ascii="Consolas" w:hAnsi="Consolas" w:cs="Consolas"/>
@@ -4549,6 +5553,7 @@
         </w:rPr>
         <w:t xml:space="preserve">, Double </w:t>
       </w:r>
+      <w:proofErr w:type="spellStart"/>
       <w:r>
         <w:rPr>
           <w:rFonts w:ascii="Consolas" w:hAnsi="Consolas" w:cs="Consolas"/>
@@ -4557,6 +5562,7 @@
         </w:rPr>
         <w:t>fattoreCorrettivo</w:t>
       </w:r>
+      <w:proofErr w:type="spellEnd"/>
       <w:r>
         <w:rPr>
           <w:rFonts w:ascii="Consolas" w:hAnsi="Consolas" w:cs="Consolas"/>
@@ -4565,6 +5571,7 @@
         </w:rPr>
         <w:t xml:space="preserve">, </w:t>
       </w:r>
+      <w:proofErr w:type="spellStart"/>
       <w:r>
         <w:rPr>
           <w:rFonts w:ascii="Consolas" w:hAnsi="Consolas" w:cs="Consolas"/>
@@ -4575,6 +5582,7 @@
         </w:rPr>
         <w:t>char</w:t>
       </w:r>
+      <w:proofErr w:type="spellEnd"/>
       <w:r>
         <w:rPr>
           <w:rFonts w:ascii="Consolas" w:hAnsi="Consolas" w:cs="Consolas"/>
@@ -4605,7 +5613,27 @@
           <w:szCs w:val="24"/>
           <w:shd w:val="clear" w:color="auto" w:fill="FFFFFF"/>
         </w:rPr>
-        <w:t xml:space="preserve"> è quello che fa partire la ricorsione, tramite il bottone </w:t>
+        <w:t xml:space="preserve"> è quello che fa partire la </w:t>
+      </w:r>
+      <w:proofErr w:type="spellStart"/>
+      <w:r>
+        <w:rPr>
+          <w:rFonts w:ascii="Times New Roman" w:hAnsi="Times New Roman" w:cs="Times New Roman"/>
+          <w:sz w:val="24"/>
+          <w:szCs w:val="24"/>
+          <w:shd w:val="clear" w:color="auto" w:fill="FFFFFF"/>
+        </w:rPr>
+        <w:t>ricorsione</w:t>
+      </w:r>
+      <w:proofErr w:type="spellEnd"/>
+      <w:r>
+        <w:rPr>
+          <w:rFonts w:ascii="Times New Roman" w:hAnsi="Times New Roman" w:cs="Times New Roman"/>
+          <w:sz w:val="24"/>
+          <w:szCs w:val="24"/>
+          <w:shd w:val="clear" w:color="auto" w:fill="FFFFFF"/>
+        </w:rPr>
+        <w:t xml:space="preserve">, tramite il bottone </w:t>
       </w:r>
       <w:r>
         <w:rPr>
@@ -4624,7 +5652,27 @@
           <w:szCs w:val="24"/>
           <w:shd w:val="clear" w:color="auto" w:fill="FFFFFF"/>
         </w:rPr>
-        <w:t xml:space="preserve"> dall’apposita interfaccia. Il metodo riceve da input vari parametri che costituiscono i vincoli della ricorsione, tra cui il budget massimo, il numero di artisti da </w:t>
+        <w:t xml:space="preserve"> dall’apposita interfaccia. Il metodo riceve da input vari parametri che costituiscono i vincoli della </w:t>
+      </w:r>
+      <w:proofErr w:type="spellStart"/>
+      <w:r>
+        <w:rPr>
+          <w:rFonts w:ascii="Times New Roman" w:hAnsi="Times New Roman" w:cs="Times New Roman"/>
+          <w:sz w:val="24"/>
+          <w:szCs w:val="24"/>
+          <w:shd w:val="clear" w:color="auto" w:fill="FFFFFF"/>
+        </w:rPr>
+        <w:t>ricorsione</w:t>
+      </w:r>
+      <w:proofErr w:type="spellEnd"/>
+      <w:r>
+        <w:rPr>
+          <w:rFonts w:ascii="Times New Roman" w:hAnsi="Times New Roman" w:cs="Times New Roman"/>
+          <w:sz w:val="24"/>
+          <w:szCs w:val="24"/>
+          <w:shd w:val="clear" w:color="auto" w:fill="FFFFFF"/>
+        </w:rPr>
+        <w:t xml:space="preserve">, tra cui il budget massimo, il numero di artisti da </w:t>
       </w:r>
       <w:r>
         <w:rPr>
@@ -4642,7 +5690,83 @@
           <w:szCs w:val="24"/>
           <w:shd w:val="clear" w:color="auto" w:fill="FFFFFF"/>
         </w:rPr>
-        <w:t xml:space="preserve"> il tipo di ricorsione, ovvero se l’ottimizzazione deve essere fatta in base al numero medio di biglietti venduti o in base agli ascolti su Spotify nell’ultimo mese. Vi è inoltre l’inizializzazione del </w:t>
+        <w:t xml:space="preserve"> il tipo di </w:t>
+      </w:r>
+      <w:proofErr w:type="spellStart"/>
+      <w:r>
+        <w:rPr>
+          <w:rFonts w:ascii="Times New Roman" w:hAnsi="Times New Roman" w:cs="Times New Roman"/>
+          <w:sz w:val="24"/>
+          <w:szCs w:val="24"/>
+          <w:shd w:val="clear" w:color="auto" w:fill="FFFFFF"/>
+        </w:rPr>
+        <w:t>ricorsione</w:t>
+      </w:r>
+      <w:proofErr w:type="spellEnd"/>
+      <w:r>
+        <w:rPr>
+          <w:rFonts w:ascii="Times New Roman" w:hAnsi="Times New Roman" w:cs="Times New Roman"/>
+          <w:sz w:val="24"/>
+          <w:szCs w:val="24"/>
+          <w:shd w:val="clear" w:color="auto" w:fill="FFFFFF"/>
+        </w:rPr>
+        <w:t xml:space="preserve"> </w:t>
+      </w:r>
+      <w:r>
+        <w:rPr>
+          <w:rFonts w:ascii="Times New Roman" w:hAnsi="Times New Roman" w:cs="Times New Roman"/>
+          <w:sz w:val="24"/>
+          <w:szCs w:val="24"/>
+          <w:shd w:val="clear" w:color="auto" w:fill="FFFFFF"/>
+        </w:rPr>
+        <w:t>(</w:t>
+      </w:r>
+      <w:r>
+        <w:rPr>
+          <w:rFonts w:ascii="Times New Roman" w:hAnsi="Times New Roman" w:cs="Times New Roman"/>
+          <w:sz w:val="24"/>
+          <w:szCs w:val="24"/>
+          <w:shd w:val="clear" w:color="auto" w:fill="FFFFFF"/>
+        </w:rPr>
+        <w:t xml:space="preserve">ovvero se l’ottimizzazione deve essere fatta in base al numero medio di biglietti venduti o in base agli ascolti su </w:t>
+      </w:r>
+      <w:proofErr w:type="spellStart"/>
+      <w:r>
+        <w:rPr>
+          <w:rFonts w:ascii="Times New Roman" w:hAnsi="Times New Roman" w:cs="Times New Roman"/>
+          <w:sz w:val="24"/>
+          <w:szCs w:val="24"/>
+          <w:shd w:val="clear" w:color="auto" w:fill="FFFFFF"/>
+        </w:rPr>
+        <w:t>Spotify</w:t>
+      </w:r>
+      <w:proofErr w:type="spellEnd"/>
+      <w:r>
+        <w:rPr>
+          <w:rFonts w:ascii="Times New Roman" w:hAnsi="Times New Roman" w:cs="Times New Roman"/>
+          <w:sz w:val="24"/>
+          <w:szCs w:val="24"/>
+          <w:shd w:val="clear" w:color="auto" w:fill="FFFFFF"/>
+        </w:rPr>
+        <w:t xml:space="preserve"> nell’ultimo mese</w:t>
+      </w:r>
+      <w:r>
+        <w:rPr>
+          <w:rFonts w:ascii="Times New Roman" w:hAnsi="Times New Roman" w:cs="Times New Roman"/>
+          <w:sz w:val="24"/>
+          <w:szCs w:val="24"/>
+          <w:shd w:val="clear" w:color="auto" w:fill="FFFFFF"/>
+        </w:rPr>
+        <w:t>)</w:t>
+      </w:r>
+      <w:r>
+        <w:rPr>
+          <w:rFonts w:ascii="Times New Roman" w:hAnsi="Times New Roman" w:cs="Times New Roman"/>
+          <w:sz w:val="24"/>
+          <w:szCs w:val="24"/>
+          <w:shd w:val="clear" w:color="auto" w:fill="FFFFFF"/>
+        </w:rPr>
+        <w:t xml:space="preserve">. Vi è inoltre l’inizializzazione del </w:t>
       </w:r>
       <w:r>
         <w:rPr>
@@ -4790,14 +5914,43 @@
         </w:rPr>
         <w:t xml:space="preserve">In questo metodo, inoltre, viene chiamato un altro metodo, </w:t>
       </w:r>
+      <w:proofErr w:type="spellStart"/>
       <w:r>
         <w:rPr>
           <w:rFonts w:ascii="Consolas" w:hAnsi="Consolas" w:cs="Consolas"/>
           <w:color w:val="000000"/>
           <w:shd w:val="clear" w:color="auto" w:fill="E8F2FE"/>
         </w:rPr>
-        <w:t xml:space="preserve">getArtistiPesati(List&lt;String&gt; </w:t>
-      </w:r>
+        <w:t>getArtistiPesati</w:t>
+      </w:r>
+      <w:proofErr w:type="spellEnd"/>
+      <w:r>
+        <w:rPr>
+          <w:rFonts w:ascii="Consolas" w:hAnsi="Consolas" w:cs="Consolas"/>
+          <w:color w:val="000000"/>
+          <w:shd w:val="clear" w:color="auto" w:fill="E8F2FE"/>
+        </w:rPr>
+        <w:t>(List&lt;</w:t>
+      </w:r>
+      <w:proofErr w:type="spellStart"/>
+      <w:r>
+        <w:rPr>
+          <w:rFonts w:ascii="Consolas" w:hAnsi="Consolas" w:cs="Consolas"/>
+          <w:color w:val="000000"/>
+          <w:shd w:val="clear" w:color="auto" w:fill="E8F2FE"/>
+        </w:rPr>
+        <w:t>String</w:t>
+      </w:r>
+      <w:proofErr w:type="spellEnd"/>
+      <w:r>
+        <w:rPr>
+          <w:rFonts w:ascii="Consolas" w:hAnsi="Consolas" w:cs="Consolas"/>
+          <w:color w:val="000000"/>
+          <w:shd w:val="clear" w:color="auto" w:fill="E8F2FE"/>
+        </w:rPr>
+        <w:t xml:space="preserve">&gt; </w:t>
+      </w:r>
+      <w:proofErr w:type="spellStart"/>
       <w:r>
         <w:rPr>
           <w:rFonts w:ascii="Consolas" w:hAnsi="Consolas" w:cs="Consolas"/>
@@ -4806,14 +5959,34 @@
         </w:rPr>
         <w:t>generiPrivilegiati</w:t>
       </w:r>
+      <w:proofErr w:type="spellEnd"/>
       <w:r>
         <w:rPr>
           <w:rFonts w:ascii="Consolas" w:hAnsi="Consolas" w:cs="Consolas"/>
           <w:color w:val="000000"/>
           <w:shd w:val="clear" w:color="auto" w:fill="E8F2FE"/>
         </w:rPr>
-        <w:t xml:space="preserve">, List&lt;String&gt; </w:t>
-      </w:r>
+        <w:t>, List&lt;</w:t>
+      </w:r>
+      <w:proofErr w:type="spellStart"/>
+      <w:r>
+        <w:rPr>
+          <w:rFonts w:ascii="Consolas" w:hAnsi="Consolas" w:cs="Consolas"/>
+          <w:color w:val="000000"/>
+          <w:shd w:val="clear" w:color="auto" w:fill="E8F2FE"/>
+        </w:rPr>
+        <w:t>String</w:t>
+      </w:r>
+      <w:proofErr w:type="spellEnd"/>
+      <w:r>
+        <w:rPr>
+          <w:rFonts w:ascii="Consolas" w:hAnsi="Consolas" w:cs="Consolas"/>
+          <w:color w:val="000000"/>
+          <w:shd w:val="clear" w:color="auto" w:fill="E8F2FE"/>
+        </w:rPr>
+        <w:t xml:space="preserve">&gt; </w:t>
+      </w:r>
+      <w:proofErr w:type="spellStart"/>
       <w:r>
         <w:rPr>
           <w:rFonts w:ascii="Consolas" w:hAnsi="Consolas" w:cs="Consolas"/>
@@ -4822,6 +5995,7 @@
         </w:rPr>
         <w:t>generiSelezionati</w:t>
       </w:r>
+      <w:proofErr w:type="spellEnd"/>
       <w:r>
         <w:rPr>
           <w:rFonts w:ascii="Consolas" w:hAnsi="Consolas" w:cs="Consolas"/>
@@ -4830,6 +6004,7 @@
         </w:rPr>
         <w:t xml:space="preserve">, Double </w:t>
       </w:r>
+      <w:proofErr w:type="spellStart"/>
       <w:r>
         <w:rPr>
           <w:rFonts w:ascii="Consolas" w:hAnsi="Consolas" w:cs="Consolas"/>
@@ -4838,14 +6013,34 @@
         </w:rPr>
         <w:t>fattoreCorrettivo</w:t>
       </w:r>
+      <w:proofErr w:type="spellEnd"/>
       <w:r>
         <w:rPr>
           <w:rFonts w:ascii="Consolas" w:hAnsi="Consolas" w:cs="Consolas"/>
           <w:color w:val="000000"/>
           <w:shd w:val="clear" w:color="auto" w:fill="E8F2FE"/>
         </w:rPr>
-        <w:t xml:space="preserve">, Integer </w:t>
-      </w:r>
+        <w:t xml:space="preserve">, </w:t>
+      </w:r>
+      <w:proofErr w:type="spellStart"/>
+      <w:r>
+        <w:rPr>
+          <w:rFonts w:ascii="Consolas" w:hAnsi="Consolas" w:cs="Consolas"/>
+          <w:color w:val="000000"/>
+          <w:shd w:val="clear" w:color="auto" w:fill="E8F2FE"/>
+        </w:rPr>
+        <w:t>Integer</w:t>
+      </w:r>
+      <w:proofErr w:type="spellEnd"/>
+      <w:r>
+        <w:rPr>
+          <w:rFonts w:ascii="Consolas" w:hAnsi="Consolas" w:cs="Consolas"/>
+          <w:color w:val="000000"/>
+          <w:shd w:val="clear" w:color="auto" w:fill="E8F2FE"/>
+        </w:rPr>
+        <w:t xml:space="preserve"> </w:t>
+      </w:r>
+      <w:proofErr w:type="spellStart"/>
       <w:r>
         <w:rPr>
           <w:rFonts w:ascii="Consolas" w:hAnsi="Consolas" w:cs="Consolas"/>
@@ -4854,6 +6049,7 @@
         </w:rPr>
         <w:t>budgetMassimo</w:t>
       </w:r>
+      <w:proofErr w:type="spellEnd"/>
       <w:r>
         <w:rPr>
           <w:rFonts w:ascii="Consolas" w:hAnsi="Consolas" w:cs="Consolas"/>
@@ -4862,6 +6058,7 @@
         </w:rPr>
         <w:t xml:space="preserve">, </w:t>
       </w:r>
+      <w:proofErr w:type="spellStart"/>
       <w:r>
         <w:rPr>
           <w:rFonts w:ascii="Consolas" w:hAnsi="Consolas" w:cs="Consolas"/>
@@ -4872,6 +6069,7 @@
         </w:rPr>
         <w:t>char</w:t>
       </w:r>
+      <w:proofErr w:type="spellEnd"/>
       <w:r>
         <w:rPr>
           <w:rFonts w:ascii="Consolas" w:hAnsi="Consolas" w:cs="Consolas"/>
@@ -4905,6 +6103,7 @@
         </w:rPr>
         <w:t xml:space="preserve">, che ritorna una lista di </w:t>
       </w:r>
+      <w:proofErr w:type="spellStart"/>
       <w:r>
         <w:rPr>
           <w:rFonts w:ascii="Times New Roman" w:hAnsi="Times New Roman" w:cs="Times New Roman"/>
@@ -4915,15 +6114,37 @@
         </w:rPr>
         <w:t>ArtistaPesato</w:t>
       </w:r>
-      <w:r>
-        <w:rPr>
-          <w:rFonts w:ascii="Times New Roman" w:hAnsi="Times New Roman" w:cs="Times New Roman"/>
-          <w:sz w:val="24"/>
-          <w:szCs w:val="24"/>
-          <w:shd w:val="clear" w:color="auto" w:fill="FFFFFF"/>
-        </w:rPr>
-        <w:t xml:space="preserve">, la quale verrà considerata nella ricorsione vera e propria, e che ha una doppia funzione: quella di filtrare gli artisti che hanno un cachet inferiore al budget massimo e che appartengano ad un genere musicale tra quelli selezionati in input e quella di assegnare un peso in base al genere musicale di appartenenza dell’artista. Se l’artista in questione appartiene ad un genere musicale presente nella lista dei </w:t>
-      </w:r>
+      <w:proofErr w:type="spellEnd"/>
+      <w:r>
+        <w:rPr>
+          <w:rFonts w:ascii="Times New Roman" w:hAnsi="Times New Roman" w:cs="Times New Roman"/>
+          <w:sz w:val="24"/>
+          <w:szCs w:val="24"/>
+          <w:shd w:val="clear" w:color="auto" w:fill="FFFFFF"/>
+        </w:rPr>
+        <w:t xml:space="preserve">, la quale verrà considerata nella </w:t>
+      </w:r>
+      <w:proofErr w:type="spellStart"/>
+      <w:r>
+        <w:rPr>
+          <w:rFonts w:ascii="Times New Roman" w:hAnsi="Times New Roman" w:cs="Times New Roman"/>
+          <w:sz w:val="24"/>
+          <w:szCs w:val="24"/>
+          <w:shd w:val="clear" w:color="auto" w:fill="FFFFFF"/>
+        </w:rPr>
+        <w:t>ricorsione</w:t>
+      </w:r>
+      <w:proofErr w:type="spellEnd"/>
+      <w:r>
+        <w:rPr>
+          <w:rFonts w:ascii="Times New Roman" w:hAnsi="Times New Roman" w:cs="Times New Roman"/>
+          <w:sz w:val="24"/>
+          <w:szCs w:val="24"/>
+          <w:shd w:val="clear" w:color="auto" w:fill="FFFFFF"/>
+        </w:rPr>
+        <w:t xml:space="preserve"> vera e propria, e che ha una doppia funzione: quella di filtrare gli artisti che hanno un cachet inferiore al budget massimo e che appartengano ad un genere musicale tra quelli selezionati in input e quella di assegnare un peso in base al genere musicale di appartenenza dell’artista. Se l’artista in questione appartiene ad un genere musicale presente nella lista dei </w:t>
+      </w:r>
+      <w:proofErr w:type="spellStart"/>
       <w:r>
         <w:rPr>
           <w:rFonts w:ascii="Times New Roman" w:hAnsi="Times New Roman" w:cs="Times New Roman"/>
@@ -4934,6 +6155,7 @@
         </w:rPr>
         <w:t>generiPrivilegiati</w:t>
       </w:r>
+      <w:proofErr w:type="spellEnd"/>
       <w:r>
         <w:rPr>
           <w:rFonts w:ascii="Times New Roman" w:hAnsi="Times New Roman" w:cs="Times New Roman"/>
@@ -4961,6 +6183,7 @@
         </w:rPr>
         <w:t xml:space="preserve">a lista dei </w:t>
       </w:r>
+      <w:proofErr w:type="spellStart"/>
       <w:r>
         <w:rPr>
           <w:rFonts w:ascii="Times New Roman" w:hAnsi="Times New Roman" w:cs="Times New Roman"/>
@@ -4971,6 +6194,7 @@
         </w:rPr>
         <w:t>generiPrivilegiati</w:t>
       </w:r>
+      <w:proofErr w:type="spellEnd"/>
       <w:r>
         <w:rPr>
           <w:rFonts w:ascii="Times New Roman" w:hAnsi="Times New Roman" w:cs="Times New Roman"/>
@@ -5005,9 +6229,9 @@
           <w:lang w:eastAsia="it-IT"/>
         </w:rPr>
         <w:drawing>
-          <wp:inline distT="0" distB="0" distL="0" distR="0" wp14:anchorId="6F6E1785" wp14:editId="6D8931EA">
-            <wp:extent cx="6375170" cy="2712378"/>
-            <wp:effectExtent l="0" t="0" r="6985" b="0"/>
+          <wp:inline distT="0" distB="0" distL="0" distR="0" wp14:anchorId="730DE043" wp14:editId="76615E53">
+            <wp:extent cx="6372225" cy="2571750"/>
+            <wp:effectExtent l="0" t="0" r="0" b="0"/>
             <wp:docPr id="15" name="Immagine 15"/>
             <wp:cNvGraphicFramePr>
               <a:graphicFrameLocks xmlns:a="http://schemas.openxmlformats.org/drawingml/2006/main" noChangeAspect="1"/>
@@ -5034,7 +6258,7 @@
                   <pic:spPr>
                     <a:xfrm>
                       <a:off x="0" y="0"/>
-                      <a:ext cx="6375170" cy="2712378"/>
+                      <a:ext cx="6375170" cy="2572939"/>
                     </a:xfrm>
                     <a:prstGeom prst="rect">
                       <a:avLst/>
@@ -5133,16 +6357,65 @@
           <w:szCs w:val="24"/>
           <w:shd w:val="clear" w:color="auto" w:fill="FFFFFF"/>
         </w:rPr>
-        <w:t xml:space="preserve">Il metodo in cui viene effettuata la ricorsione vera e propria è il metodo </w:t>
-      </w:r>
+        <w:t xml:space="preserve">Il metodo in cui viene effettuata la </w:t>
+      </w:r>
+      <w:proofErr w:type="spellStart"/>
+      <w:r>
+        <w:rPr>
+          <w:rFonts w:ascii="Times New Roman" w:hAnsi="Times New Roman" w:cs="Times New Roman"/>
+          <w:sz w:val="24"/>
+          <w:szCs w:val="24"/>
+          <w:shd w:val="clear" w:color="auto" w:fill="FFFFFF"/>
+        </w:rPr>
+        <w:t>ricorsione</w:t>
+      </w:r>
+      <w:proofErr w:type="spellEnd"/>
+      <w:r>
+        <w:rPr>
+          <w:rFonts w:ascii="Times New Roman" w:hAnsi="Times New Roman" w:cs="Times New Roman"/>
+          <w:sz w:val="24"/>
+          <w:szCs w:val="24"/>
+          <w:shd w:val="clear" w:color="auto" w:fill="FFFFFF"/>
+        </w:rPr>
+        <w:t xml:space="preserve"> vera e propria è il metodo </w:t>
+      </w:r>
+      <w:proofErr w:type="spellStart"/>
       <w:r>
         <w:rPr>
           <w:rFonts w:ascii="Consolas" w:hAnsi="Consolas" w:cs="Consolas"/>
           <w:color w:val="000000"/>
           <w:shd w:val="clear" w:color="auto" w:fill="E8F2FE"/>
         </w:rPr>
-        <w:t xml:space="preserve">ricorsione(Integer </w:t>
-      </w:r>
+        <w:t>ricorsione</w:t>
+      </w:r>
+      <w:proofErr w:type="spellEnd"/>
+      <w:r>
+        <w:rPr>
+          <w:rFonts w:ascii="Consolas" w:hAnsi="Consolas" w:cs="Consolas"/>
+          <w:color w:val="000000"/>
+          <w:shd w:val="clear" w:color="auto" w:fill="E8F2FE"/>
+        </w:rPr>
+        <w:t>(</w:t>
+      </w:r>
+      <w:proofErr w:type="spellStart"/>
+      <w:r>
+        <w:rPr>
+          <w:rFonts w:ascii="Consolas" w:hAnsi="Consolas" w:cs="Consolas"/>
+          <w:color w:val="000000"/>
+          <w:shd w:val="clear" w:color="auto" w:fill="E8F2FE"/>
+        </w:rPr>
+        <w:t>Integer</w:t>
+      </w:r>
+      <w:proofErr w:type="spellEnd"/>
+      <w:r>
+        <w:rPr>
+          <w:rFonts w:ascii="Consolas" w:hAnsi="Consolas" w:cs="Consolas"/>
+          <w:color w:val="000000"/>
+          <w:shd w:val="clear" w:color="auto" w:fill="E8F2FE"/>
+        </w:rPr>
+        <w:t xml:space="preserve"> </w:t>
+      </w:r>
+      <w:proofErr w:type="spellStart"/>
       <w:r>
         <w:rPr>
           <w:rFonts w:ascii="Consolas" w:hAnsi="Consolas" w:cs="Consolas"/>
@@ -5151,6 +6424,7 @@
         </w:rPr>
         <w:t>budgetMassimo</w:t>
       </w:r>
+      <w:proofErr w:type="spellEnd"/>
       <w:r>
         <w:rPr>
           <w:rFonts w:ascii="Consolas" w:hAnsi="Consolas" w:cs="Consolas"/>
@@ -5173,8 +6447,27 @@
           <w:color w:val="000000"/>
           <w:shd w:val="clear" w:color="auto" w:fill="E8F2FE"/>
         </w:rPr>
-        <w:t xml:space="preserve">, List&lt;ArtistaPesato&gt; </w:t>
-      </w:r>
+        <w:t>, List&lt;</w:t>
+      </w:r>
+      <w:proofErr w:type="spellStart"/>
+      <w:r>
+        <w:rPr>
+          <w:rFonts w:ascii="Consolas" w:hAnsi="Consolas" w:cs="Consolas"/>
+          <w:color w:val="000000"/>
+          <w:shd w:val="clear" w:color="auto" w:fill="E8F2FE"/>
+        </w:rPr>
+        <w:t>ArtistaPesato</w:t>
+      </w:r>
+      <w:proofErr w:type="spellEnd"/>
+      <w:r>
+        <w:rPr>
+          <w:rFonts w:ascii="Consolas" w:hAnsi="Consolas" w:cs="Consolas"/>
+          <w:color w:val="000000"/>
+          <w:shd w:val="clear" w:color="auto" w:fill="E8F2FE"/>
+        </w:rPr>
+        <w:t xml:space="preserve">&gt; </w:t>
+      </w:r>
+      <w:proofErr w:type="spellStart"/>
       <w:r>
         <w:rPr>
           <w:rFonts w:ascii="Consolas" w:hAnsi="Consolas" w:cs="Consolas"/>
@@ -5183,14 +6476,34 @@
         </w:rPr>
         <w:t>artistiConsentiti</w:t>
       </w:r>
+      <w:proofErr w:type="spellEnd"/>
       <w:r>
         <w:rPr>
           <w:rFonts w:ascii="Consolas" w:hAnsi="Consolas" w:cs="Consolas"/>
           <w:color w:val="000000"/>
           <w:shd w:val="clear" w:color="auto" w:fill="E8F2FE"/>
         </w:rPr>
-        <w:t xml:space="preserve">, Integer </w:t>
-      </w:r>
+        <w:t xml:space="preserve">, </w:t>
+      </w:r>
+      <w:proofErr w:type="spellStart"/>
+      <w:r>
+        <w:rPr>
+          <w:rFonts w:ascii="Consolas" w:hAnsi="Consolas" w:cs="Consolas"/>
+          <w:color w:val="000000"/>
+          <w:shd w:val="clear" w:color="auto" w:fill="E8F2FE"/>
+        </w:rPr>
+        <w:t>Integer</w:t>
+      </w:r>
+      <w:proofErr w:type="spellEnd"/>
+      <w:r>
+        <w:rPr>
+          <w:rFonts w:ascii="Consolas" w:hAnsi="Consolas" w:cs="Consolas"/>
+          <w:color w:val="000000"/>
+          <w:shd w:val="clear" w:color="auto" w:fill="E8F2FE"/>
+        </w:rPr>
+        <w:t xml:space="preserve"> </w:t>
+      </w:r>
+      <w:proofErr w:type="spellStart"/>
       <w:r>
         <w:rPr>
           <w:rFonts w:ascii="Consolas" w:hAnsi="Consolas" w:cs="Consolas"/>
@@ -5199,13 +6512,32 @@
         </w:rPr>
         <w:t>numeroArtisti</w:t>
       </w:r>
+      <w:proofErr w:type="spellEnd"/>
       <w:r>
         <w:rPr>
           <w:rFonts w:ascii="Consolas" w:hAnsi="Consolas" w:cs="Consolas"/>
           <w:color w:val="000000"/>
           <w:shd w:val="clear" w:color="auto" w:fill="E8F2FE"/>
         </w:rPr>
-        <w:t xml:space="preserve">, Integer </w:t>
+        <w:t xml:space="preserve">, </w:t>
+      </w:r>
+      <w:proofErr w:type="spellStart"/>
+      <w:r>
+        <w:rPr>
+          <w:rFonts w:ascii="Consolas" w:hAnsi="Consolas" w:cs="Consolas"/>
+          <w:color w:val="000000"/>
+          <w:shd w:val="clear" w:color="auto" w:fill="E8F2FE"/>
+        </w:rPr>
+        <w:t>Integer</w:t>
+      </w:r>
+      <w:proofErr w:type="spellEnd"/>
+      <w:r>
+        <w:rPr>
+          <w:rFonts w:ascii="Consolas" w:hAnsi="Consolas" w:cs="Consolas"/>
+          <w:color w:val="000000"/>
+          <w:shd w:val="clear" w:color="auto" w:fill="E8F2FE"/>
+        </w:rPr>
+        <w:t xml:space="preserve"> </w:t>
       </w:r>
       <w:r>
         <w:rPr>
@@ -5250,7 +6582,7 @@
           <w:szCs w:val="24"/>
           <w:shd w:val="clear" w:color="auto" w:fill="FFFFFF"/>
         </w:rPr>
-        <w:t xml:space="preserve">quale riceve in input il budget massimo, la lista parziale riempita con gli artisti eventualmente aggiunti nella parte di ricerca, gli artisti consentiti trovati col metodo precedente, l’eventuale vincolo sul numero di artisti e il livello L della ricorsione con valore iniziale 0. All’interno del metodo nei casi intermedi la ricorsione viene chiamata prima provando ad aggiungere l’artista alla soluzione parziale, poi provando a non aggiungerlo. I casi terminali, invece, sono di due tipi e la scelta di uno o dell’altro dipende dal parametro </w:t>
+        <w:t xml:space="preserve">quale riceve in input il budget massimo, la lista parziale riempita con gli artisti eventualmente aggiunti nella parte di ricerca, gli artisti consentiti trovati col metodo precedente, l’eventuale vincolo sul numero di artisti e il livello </w:t>
       </w:r>
       <w:r>
         <w:rPr>
@@ -5260,8 +6592,87 @@
           <w:szCs w:val="24"/>
           <w:shd w:val="clear" w:color="auto" w:fill="FFFFFF"/>
         </w:rPr>
+        <w:t>L</w:t>
+      </w:r>
+      <w:r>
+        <w:rPr>
+          <w:rFonts w:ascii="Times New Roman" w:hAnsi="Times New Roman" w:cs="Times New Roman"/>
+          <w:sz w:val="24"/>
+          <w:szCs w:val="24"/>
+          <w:shd w:val="clear" w:color="auto" w:fill="FFFFFF"/>
+        </w:rPr>
+        <w:t xml:space="preserve"> della </w:t>
+      </w:r>
+      <w:proofErr w:type="spellStart"/>
+      <w:r>
+        <w:rPr>
+          <w:rFonts w:ascii="Times New Roman" w:hAnsi="Times New Roman" w:cs="Times New Roman"/>
+          <w:sz w:val="24"/>
+          <w:szCs w:val="24"/>
+          <w:shd w:val="clear" w:color="auto" w:fill="FFFFFF"/>
+        </w:rPr>
+        <w:t>ricorsione</w:t>
+      </w:r>
+      <w:proofErr w:type="spellEnd"/>
+      <w:r>
+        <w:rPr>
+          <w:rFonts w:ascii="Times New Roman" w:hAnsi="Times New Roman" w:cs="Times New Roman"/>
+          <w:sz w:val="24"/>
+          <w:szCs w:val="24"/>
+          <w:shd w:val="clear" w:color="auto" w:fill="FFFFFF"/>
+        </w:rPr>
+        <w:t xml:space="preserve"> con valore iniziale </w:t>
+      </w:r>
+      <w:r>
+        <w:rPr>
+          <w:rFonts w:ascii="Times New Roman" w:hAnsi="Times New Roman" w:cs="Times New Roman"/>
+          <w:sz w:val="24"/>
+          <w:szCs w:val="24"/>
+          <w:shd w:val="clear" w:color="auto" w:fill="FFFFFF"/>
+        </w:rPr>
+        <w:t xml:space="preserve">uguale a </w:t>
+      </w:r>
+      <w:r>
+        <w:rPr>
+          <w:rFonts w:ascii="Times New Roman" w:hAnsi="Times New Roman" w:cs="Times New Roman"/>
+          <w:sz w:val="24"/>
+          <w:szCs w:val="24"/>
+          <w:shd w:val="clear" w:color="auto" w:fill="FFFFFF"/>
+        </w:rPr>
+        <w:t xml:space="preserve">0. All’interno del metodo nei casi intermedi la </w:t>
+      </w:r>
+      <w:proofErr w:type="spellStart"/>
+      <w:r>
+        <w:rPr>
+          <w:rFonts w:ascii="Times New Roman" w:hAnsi="Times New Roman" w:cs="Times New Roman"/>
+          <w:sz w:val="24"/>
+          <w:szCs w:val="24"/>
+          <w:shd w:val="clear" w:color="auto" w:fill="FFFFFF"/>
+        </w:rPr>
+        <w:t>ricorsione</w:t>
+      </w:r>
+      <w:proofErr w:type="spellEnd"/>
+      <w:r>
+        <w:rPr>
+          <w:rFonts w:ascii="Times New Roman" w:hAnsi="Times New Roman" w:cs="Times New Roman"/>
+          <w:sz w:val="24"/>
+          <w:szCs w:val="24"/>
+          <w:shd w:val="clear" w:color="auto" w:fill="FFFFFF"/>
+        </w:rPr>
+        <w:t xml:space="preserve"> viene chiamata prima provando ad aggiungere l’artista alla soluzione parziale, poi provando a non aggiungerlo. I casi terminali, invece, sono di due tipi e la scelta di uno o dell’altro dipende dal parametro </w:t>
+      </w:r>
+      <w:proofErr w:type="spellStart"/>
+      <w:r>
+        <w:rPr>
+          <w:rFonts w:ascii="Times New Roman" w:hAnsi="Times New Roman" w:cs="Times New Roman"/>
+          <w:i/>
+          <w:sz w:val="24"/>
+          <w:szCs w:val="24"/>
+          <w:shd w:val="clear" w:color="auto" w:fill="FFFFFF"/>
+        </w:rPr>
         <w:t>numeroArtisti</w:t>
       </w:r>
+      <w:proofErr w:type="spellEnd"/>
       <w:r>
         <w:rPr>
           <w:rFonts w:ascii="Times New Roman" w:hAnsi="Times New Roman" w:cs="Times New Roman"/>
@@ -5271,6 +6682,7 @@
         </w:rPr>
         <w:t xml:space="preserve">, a seconda che il suo valore sia pari a </w:t>
       </w:r>
+      <w:proofErr w:type="spellStart"/>
       <w:r>
         <w:rPr>
           <w:rFonts w:ascii="Times New Roman" w:hAnsi="Times New Roman" w:cs="Times New Roman"/>
@@ -5279,7 +6691,18 @@
           <w:szCs w:val="24"/>
           <w:shd w:val="clear" w:color="auto" w:fill="FFFFFF"/>
         </w:rPr>
-        <w:t xml:space="preserve">null </w:t>
+        <w:t>null</w:t>
+      </w:r>
+      <w:proofErr w:type="spellEnd"/>
+      <w:r>
+        <w:rPr>
+          <w:rFonts w:ascii="Times New Roman" w:hAnsi="Times New Roman" w:cs="Times New Roman"/>
+          <w:i/>
+          <w:sz w:val="24"/>
+          <w:szCs w:val="24"/>
+          <w:shd w:val="clear" w:color="auto" w:fill="FFFFFF"/>
+        </w:rPr>
+        <w:t xml:space="preserve"> </w:t>
       </w:r>
       <w:r>
         <w:rPr>
@@ -5413,6 +6836,7 @@
           <w:shd w:val="clear" w:color="auto" w:fill="FFFFFF"/>
           <w:lang w:eastAsia="it-IT"/>
         </w:rPr>
+        <w:lastRenderedPageBreak/>
         <w:drawing>
           <wp:inline distT="0" distB="0" distL="0" distR="0">
             <wp:extent cx="6359703" cy="4561725"/>
@@ -5477,13 +6901,23 @@
         </w:rPr>
         <w:t xml:space="preserve">Sono presenti inoltre ulteriori semplici metodi per il calcolo della somma dei pesi, </w:t>
       </w:r>
+      <w:proofErr w:type="spellStart"/>
       <w:r>
         <w:rPr>
           <w:rFonts w:ascii="Consolas" w:hAnsi="Consolas" w:cs="Consolas"/>
           <w:color w:val="000000"/>
           <w:shd w:val="clear" w:color="auto" w:fill="E8F2FE"/>
         </w:rPr>
-        <w:t xml:space="preserve">sommaPesi(List&lt;Artista&gt; </w:t>
+        <w:t>sommaPesi</w:t>
+      </w:r>
+      <w:proofErr w:type="spellEnd"/>
+      <w:r>
+        <w:rPr>
+          <w:rFonts w:ascii="Consolas" w:hAnsi="Consolas" w:cs="Consolas"/>
+          <w:color w:val="000000"/>
+          <w:shd w:val="clear" w:color="auto" w:fill="E8F2FE"/>
+        </w:rPr>
+        <w:t xml:space="preserve">(List&lt;Artista&gt; </w:t>
       </w:r>
       <w:r>
         <w:rPr>
@@ -5499,8 +6933,27 @@
           <w:color w:val="000000"/>
           <w:shd w:val="clear" w:color="auto" w:fill="E8F2FE"/>
         </w:rPr>
-        <w:t xml:space="preserve">, List&lt;ArtistaPesato&gt; </w:t>
-      </w:r>
+        <w:t>, List&lt;</w:t>
+      </w:r>
+      <w:proofErr w:type="spellStart"/>
+      <w:r>
+        <w:rPr>
+          <w:rFonts w:ascii="Consolas" w:hAnsi="Consolas" w:cs="Consolas"/>
+          <w:color w:val="000000"/>
+          <w:shd w:val="clear" w:color="auto" w:fill="E8F2FE"/>
+        </w:rPr>
+        <w:t>ArtistaPesato</w:t>
+      </w:r>
+      <w:proofErr w:type="spellEnd"/>
+      <w:r>
+        <w:rPr>
+          <w:rFonts w:ascii="Consolas" w:hAnsi="Consolas" w:cs="Consolas"/>
+          <w:color w:val="000000"/>
+          <w:shd w:val="clear" w:color="auto" w:fill="E8F2FE"/>
+        </w:rPr>
+        <w:t xml:space="preserve">&gt; </w:t>
+      </w:r>
+      <w:proofErr w:type="spellStart"/>
       <w:r>
         <w:rPr>
           <w:rFonts w:ascii="Consolas" w:hAnsi="Consolas" w:cs="Consolas"/>
@@ -5509,6 +6962,7 @@
         </w:rPr>
         <w:t>artistiConsentiti</w:t>
       </w:r>
+      <w:proofErr w:type="spellEnd"/>
       <w:r>
         <w:rPr>
           <w:rFonts w:ascii="Consolas" w:hAnsi="Consolas" w:cs="Consolas"/>
@@ -5550,6 +7004,9 @@
     </w:p>
     <w:p>
       <w:pPr>
+        <w:pBdr>
+          <w:bottom w:val="single" w:sz="6" w:space="1" w:color="auto"/>
+        </w:pBdr>
         <w:spacing w:line="360" w:lineRule="auto"/>
         <w:rPr>
           <w:rFonts w:ascii="Times New Roman" w:hAnsi="Times New Roman" w:cs="Times New Roman"/>
@@ -5678,16 +7135,21 @@
           <w:szCs w:val="32"/>
         </w:rPr>
       </w:pPr>
-      <w:r>
+    </w:p>
+    <w:p>
+      <w:pPr>
+        <w:pBdr>
+          <w:bottom w:val="single" w:sz="6" w:space="1" w:color="auto"/>
+        </w:pBdr>
+        <w:spacing w:line="360" w:lineRule="auto"/>
+        <w:jc w:val="both"/>
         <w:rPr>
           <w:rFonts w:ascii="Times New Roman" w:hAnsi="Times New Roman" w:cs="Times New Roman"/>
           <w:b/>
           <w:sz w:val="32"/>
           <w:szCs w:val="32"/>
         </w:rPr>
-        <w:lastRenderedPageBreak/>
-        <w:t>6.</w:t>
-      </w:r>
+      </w:pPr>
       <w:r>
         <w:rPr>
           <w:rFonts w:ascii="Times New Roman" w:hAnsi="Times New Roman" w:cs="Times New Roman"/>
@@ -5695,7 +7157,25 @@
           <w:sz w:val="32"/>
           <w:szCs w:val="32"/>
         </w:rPr>
+        <w:lastRenderedPageBreak/>
+        <w:t>6.</w:t>
+      </w:r>
+      <w:r>
+        <w:rPr>
+          <w:rFonts w:ascii="Times New Roman" w:hAnsi="Times New Roman" w:cs="Times New Roman"/>
+          <w:b/>
+          <w:sz w:val="32"/>
+          <w:szCs w:val="32"/>
+        </w:rPr>
         <w:tab/>
+      </w:r>
+      <w:r>
+        <w:rPr>
+          <w:rFonts w:ascii="Times New Roman" w:hAnsi="Times New Roman" w:cs="Times New Roman"/>
+          <w:b/>
+          <w:sz w:val="32"/>
+          <w:szCs w:val="32"/>
+        </w:rPr>
         <w:t>Videate dell’applicazione realizzata e link al video dimostrativo del software</w:t>
       </w:r>
     </w:p>
@@ -5766,7 +7246,25 @@
           <w:szCs w:val="24"/>
           <w:shd w:val="clear" w:color="auto" w:fill="FFFFFF"/>
         </w:rPr>
-        <w:t xml:space="preserve">, tramite cui si può accedere alla parte di ricerca, tramite il bottone </w:t>
+        <w:t xml:space="preserve">, </w:t>
+      </w:r>
+      <w:r>
+        <w:rPr>
+          <w:rFonts w:ascii="Times New Roman" w:hAnsi="Times New Roman" w:cs="Times New Roman"/>
+          <w:sz w:val="24"/>
+          <w:szCs w:val="24"/>
+          <w:shd w:val="clear" w:color="auto" w:fill="FFFFFF"/>
+        </w:rPr>
+        <w:t>dalla quale</w:t>
+      </w:r>
+      <w:r>
+        <w:rPr>
+          <w:rFonts w:ascii="Times New Roman" w:hAnsi="Times New Roman" w:cs="Times New Roman"/>
+          <w:sz w:val="24"/>
+          <w:szCs w:val="24"/>
+          <w:shd w:val="clear" w:color="auto" w:fill="FFFFFF"/>
+        </w:rPr>
+        <w:t xml:space="preserve"> si può accedere alla parte di ricerca, tramite il bottone </w:t>
       </w:r>
       <w:r>
         <w:rPr>
@@ -5916,7 +7414,16 @@
           <w:szCs w:val="24"/>
           <w:shd w:val="clear" w:color="auto" w:fill="FFFFFF"/>
         </w:rPr>
-        <w:t xml:space="preserve">, il programma offre due modi di effettuare una ricerca: ricerca tramite filtro (di seguito viene mostrato un esempio in cui il filtro è il genere musicale di appartenenza, nello specifico R&amp;B), in cui si sceglie il filtro da adoperare, dal più generico </w:t>
+        <w:t xml:space="preserve">, il programma offre due modi di effettuare una ricerca: </w:t>
+      </w:r>
+      <w:r>
+        <w:rPr>
+          <w:rFonts w:ascii="Times New Roman" w:hAnsi="Times New Roman" w:cs="Times New Roman"/>
+          <w:sz w:val="24"/>
+          <w:szCs w:val="24"/>
+          <w:shd w:val="clear" w:color="auto" w:fill="FFFFFF"/>
+        </w:rPr>
+        <w:t xml:space="preserve">la prima è una </w:t>
       </w:r>
       <w:r>
         <w:rPr>
@@ -5926,11 +7433,49 @@
           <w:szCs w:val="24"/>
           <w:shd w:val="clear" w:color="auto" w:fill="FFFFFF"/>
         </w:rPr>
+        <w:t>ricerca tramite filtro</w:t>
+      </w:r>
+      <w:r>
+        <w:rPr>
+          <w:rFonts w:ascii="Times New Roman" w:hAnsi="Times New Roman" w:cs="Times New Roman"/>
+          <w:sz w:val="24"/>
+          <w:szCs w:val="24"/>
+          <w:shd w:val="clear" w:color="auto" w:fill="FFFFFF"/>
+        </w:rPr>
+        <w:t xml:space="preserve"> (di seguito viene mostrato un esempio in cui il filtro è il genere musicale di appartenenza, nello specifico R&amp;B), in cui si sceglie il filtro da adoperare, dal più generico </w:t>
+      </w:r>
+      <w:r>
+        <w:rPr>
+          <w:rFonts w:ascii="Times New Roman" w:hAnsi="Times New Roman" w:cs="Times New Roman"/>
+          <w:sz w:val="24"/>
+          <w:szCs w:val="24"/>
+          <w:shd w:val="clear" w:color="auto" w:fill="FFFFFF"/>
+        </w:rPr>
+        <w:t>“</w:t>
+      </w:r>
+      <w:r>
+        <w:rPr>
+          <w:rFonts w:ascii="Times New Roman" w:hAnsi="Times New Roman" w:cs="Times New Roman"/>
+          <w:i/>
+          <w:sz w:val="24"/>
+          <w:szCs w:val="24"/>
+          <w:shd w:val="clear" w:color="auto" w:fill="FFFFFF"/>
+        </w:rPr>
         <w:t>Trova tutti gli artisti</w:t>
       </w:r>
       <w:r>
         <w:rPr>
           <w:rFonts w:ascii="Times New Roman" w:hAnsi="Times New Roman" w:cs="Times New Roman"/>
+          <w:i/>
+          <w:sz w:val="24"/>
+          <w:szCs w:val="24"/>
+          <w:shd w:val="clear" w:color="auto" w:fill="FFFFFF"/>
+        </w:rPr>
+        <w:t>”</w:t>
+      </w:r>
+      <w:r>
+        <w:rPr>
+          <w:rFonts w:ascii="Times New Roman" w:hAnsi="Times New Roman" w:cs="Times New Roman"/>
           <w:sz w:val="24"/>
           <w:szCs w:val="24"/>
           <w:shd w:val="clear" w:color="auto" w:fill="FFFFFF"/>
@@ -5940,21 +7485,21 @@
       <w:r>
         <w:rPr>
           <w:rFonts w:ascii="Times New Roman" w:hAnsi="Times New Roman" w:cs="Times New Roman"/>
+          <w:sz w:val="24"/>
+          <w:szCs w:val="24"/>
+          <w:shd w:val="clear" w:color="auto" w:fill="FFFFFF"/>
+        </w:rPr>
+        <w:t>“</w:t>
+      </w:r>
+      <w:r>
+        <w:rPr>
+          <w:rFonts w:ascii="Times New Roman" w:hAnsi="Times New Roman" w:cs="Times New Roman"/>
           <w:i/>
           <w:sz w:val="24"/>
           <w:szCs w:val="24"/>
           <w:shd w:val="clear" w:color="auto" w:fill="FFFFFF"/>
         </w:rPr>
-        <w:t>Trova gli artisti gli artisti dato il nome o una parte di esso</w:t>
-      </w:r>
-      <w:r>
-        <w:rPr>
-          <w:rFonts w:ascii="Times New Roman" w:hAnsi="Times New Roman" w:cs="Times New Roman"/>
-          <w:sz w:val="24"/>
-          <w:szCs w:val="24"/>
-          <w:shd w:val="clear" w:color="auto" w:fill="FFFFFF"/>
-        </w:rPr>
-        <w:t xml:space="preserve">, e ricerca combinata, in cui è possibile combinare i filtri presenti e il risultato mostrerà solamente gli artisti che soddisfano tutte le condizioni (nell’esempio in figura vengono mostrati gli artisti appartenenti al genere pop, che abbiano avuto almeno 20 milioni di ascoltatori nell’ultimo mese su Spotify e che nel nome sia contenuta la stringa </w:t>
+        <w:t>Trova gli artisti</w:t>
       </w:r>
       <w:r>
         <w:rPr>
@@ -5964,8 +7509,141 @@
           <w:szCs w:val="24"/>
           <w:shd w:val="clear" w:color="auto" w:fill="FFFFFF"/>
         </w:rPr>
+        <w:t xml:space="preserve"> dato il nome o una parte di esso</w:t>
+      </w:r>
+      <w:r>
+        <w:rPr>
+          <w:rFonts w:ascii="Times New Roman" w:hAnsi="Times New Roman" w:cs="Times New Roman"/>
+          <w:i/>
+          <w:sz w:val="24"/>
+          <w:szCs w:val="24"/>
+          <w:shd w:val="clear" w:color="auto" w:fill="FFFFFF"/>
+        </w:rPr>
+        <w:t>”</w:t>
+      </w:r>
+      <w:r>
+        <w:rPr>
+          <w:rFonts w:ascii="Times New Roman" w:hAnsi="Times New Roman" w:cs="Times New Roman"/>
+          <w:sz w:val="24"/>
+          <w:szCs w:val="24"/>
+          <w:shd w:val="clear" w:color="auto" w:fill="FFFFFF"/>
+        </w:rPr>
+        <w:t>, e</w:t>
+      </w:r>
+      <w:r>
+        <w:rPr>
+          <w:rFonts w:ascii="Times New Roman" w:hAnsi="Times New Roman" w:cs="Times New Roman"/>
+          <w:sz w:val="24"/>
+          <w:szCs w:val="24"/>
+          <w:shd w:val="clear" w:color="auto" w:fill="FFFFFF"/>
+        </w:rPr>
+        <w:t xml:space="preserve"> la seconda</w:t>
+      </w:r>
+      <w:r>
+        <w:rPr>
+          <w:rFonts w:ascii="Times New Roman" w:hAnsi="Times New Roman" w:cs="Times New Roman"/>
+          <w:sz w:val="24"/>
+          <w:szCs w:val="24"/>
+          <w:shd w:val="clear" w:color="auto" w:fill="FFFFFF"/>
+        </w:rPr>
+        <w:t xml:space="preserve"> </w:t>
+      </w:r>
+      <w:r>
+        <w:rPr>
+          <w:rFonts w:ascii="Times New Roman" w:hAnsi="Times New Roman" w:cs="Times New Roman"/>
+          <w:sz w:val="24"/>
+          <w:szCs w:val="24"/>
+          <w:shd w:val="clear" w:color="auto" w:fill="FFFFFF"/>
+        </w:rPr>
+        <w:t xml:space="preserve">è una </w:t>
+      </w:r>
+      <w:r>
+        <w:rPr>
+          <w:rFonts w:ascii="Times New Roman" w:hAnsi="Times New Roman" w:cs="Times New Roman"/>
+          <w:i/>
+          <w:sz w:val="24"/>
+          <w:szCs w:val="24"/>
+          <w:shd w:val="clear" w:color="auto" w:fill="FFFFFF"/>
+        </w:rPr>
+        <w:t>ricerca combinata</w:t>
+      </w:r>
+      <w:r>
+        <w:rPr>
+          <w:rFonts w:ascii="Times New Roman" w:hAnsi="Times New Roman" w:cs="Times New Roman"/>
+          <w:sz w:val="24"/>
+          <w:szCs w:val="24"/>
+          <w:shd w:val="clear" w:color="auto" w:fill="FFFFFF"/>
+        </w:rPr>
+        <w:t xml:space="preserve">, in cui è possibile combinare i filtri presenti e il risultato mostrerà solamente gli artisti che soddisfano tutte le condizioni (nell’esempio </w:t>
+      </w:r>
+      <w:r>
+        <w:rPr>
+          <w:rFonts w:ascii="Times New Roman" w:hAnsi="Times New Roman" w:cs="Times New Roman"/>
+          <w:sz w:val="24"/>
+          <w:szCs w:val="24"/>
+          <w:shd w:val="clear" w:color="auto" w:fill="FFFFFF"/>
+        </w:rPr>
+        <w:t xml:space="preserve">della </w:t>
+      </w:r>
+      <w:r>
+        <w:rPr>
+          <w:rFonts w:ascii="Times New Roman" w:hAnsi="Times New Roman" w:cs="Times New Roman"/>
+          <w:sz w:val="24"/>
+          <w:szCs w:val="24"/>
+          <w:shd w:val="clear" w:color="auto" w:fill="FFFFFF"/>
+        </w:rPr>
+        <w:t xml:space="preserve">figura </w:t>
+      </w:r>
+      <w:r>
+        <w:rPr>
+          <w:rFonts w:ascii="Times New Roman" w:hAnsi="Times New Roman" w:cs="Times New Roman"/>
+          <w:sz w:val="24"/>
+          <w:szCs w:val="24"/>
+          <w:shd w:val="clear" w:color="auto" w:fill="FFFFFF"/>
+        </w:rPr>
+        <w:t xml:space="preserve">successiva </w:t>
+      </w:r>
+      <w:r>
+        <w:rPr>
+          <w:rFonts w:ascii="Times New Roman" w:hAnsi="Times New Roman" w:cs="Times New Roman"/>
+          <w:sz w:val="24"/>
+          <w:szCs w:val="24"/>
+          <w:shd w:val="clear" w:color="auto" w:fill="FFFFFF"/>
+        </w:rPr>
+        <w:t xml:space="preserve">vengono mostrati gli artisti appartenenti al genere pop, che abbiano avuto almeno 20 milioni di ascoltatori nell’ultimo mese su </w:t>
+      </w:r>
+      <w:proofErr w:type="spellStart"/>
+      <w:r>
+        <w:rPr>
+          <w:rFonts w:ascii="Times New Roman" w:hAnsi="Times New Roman" w:cs="Times New Roman"/>
+          <w:sz w:val="24"/>
+          <w:szCs w:val="24"/>
+          <w:shd w:val="clear" w:color="auto" w:fill="FFFFFF"/>
+        </w:rPr>
+        <w:t>Spotify</w:t>
+      </w:r>
+      <w:proofErr w:type="spellEnd"/>
+      <w:r>
+        <w:rPr>
+          <w:rFonts w:ascii="Times New Roman" w:hAnsi="Times New Roman" w:cs="Times New Roman"/>
+          <w:sz w:val="24"/>
+          <w:szCs w:val="24"/>
+          <w:shd w:val="clear" w:color="auto" w:fill="FFFFFF"/>
+        </w:rPr>
+        <w:t xml:space="preserve"> e che nel nome sia contenuta la stringa </w:t>
+      </w:r>
+      <w:proofErr w:type="spellStart"/>
+      <w:r>
+        <w:rPr>
+          <w:rFonts w:ascii="Times New Roman" w:hAnsi="Times New Roman" w:cs="Times New Roman"/>
+          <w:i/>
+          <w:sz w:val="24"/>
+          <w:szCs w:val="24"/>
+          <w:shd w:val="clear" w:color="auto" w:fill="FFFFFF"/>
+        </w:rPr>
         <w:t>sha</w:t>
       </w:r>
+      <w:proofErr w:type="spellEnd"/>
       <w:r>
         <w:rPr>
           <w:rFonts w:ascii="Times New Roman" w:hAnsi="Times New Roman" w:cs="Times New Roman"/>
@@ -6001,7 +7679,7 @@
         </w:rPr>
         <w:lastRenderedPageBreak/>
         <w:drawing>
-          <wp:inline distT="0" distB="0" distL="0" distR="0" wp14:anchorId="293F3990" wp14:editId="799021E0">
+          <wp:inline distT="0" distB="0" distL="0" distR="0" wp14:anchorId="6B9F9E61" wp14:editId="658BEB8B">
             <wp:extent cx="6714000" cy="3145576"/>
             <wp:effectExtent l="0" t="0" r="0" b="0"/>
             <wp:docPr id="25" name="Immagine 25"/>
@@ -6067,7 +7745,7 @@
           <w:lang w:eastAsia="it-IT"/>
         </w:rPr>
         <w:drawing>
-          <wp:inline distT="0" distB="0" distL="0" distR="0">
+          <wp:inline distT="0" distB="0" distL="0" distR="0" wp14:anchorId="1A5C2AC2" wp14:editId="5CE10208">
             <wp:extent cx="6714000" cy="3002833"/>
             <wp:effectExtent l="0" t="0" r="0" b="7620"/>
             <wp:docPr id="26" name="Immagine 26"/>
@@ -6127,7 +7805,43 @@
           <w:szCs w:val="24"/>
           <w:shd w:val="clear" w:color="auto" w:fill="FFFFFF"/>
         </w:rPr>
-        <w:t xml:space="preserve">In quest’ultima immagine viene mostrata un’altra funzionalità implementata in questa interfaccia: selezionando un artista è possibile aggiungerlo alla soluzione ottima tramite il bottone </w:t>
+        <w:t xml:space="preserve">Sulla seconda </w:t>
+      </w:r>
+      <w:r>
+        <w:rPr>
+          <w:rFonts w:ascii="Times New Roman" w:hAnsi="Times New Roman" w:cs="Times New Roman"/>
+          <w:sz w:val="24"/>
+          <w:szCs w:val="24"/>
+          <w:shd w:val="clear" w:color="auto" w:fill="FFFFFF"/>
+        </w:rPr>
+        <w:t>immagine</w:t>
+      </w:r>
+      <w:r>
+        <w:rPr>
+          <w:rFonts w:ascii="Times New Roman" w:hAnsi="Times New Roman" w:cs="Times New Roman"/>
+          <w:sz w:val="24"/>
+          <w:szCs w:val="24"/>
+          <w:shd w:val="clear" w:color="auto" w:fill="FFFFFF"/>
+        </w:rPr>
+        <w:t xml:space="preserve"> </w:t>
+      </w:r>
+      <w:r>
+        <w:rPr>
+          <w:rFonts w:ascii="Times New Roman" w:hAnsi="Times New Roman" w:cs="Times New Roman"/>
+          <w:sz w:val="24"/>
+          <w:szCs w:val="24"/>
+          <w:shd w:val="clear" w:color="auto" w:fill="FFFFFF"/>
+        </w:rPr>
+        <w:t xml:space="preserve">su riportata, </w:t>
+      </w:r>
+      <w:r>
+        <w:rPr>
+          <w:rFonts w:ascii="Times New Roman" w:hAnsi="Times New Roman" w:cs="Times New Roman"/>
+          <w:sz w:val="24"/>
+          <w:szCs w:val="24"/>
+          <w:shd w:val="clear" w:color="auto" w:fill="FFFFFF"/>
+        </w:rPr>
+        <w:t xml:space="preserve">viene mostrata un’altra funzionalità implementata in questa interfaccia: selezionando un artista è possibile aggiungerlo alla soluzione ottima tramite il bottone </w:t>
       </w:r>
       <w:r>
         <w:rPr>
@@ -6165,7 +7879,25 @@
           <w:szCs w:val="24"/>
           <w:shd w:val="clear" w:color="auto" w:fill="FFFFFF"/>
         </w:rPr>
-        <w:t>, sarà possibile effettuare la ricerca della migliore combinazione degli artisti con la cantante Shakira già inserita nella soluzione ottima, come di seguito mostrato.</w:t>
+        <w:t xml:space="preserve">, sarà possibile effettuare la ricerca della migliore combinazione degli artisti con la cantante Shakira già inserita nella soluzione ottima, come di seguito </w:t>
+      </w:r>
+      <w:r>
+        <w:rPr>
+          <w:rFonts w:ascii="Times New Roman" w:hAnsi="Times New Roman" w:cs="Times New Roman"/>
+          <w:sz w:val="24"/>
+          <w:szCs w:val="24"/>
+          <w:shd w:val="clear" w:color="auto" w:fill="FFFFFF"/>
+        </w:rPr>
+        <w:t xml:space="preserve">viene </w:t>
+      </w:r>
+      <w:r>
+        <w:rPr>
+          <w:rFonts w:ascii="Times New Roman" w:hAnsi="Times New Roman" w:cs="Times New Roman"/>
+          <w:sz w:val="24"/>
+          <w:szCs w:val="24"/>
+          <w:shd w:val="clear" w:color="auto" w:fill="FFFFFF"/>
+        </w:rPr>
+        <w:t>mostrato.</w:t>
       </w:r>
     </w:p>
     <w:p>
@@ -6317,16 +8049,326 @@
           <w:szCs w:val="24"/>
           <w:shd w:val="clear" w:color="auto" w:fill="FFFFFF"/>
         </w:rPr>
-        <w:t xml:space="preserve"> è presente la spesa effettuata quando un’artista viene aggiunto alla soluzione tramite l’interfaccia di ricerca (in questo caso è stata aggiunta Shakira che ha un cachet di 1250000$)</w:t>
-      </w:r>
-      <w:r>
-        <w:rPr>
-          <w:rFonts w:ascii="Times New Roman" w:hAnsi="Times New Roman" w:cs="Times New Roman"/>
-          <w:sz w:val="24"/>
-          <w:szCs w:val="24"/>
-          <w:shd w:val="clear" w:color="auto" w:fill="FFFFFF"/>
-        </w:rPr>
-        <w:t xml:space="preserve">. E’ di seguito possibile specificare vari vincoli, tra cui il budget disponibile, in questo caso 2000000$, i generi musicali da considerare, nell’esempio sono stati considerati R&amp;B, rock, punk e rap/trap, i generi musicali privilegiati, in questo caso lo è il genere rap/trap che ha un peso di 1.7, il numero di artisti, nell’esempio non vi è limitazione nel numero di artisti, e infine il metodo di ricerca della combinazione ottima, </w:t>
+        <w:t xml:space="preserve"> è present</w:t>
+      </w:r>
+      <w:r>
+        <w:rPr>
+          <w:rFonts w:ascii="Times New Roman" w:hAnsi="Times New Roman" w:cs="Times New Roman"/>
+          <w:sz w:val="24"/>
+          <w:szCs w:val="24"/>
+          <w:shd w:val="clear" w:color="auto" w:fill="FFFFFF"/>
+        </w:rPr>
+        <w:t xml:space="preserve">e la spesa effettuata quando un </w:t>
+      </w:r>
+      <w:r>
+        <w:rPr>
+          <w:rFonts w:ascii="Times New Roman" w:hAnsi="Times New Roman" w:cs="Times New Roman"/>
+          <w:sz w:val="24"/>
+          <w:szCs w:val="24"/>
+          <w:shd w:val="clear" w:color="auto" w:fill="FFFFFF"/>
+        </w:rPr>
+        <w:t>artista viene aggiunto alla soluzione tramite l’interfaccia di ricerca (in questo caso è stata aggiunta Shakira che ha un cachet di 1</w:t>
+      </w:r>
+      <w:r>
+        <w:rPr>
+          <w:rFonts w:ascii="Times New Roman" w:hAnsi="Times New Roman" w:cs="Times New Roman"/>
+          <w:sz w:val="24"/>
+          <w:szCs w:val="24"/>
+          <w:shd w:val="clear" w:color="auto" w:fill="FFFFFF"/>
+        </w:rPr>
+        <w:t>.</w:t>
+      </w:r>
+      <w:r>
+        <w:rPr>
+          <w:rFonts w:ascii="Times New Roman" w:hAnsi="Times New Roman" w:cs="Times New Roman"/>
+          <w:sz w:val="24"/>
+          <w:szCs w:val="24"/>
+          <w:shd w:val="clear" w:color="auto" w:fill="FFFFFF"/>
+        </w:rPr>
+        <w:t>250</w:t>
+      </w:r>
+      <w:r>
+        <w:rPr>
+          <w:rFonts w:ascii="Times New Roman" w:hAnsi="Times New Roman" w:cs="Times New Roman"/>
+          <w:sz w:val="24"/>
+          <w:szCs w:val="24"/>
+          <w:shd w:val="clear" w:color="auto" w:fill="FFFFFF"/>
+        </w:rPr>
+        <w:t>.</w:t>
+      </w:r>
+      <w:r>
+        <w:rPr>
+          <w:rFonts w:ascii="Times New Roman" w:hAnsi="Times New Roman" w:cs="Times New Roman"/>
+          <w:sz w:val="24"/>
+          <w:szCs w:val="24"/>
+          <w:shd w:val="clear" w:color="auto" w:fill="FFFFFF"/>
+        </w:rPr>
+        <w:t>000$)</w:t>
+      </w:r>
+      <w:r>
+        <w:rPr>
+          <w:rFonts w:ascii="Times New Roman" w:hAnsi="Times New Roman" w:cs="Times New Roman"/>
+          <w:sz w:val="24"/>
+          <w:szCs w:val="24"/>
+          <w:shd w:val="clear" w:color="auto" w:fill="FFFFFF"/>
+        </w:rPr>
+        <w:t>. E’ di seguito possibile specificare vari vincoli</w:t>
+      </w:r>
+      <w:r>
+        <w:rPr>
+          <w:rFonts w:ascii="Times New Roman" w:hAnsi="Times New Roman" w:cs="Times New Roman"/>
+          <w:sz w:val="24"/>
+          <w:szCs w:val="24"/>
+          <w:shd w:val="clear" w:color="auto" w:fill="FFFFFF"/>
+        </w:rPr>
+        <w:t>, tra cui il budget disponibile</w:t>
+      </w:r>
+      <w:r>
+        <w:rPr>
+          <w:rFonts w:ascii="Times New Roman" w:hAnsi="Times New Roman" w:cs="Times New Roman"/>
+          <w:sz w:val="24"/>
+          <w:szCs w:val="24"/>
+          <w:shd w:val="clear" w:color="auto" w:fill="FFFFFF"/>
+        </w:rPr>
+        <w:t xml:space="preserve"> </w:t>
+      </w:r>
+      <w:r>
+        <w:rPr>
+          <w:rFonts w:ascii="Times New Roman" w:hAnsi="Times New Roman" w:cs="Times New Roman"/>
+          <w:sz w:val="24"/>
+          <w:szCs w:val="24"/>
+          <w:shd w:val="clear" w:color="auto" w:fill="FFFFFF"/>
+        </w:rPr>
+        <w:t>(</w:t>
+      </w:r>
+      <w:r>
+        <w:rPr>
+          <w:rFonts w:ascii="Times New Roman" w:hAnsi="Times New Roman" w:cs="Times New Roman"/>
+          <w:sz w:val="24"/>
+          <w:szCs w:val="24"/>
+          <w:shd w:val="clear" w:color="auto" w:fill="FFFFFF"/>
+        </w:rPr>
+        <w:t>in questo caso 2</w:t>
+      </w:r>
+      <w:r>
+        <w:rPr>
+          <w:rFonts w:ascii="Times New Roman" w:hAnsi="Times New Roman" w:cs="Times New Roman"/>
+          <w:sz w:val="24"/>
+          <w:szCs w:val="24"/>
+          <w:shd w:val="clear" w:color="auto" w:fill="FFFFFF"/>
+        </w:rPr>
+        <w:t>.</w:t>
+      </w:r>
+      <w:r>
+        <w:rPr>
+          <w:rFonts w:ascii="Times New Roman" w:hAnsi="Times New Roman" w:cs="Times New Roman"/>
+          <w:sz w:val="24"/>
+          <w:szCs w:val="24"/>
+          <w:shd w:val="clear" w:color="auto" w:fill="FFFFFF"/>
+        </w:rPr>
+        <w:t>000</w:t>
+      </w:r>
+      <w:r>
+        <w:rPr>
+          <w:rFonts w:ascii="Times New Roman" w:hAnsi="Times New Roman" w:cs="Times New Roman"/>
+          <w:sz w:val="24"/>
+          <w:szCs w:val="24"/>
+          <w:shd w:val="clear" w:color="auto" w:fill="FFFFFF"/>
+        </w:rPr>
+        <w:t>.</w:t>
+      </w:r>
+      <w:r>
+        <w:rPr>
+          <w:rFonts w:ascii="Times New Roman" w:hAnsi="Times New Roman" w:cs="Times New Roman"/>
+          <w:sz w:val="24"/>
+          <w:szCs w:val="24"/>
+          <w:shd w:val="clear" w:color="auto" w:fill="FFFFFF"/>
+        </w:rPr>
+        <w:t>000$</w:t>
+      </w:r>
+      <w:r>
+        <w:rPr>
+          <w:rFonts w:ascii="Times New Roman" w:hAnsi="Times New Roman" w:cs="Times New Roman"/>
+          <w:sz w:val="24"/>
+          <w:szCs w:val="24"/>
+          <w:shd w:val="clear" w:color="auto" w:fill="FFFFFF"/>
+        </w:rPr>
+        <w:t>)</w:t>
+      </w:r>
+      <w:r>
+        <w:rPr>
+          <w:rFonts w:ascii="Times New Roman" w:hAnsi="Times New Roman" w:cs="Times New Roman"/>
+          <w:sz w:val="24"/>
+          <w:szCs w:val="24"/>
+          <w:shd w:val="clear" w:color="auto" w:fill="FFFFFF"/>
+        </w:rPr>
+        <w:t>, i</w:t>
+      </w:r>
+      <w:r>
+        <w:rPr>
+          <w:rFonts w:ascii="Times New Roman" w:hAnsi="Times New Roman" w:cs="Times New Roman"/>
+          <w:sz w:val="24"/>
+          <w:szCs w:val="24"/>
+          <w:shd w:val="clear" w:color="auto" w:fill="FFFFFF"/>
+        </w:rPr>
+        <w:t xml:space="preserve"> generi musicali da considerare</w:t>
+      </w:r>
+      <w:r>
+        <w:rPr>
+          <w:rFonts w:ascii="Times New Roman" w:hAnsi="Times New Roman" w:cs="Times New Roman"/>
+          <w:sz w:val="24"/>
+          <w:szCs w:val="24"/>
+          <w:shd w:val="clear" w:color="auto" w:fill="FFFFFF"/>
+        </w:rPr>
+        <w:t xml:space="preserve"> </w:t>
+      </w:r>
+      <w:r>
+        <w:rPr>
+          <w:rFonts w:ascii="Times New Roman" w:hAnsi="Times New Roman" w:cs="Times New Roman"/>
+          <w:sz w:val="24"/>
+          <w:szCs w:val="24"/>
+          <w:shd w:val="clear" w:color="auto" w:fill="FFFFFF"/>
+        </w:rPr>
+        <w:t>(</w:t>
+      </w:r>
+      <w:r>
+        <w:rPr>
+          <w:rFonts w:ascii="Times New Roman" w:hAnsi="Times New Roman" w:cs="Times New Roman"/>
+          <w:sz w:val="24"/>
+          <w:szCs w:val="24"/>
+          <w:shd w:val="clear" w:color="auto" w:fill="FFFFFF"/>
+        </w:rPr>
+        <w:t>nell’esempio sono stati conside</w:t>
+      </w:r>
+      <w:r>
+        <w:rPr>
+          <w:rFonts w:ascii="Times New Roman" w:hAnsi="Times New Roman" w:cs="Times New Roman"/>
+          <w:sz w:val="24"/>
+          <w:szCs w:val="24"/>
+          <w:shd w:val="clear" w:color="auto" w:fill="FFFFFF"/>
+        </w:rPr>
+        <w:t>rati R&amp;B, rock, punk e rap/</w:t>
+      </w:r>
+      <w:proofErr w:type="spellStart"/>
+      <w:r>
+        <w:rPr>
+          <w:rFonts w:ascii="Times New Roman" w:hAnsi="Times New Roman" w:cs="Times New Roman"/>
+          <w:sz w:val="24"/>
+          <w:szCs w:val="24"/>
+          <w:shd w:val="clear" w:color="auto" w:fill="FFFFFF"/>
+        </w:rPr>
+        <w:t>trap</w:t>
+      </w:r>
+      <w:proofErr w:type="spellEnd"/>
+      <w:r>
+        <w:rPr>
+          <w:rFonts w:ascii="Times New Roman" w:hAnsi="Times New Roman" w:cs="Times New Roman"/>
+          <w:sz w:val="24"/>
+          <w:szCs w:val="24"/>
+          <w:shd w:val="clear" w:color="auto" w:fill="FFFFFF"/>
+        </w:rPr>
+        <w:t>),</w:t>
+      </w:r>
+      <w:r>
+        <w:rPr>
+          <w:rFonts w:ascii="Times New Roman" w:hAnsi="Times New Roman" w:cs="Times New Roman"/>
+          <w:sz w:val="24"/>
+          <w:szCs w:val="24"/>
+          <w:shd w:val="clear" w:color="auto" w:fill="FFFFFF"/>
+        </w:rPr>
+        <w:t xml:space="preserve"> </w:t>
+      </w:r>
+      <w:r>
+        <w:rPr>
+          <w:rFonts w:ascii="Times New Roman" w:hAnsi="Times New Roman" w:cs="Times New Roman"/>
+          <w:sz w:val="24"/>
+          <w:szCs w:val="24"/>
+          <w:shd w:val="clear" w:color="auto" w:fill="FFFFFF"/>
+        </w:rPr>
+        <w:t>i generi musicali privilegiati (in questo caso</w:t>
+      </w:r>
+      <w:r>
+        <w:rPr>
+          <w:rFonts w:ascii="Times New Roman" w:hAnsi="Times New Roman" w:cs="Times New Roman"/>
+          <w:sz w:val="24"/>
+          <w:szCs w:val="24"/>
+          <w:shd w:val="clear" w:color="auto" w:fill="FFFFFF"/>
+        </w:rPr>
+        <w:t xml:space="preserve"> il gene</w:t>
+      </w:r>
+      <w:r>
+        <w:rPr>
+          <w:rFonts w:ascii="Times New Roman" w:hAnsi="Times New Roman" w:cs="Times New Roman"/>
+          <w:sz w:val="24"/>
+          <w:szCs w:val="24"/>
+          <w:shd w:val="clear" w:color="auto" w:fill="FFFFFF"/>
+        </w:rPr>
+        <w:t>re rap/</w:t>
+      </w:r>
+      <w:proofErr w:type="spellStart"/>
+      <w:r>
+        <w:rPr>
+          <w:rFonts w:ascii="Times New Roman" w:hAnsi="Times New Roman" w:cs="Times New Roman"/>
+          <w:sz w:val="24"/>
+          <w:szCs w:val="24"/>
+          <w:shd w:val="clear" w:color="auto" w:fill="FFFFFF"/>
+        </w:rPr>
+        <w:t>trap</w:t>
+      </w:r>
+      <w:proofErr w:type="spellEnd"/>
+      <w:r>
+        <w:rPr>
+          <w:rFonts w:ascii="Times New Roman" w:hAnsi="Times New Roman" w:cs="Times New Roman"/>
+          <w:sz w:val="24"/>
+          <w:szCs w:val="24"/>
+          <w:shd w:val="clear" w:color="auto" w:fill="FFFFFF"/>
+        </w:rPr>
+        <w:t xml:space="preserve"> che ha un peso di 1,</w:t>
+      </w:r>
+      <w:r>
+        <w:rPr>
+          <w:rFonts w:ascii="Times New Roman" w:hAnsi="Times New Roman" w:cs="Times New Roman"/>
+          <w:sz w:val="24"/>
+          <w:szCs w:val="24"/>
+          <w:shd w:val="clear" w:color="auto" w:fill="FFFFFF"/>
+        </w:rPr>
+        <w:t>7</w:t>
+      </w:r>
+      <w:r>
+        <w:rPr>
+          <w:rFonts w:ascii="Times New Roman" w:hAnsi="Times New Roman" w:cs="Times New Roman"/>
+          <w:sz w:val="24"/>
+          <w:szCs w:val="24"/>
+          <w:shd w:val="clear" w:color="auto" w:fill="FFFFFF"/>
+        </w:rPr>
+        <w:t>), il numero di artisti</w:t>
+      </w:r>
+      <w:r>
+        <w:rPr>
+          <w:rFonts w:ascii="Times New Roman" w:hAnsi="Times New Roman" w:cs="Times New Roman"/>
+          <w:sz w:val="24"/>
+          <w:szCs w:val="24"/>
+          <w:shd w:val="clear" w:color="auto" w:fill="FFFFFF"/>
+        </w:rPr>
+        <w:t xml:space="preserve"> </w:t>
+      </w:r>
+      <w:r>
+        <w:rPr>
+          <w:rFonts w:ascii="Times New Roman" w:hAnsi="Times New Roman" w:cs="Times New Roman"/>
+          <w:sz w:val="24"/>
+          <w:szCs w:val="24"/>
+          <w:shd w:val="clear" w:color="auto" w:fill="FFFFFF"/>
+        </w:rPr>
+        <w:t xml:space="preserve">(limitazione che non è applicata all’esempio) </w:t>
+      </w:r>
+      <w:r>
+        <w:rPr>
+          <w:rFonts w:ascii="Times New Roman" w:hAnsi="Times New Roman" w:cs="Times New Roman"/>
+          <w:sz w:val="24"/>
+          <w:szCs w:val="24"/>
+          <w:shd w:val="clear" w:color="auto" w:fill="FFFFFF"/>
+        </w:rPr>
+        <w:t xml:space="preserve">e infine il metodo di ricerca della combinazione ottima, </w:t>
       </w:r>
       <w:r>
         <w:rPr>
@@ -6353,7 +8395,27 @@
           <w:szCs w:val="24"/>
           <w:shd w:val="clear" w:color="auto" w:fill="FFFFFF"/>
         </w:rPr>
-        <w:t xml:space="preserve"> La ricorsione viene avviata premendo sul bottone </w:t>
+        <w:t xml:space="preserve"> La </w:t>
+      </w:r>
+      <w:proofErr w:type="spellStart"/>
+      <w:r>
+        <w:rPr>
+          <w:rFonts w:ascii="Times New Roman" w:hAnsi="Times New Roman" w:cs="Times New Roman"/>
+          <w:sz w:val="24"/>
+          <w:szCs w:val="24"/>
+          <w:shd w:val="clear" w:color="auto" w:fill="FFFFFF"/>
+        </w:rPr>
+        <w:t>ricorsione</w:t>
+      </w:r>
+      <w:proofErr w:type="spellEnd"/>
+      <w:r>
+        <w:rPr>
+          <w:rFonts w:ascii="Times New Roman" w:hAnsi="Times New Roman" w:cs="Times New Roman"/>
+          <w:sz w:val="24"/>
+          <w:szCs w:val="24"/>
+          <w:shd w:val="clear" w:color="auto" w:fill="FFFFFF"/>
+        </w:rPr>
+        <w:t xml:space="preserve"> viene avviata premendo sul bottone </w:t>
       </w:r>
       <w:r>
         <w:rPr>
@@ -6393,7 +8455,7 @@
           <w:szCs w:val="24"/>
           <w:shd w:val="clear" w:color="auto" w:fill="FFFFFF"/>
         </w:rPr>
-        <w:t xml:space="preserve">Vi sono inoltre altri bottoni come </w:t>
+        <w:t xml:space="preserve">Vi sono inoltre altri bottoni: </w:t>
       </w:r>
       <w:r>
         <w:rPr>
@@ -6412,7 +8474,36 @@
           <w:szCs w:val="24"/>
           <w:shd w:val="clear" w:color="auto" w:fill="FFFFFF"/>
         </w:rPr>
-        <w:t xml:space="preserve">, che effettua il reset dei parametri della ricorsione eliminando anche eventuali artisti aggiunti alla soluzione tramite interfaccia di ricerca, </w:t>
+        <w:t xml:space="preserve">, che effettua il reset dei parametri della </w:t>
+      </w:r>
+      <w:proofErr w:type="spellStart"/>
+      <w:r>
+        <w:rPr>
+          <w:rFonts w:ascii="Times New Roman" w:hAnsi="Times New Roman" w:cs="Times New Roman"/>
+          <w:sz w:val="24"/>
+          <w:szCs w:val="24"/>
+          <w:shd w:val="clear" w:color="auto" w:fill="FFFFFF"/>
+        </w:rPr>
+        <w:t>ricorsione</w:t>
+      </w:r>
+      <w:proofErr w:type="spellEnd"/>
+      <w:r>
+        <w:rPr>
+          <w:rFonts w:ascii="Times New Roman" w:hAnsi="Times New Roman" w:cs="Times New Roman"/>
+          <w:sz w:val="24"/>
+          <w:szCs w:val="24"/>
+          <w:shd w:val="clear" w:color="auto" w:fill="FFFFFF"/>
+        </w:rPr>
+        <w:t xml:space="preserve"> eliminando anche eventuali artisti aggiunti alla soluzione tramite interfaccia di ricerc</w:t>
+      </w:r>
+      <w:r>
+        <w:rPr>
+          <w:rFonts w:ascii="Times New Roman" w:hAnsi="Times New Roman" w:cs="Times New Roman"/>
+          <w:sz w:val="24"/>
+          <w:szCs w:val="24"/>
+          <w:shd w:val="clear" w:color="auto" w:fill="FFFFFF"/>
+        </w:rPr>
+        <w:t xml:space="preserve">a; </w:t>
       </w:r>
       <w:r>
         <w:rPr>
@@ -6431,7 +8522,25 @@
           <w:szCs w:val="24"/>
           <w:shd w:val="clear" w:color="auto" w:fill="FFFFFF"/>
         </w:rPr>
-        <w:t xml:space="preserve">, che è simile al precedente ma non elimina gli eventuali artisti aggiunti, e </w:t>
+        <w:t>, che è simile al precedente ma non elimina g</w:t>
+      </w:r>
+      <w:r>
+        <w:rPr>
+          <w:rFonts w:ascii="Times New Roman" w:hAnsi="Times New Roman" w:cs="Times New Roman"/>
+          <w:sz w:val="24"/>
+          <w:szCs w:val="24"/>
+          <w:shd w:val="clear" w:color="auto" w:fill="FFFFFF"/>
+        </w:rPr>
+        <w:t>li eventuali artisti aggiunti;</w:t>
+      </w:r>
+      <w:r>
+        <w:rPr>
+          <w:rFonts w:ascii="Times New Roman" w:hAnsi="Times New Roman" w:cs="Times New Roman"/>
+          <w:sz w:val="24"/>
+          <w:szCs w:val="24"/>
+          <w:shd w:val="clear" w:color="auto" w:fill="FFFFFF"/>
+        </w:rPr>
+        <w:t xml:space="preserve"> </w:t>
       </w:r>
       <w:r>
         <w:rPr>
@@ -6878,6 +8987,7 @@
                 <w:lang w:val="en-US"/>
               </w:rPr>
             </w:pPr>
+            <w:proofErr w:type="spellStart"/>
             <w:r>
               <w:rPr>
                 <w:rFonts w:ascii="Times New Roman" w:hAnsi="Times New Roman" w:cs="Times New Roman"/>
@@ -6886,8 +8996,31 @@
                 <w:shd w:val="clear" w:color="auto" w:fill="FFFFFF"/>
                 <w:lang w:val="en-US"/>
               </w:rPr>
-              <w:t>Nessuna limitazione</w:t>
+              <w:t>Nessuna</w:t>
             </w:r>
+            <w:proofErr w:type="spellEnd"/>
+            <w:r>
+              <w:rPr>
+                <w:rFonts w:ascii="Times New Roman" w:hAnsi="Times New Roman" w:cs="Times New Roman"/>
+                <w:sz w:val="24"/>
+                <w:szCs w:val="20"/>
+                <w:shd w:val="clear" w:color="auto" w:fill="FFFFFF"/>
+                <w:lang w:val="en-US"/>
+              </w:rPr>
+              <w:t xml:space="preserve"> </w:t>
+            </w:r>
+            <w:proofErr w:type="spellStart"/>
+            <w:r>
+              <w:rPr>
+                <w:rFonts w:ascii="Times New Roman" w:hAnsi="Times New Roman" w:cs="Times New Roman"/>
+                <w:sz w:val="24"/>
+                <w:szCs w:val="20"/>
+                <w:shd w:val="clear" w:color="auto" w:fill="FFFFFF"/>
+                <w:lang w:val="en-US"/>
+              </w:rPr>
+              <w:t>limitazione</w:t>
+            </w:r>
+            <w:proofErr w:type="spellEnd"/>
           </w:p>
         </w:tc>
         <w:tc>
@@ -6938,6 +9071,7 @@
               </w:rPr>
               <w:t xml:space="preserve">5552 </w:t>
             </w:r>
+            <w:proofErr w:type="spellStart"/>
             <w:r>
               <w:rPr>
                 <w:rFonts w:ascii="Times New Roman" w:hAnsi="Times New Roman" w:cs="Times New Roman"/>
@@ -6948,6 +9082,7 @@
               </w:rPr>
               <w:t>ms</w:t>
             </w:r>
+            <w:proofErr w:type="spellEnd"/>
           </w:p>
         </w:tc>
       </w:tr>
@@ -7067,6 +9202,7 @@
                 <w:lang w:val="en-US"/>
               </w:rPr>
             </w:pPr>
+            <w:proofErr w:type="spellStart"/>
             <w:r>
               <w:rPr>
                 <w:rFonts w:ascii="Times New Roman" w:hAnsi="Times New Roman" w:cs="Times New Roman"/>
@@ -7077,6 +9213,7 @@
               </w:rPr>
               <w:t>Tutti</w:t>
             </w:r>
+            <w:proofErr w:type="spellEnd"/>
           </w:p>
         </w:tc>
         <w:tc>
@@ -7097,6 +9234,7 @@
                 <w:lang w:val="en-US"/>
               </w:rPr>
             </w:pPr>
+            <w:proofErr w:type="spellStart"/>
             <w:r>
               <w:rPr>
                 <w:rFonts w:ascii="Times New Roman" w:hAnsi="Times New Roman" w:cs="Times New Roman"/>
@@ -7107,6 +9245,7 @@
               </w:rPr>
               <w:t>Nessuno</w:t>
             </w:r>
+            <w:proofErr w:type="spellEnd"/>
           </w:p>
         </w:tc>
         <w:tc>
@@ -7127,6 +9266,7 @@
                 <w:lang w:val="en-US"/>
               </w:rPr>
             </w:pPr>
+            <w:proofErr w:type="spellStart"/>
             <w:r>
               <w:rPr>
                 <w:rFonts w:ascii="Times New Roman" w:hAnsi="Times New Roman" w:cs="Times New Roman"/>
@@ -7135,8 +9275,31 @@
                 <w:shd w:val="clear" w:color="auto" w:fill="FFFFFF"/>
                 <w:lang w:val="en-US"/>
               </w:rPr>
-              <w:t>Nessuna limitazione</w:t>
+              <w:t>Nessuna</w:t>
             </w:r>
+            <w:proofErr w:type="spellEnd"/>
+            <w:r>
+              <w:rPr>
+                <w:rFonts w:ascii="Times New Roman" w:hAnsi="Times New Roman" w:cs="Times New Roman"/>
+                <w:sz w:val="24"/>
+                <w:szCs w:val="20"/>
+                <w:shd w:val="clear" w:color="auto" w:fill="FFFFFF"/>
+                <w:lang w:val="en-US"/>
+              </w:rPr>
+              <w:t xml:space="preserve"> </w:t>
+            </w:r>
+            <w:proofErr w:type="spellStart"/>
+            <w:r>
+              <w:rPr>
+                <w:rFonts w:ascii="Times New Roman" w:hAnsi="Times New Roman" w:cs="Times New Roman"/>
+                <w:sz w:val="24"/>
+                <w:szCs w:val="20"/>
+                <w:shd w:val="clear" w:color="auto" w:fill="FFFFFF"/>
+                <w:lang w:val="en-US"/>
+              </w:rPr>
+              <w:t>limitazione</w:t>
+            </w:r>
+            <w:proofErr w:type="spellEnd"/>
           </w:p>
         </w:tc>
         <w:tc>
@@ -7195,8 +9358,20 @@
                 <w:shd w:val="clear" w:color="auto" w:fill="FFFFFF"/>
                 <w:lang w:val="en-US"/>
               </w:rPr>
-              <w:t xml:space="preserve"> ms</w:t>
+              <w:t xml:space="preserve"> </w:t>
             </w:r>
+            <w:proofErr w:type="spellStart"/>
+            <w:r>
+              <w:rPr>
+                <w:rFonts w:ascii="Times New Roman" w:hAnsi="Times New Roman" w:cs="Times New Roman"/>
+                <w:sz w:val="24"/>
+                <w:szCs w:val="20"/>
+                <w:shd w:val="clear" w:color="auto" w:fill="FFFFFF"/>
+                <w:lang w:val="en-US"/>
+              </w:rPr>
+              <w:t>ms</w:t>
+            </w:r>
+            <w:proofErr w:type="spellEnd"/>
           </w:p>
         </w:tc>
       </w:tr>
@@ -7314,8 +9489,20 @@
                 <w:shd w:val="clear" w:color="auto" w:fill="FFFFFF"/>
                 <w:lang w:val="en-US"/>
               </w:rPr>
-              <w:t>classical, comedy music, dance, folk, j-pop/k-pop, latin</w:t>
+              <w:t xml:space="preserve">classical, comedy music, dance, folk, j-pop/k-pop, </w:t>
             </w:r>
+            <w:proofErr w:type="spellStart"/>
+            <w:r>
+              <w:rPr>
+                <w:rFonts w:ascii="Times New Roman" w:hAnsi="Times New Roman" w:cs="Times New Roman"/>
+                <w:sz w:val="24"/>
+                <w:szCs w:val="20"/>
+                <w:shd w:val="clear" w:color="auto" w:fill="FFFFFF"/>
+                <w:lang w:val="en-US"/>
+              </w:rPr>
+              <w:t>latin</w:t>
+            </w:r>
+            <w:proofErr w:type="spellEnd"/>
           </w:p>
         </w:tc>
         <w:tc>
@@ -7366,6 +9553,7 @@
                 <w:lang w:val="en-US"/>
               </w:rPr>
             </w:pPr>
+            <w:proofErr w:type="spellStart"/>
             <w:r>
               <w:rPr>
                 <w:rFonts w:ascii="Times New Roman" w:hAnsi="Times New Roman" w:cs="Times New Roman"/>
@@ -7374,8 +9562,31 @@
                 <w:shd w:val="clear" w:color="auto" w:fill="FFFFFF"/>
                 <w:lang w:val="en-US"/>
               </w:rPr>
-              <w:t>Nessuna limitazione</w:t>
+              <w:t>Nessuna</w:t>
             </w:r>
+            <w:proofErr w:type="spellEnd"/>
+            <w:r>
+              <w:rPr>
+                <w:rFonts w:ascii="Times New Roman" w:hAnsi="Times New Roman" w:cs="Times New Roman"/>
+                <w:sz w:val="24"/>
+                <w:szCs w:val="20"/>
+                <w:shd w:val="clear" w:color="auto" w:fill="FFFFFF"/>
+                <w:lang w:val="en-US"/>
+              </w:rPr>
+              <w:t xml:space="preserve"> </w:t>
+            </w:r>
+            <w:proofErr w:type="spellStart"/>
+            <w:r>
+              <w:rPr>
+                <w:rFonts w:ascii="Times New Roman" w:hAnsi="Times New Roman" w:cs="Times New Roman"/>
+                <w:sz w:val="24"/>
+                <w:szCs w:val="20"/>
+                <w:shd w:val="clear" w:color="auto" w:fill="FFFFFF"/>
+                <w:lang w:val="en-US"/>
+              </w:rPr>
+              <w:t>limitazione</w:t>
+            </w:r>
+            <w:proofErr w:type="spellEnd"/>
           </w:p>
         </w:tc>
         <w:tc>
@@ -7414,8 +9625,20 @@
                 <w:shd w:val="clear" w:color="auto" w:fill="FFFFFF"/>
                 <w:lang w:val="en-US"/>
               </w:rPr>
-              <w:t xml:space="preserve"> ms</w:t>
+              <w:t xml:space="preserve"> </w:t>
             </w:r>
+            <w:proofErr w:type="spellStart"/>
+            <w:r>
+              <w:rPr>
+                <w:rFonts w:ascii="Times New Roman" w:hAnsi="Times New Roman" w:cs="Times New Roman"/>
+                <w:sz w:val="24"/>
+                <w:szCs w:val="20"/>
+                <w:shd w:val="clear" w:color="auto" w:fill="FFFFFF"/>
+                <w:lang w:val="en-US"/>
+              </w:rPr>
+              <w:t>ms</w:t>
+            </w:r>
+            <w:proofErr w:type="spellEnd"/>
           </w:p>
         </w:tc>
       </w:tr>
@@ -7488,7 +9711,31 @@
                 <w:shd w:val="clear" w:color="auto" w:fill="FFFFFF"/>
                 <w:lang w:val="en-US"/>
               </w:rPr>
-              <w:t>(3 artisti)</w:t>
+              <w:t xml:space="preserve">(3 </w:t>
+            </w:r>
+            <w:proofErr w:type="spellStart"/>
+            <w:r>
+              <w:rPr>
+                <w:rFonts w:ascii="Times New Roman" w:hAnsi="Times New Roman" w:cs="Times New Roman"/>
+                <w:b w:val="0"/>
+                <w:sz w:val="24"/>
+                <w:szCs w:val="20"/>
+                <w:shd w:val="clear" w:color="auto" w:fill="FFFFFF"/>
+                <w:lang w:val="en-US"/>
+              </w:rPr>
+              <w:t>artisti</w:t>
+            </w:r>
+            <w:proofErr w:type="spellEnd"/>
+            <w:r>
+              <w:rPr>
+                <w:rFonts w:ascii="Times New Roman" w:hAnsi="Times New Roman" w:cs="Times New Roman"/>
+                <w:b w:val="0"/>
+                <w:sz w:val="24"/>
+                <w:szCs w:val="20"/>
+                <w:shd w:val="clear" w:color="auto" w:fill="FFFFFF"/>
+                <w:lang w:val="en-US"/>
+              </w:rPr>
+              <w:t>)</w:t>
             </w:r>
           </w:p>
         </w:tc>
@@ -7550,6 +9797,7 @@
                 <w:lang w:val="en-US"/>
               </w:rPr>
             </w:pPr>
+            <w:proofErr w:type="spellStart"/>
             <w:r>
               <w:rPr>
                 <w:rFonts w:ascii="Times New Roman" w:hAnsi="Times New Roman" w:cs="Times New Roman"/>
@@ -7560,6 +9808,7 @@
               </w:rPr>
               <w:t>Tutti</w:t>
             </w:r>
+            <w:proofErr w:type="spellEnd"/>
           </w:p>
         </w:tc>
         <w:tc>
@@ -7580,6 +9829,7 @@
                 <w:lang w:val="en-US"/>
               </w:rPr>
             </w:pPr>
+            <w:proofErr w:type="spellStart"/>
             <w:r>
               <w:rPr>
                 <w:rFonts w:ascii="Times New Roman" w:hAnsi="Times New Roman" w:cs="Times New Roman"/>
@@ -7590,6 +9840,7 @@
               </w:rPr>
               <w:t>Nessuno</w:t>
             </w:r>
+            <w:proofErr w:type="spellEnd"/>
           </w:p>
         </w:tc>
         <w:tc>
@@ -7678,8 +9929,20 @@
                 <w:shd w:val="clear" w:color="auto" w:fill="FFFFFF"/>
                 <w:lang w:val="en-US"/>
               </w:rPr>
-              <w:t xml:space="preserve"> ms</w:t>
+              <w:t xml:space="preserve"> </w:t>
             </w:r>
+            <w:proofErr w:type="spellStart"/>
+            <w:r>
+              <w:rPr>
+                <w:rFonts w:ascii="Times New Roman" w:hAnsi="Times New Roman" w:cs="Times New Roman"/>
+                <w:sz w:val="24"/>
+                <w:szCs w:val="20"/>
+                <w:shd w:val="clear" w:color="auto" w:fill="FFFFFF"/>
+                <w:lang w:val="en-US"/>
+              </w:rPr>
+              <w:t>ms</w:t>
+            </w:r>
+            <w:proofErr w:type="spellEnd"/>
           </w:p>
         </w:tc>
       </w:tr>
@@ -7839,6 +10102,7 @@
                 <w:lang w:val="en-US"/>
               </w:rPr>
             </w:pPr>
+            <w:proofErr w:type="spellStart"/>
             <w:r>
               <w:rPr>
                 <w:rFonts w:ascii="Times New Roman" w:hAnsi="Times New Roman" w:cs="Times New Roman"/>
@@ -7849,6 +10113,7 @@
               </w:rPr>
               <w:t>Nessuno</w:t>
             </w:r>
+            <w:proofErr w:type="spellEnd"/>
           </w:p>
         </w:tc>
         <w:tc>
@@ -7917,8 +10182,20 @@
                 <w:shd w:val="clear" w:color="auto" w:fill="FFFFFF"/>
                 <w:lang w:val="en-US"/>
               </w:rPr>
-              <w:t xml:space="preserve"> ms</w:t>
+              <w:t xml:space="preserve"> </w:t>
             </w:r>
+            <w:proofErr w:type="spellStart"/>
+            <w:r>
+              <w:rPr>
+                <w:rFonts w:ascii="Times New Roman" w:hAnsi="Times New Roman" w:cs="Times New Roman"/>
+                <w:sz w:val="24"/>
+                <w:szCs w:val="20"/>
+                <w:shd w:val="clear" w:color="auto" w:fill="FFFFFF"/>
+                <w:lang w:val="en-US"/>
+              </w:rPr>
+              <w:t>ms</w:t>
+            </w:r>
+            <w:proofErr w:type="spellEnd"/>
           </w:p>
         </w:tc>
       </w:tr>
@@ -8036,7 +10313,29 @@
                 <w:shd w:val="clear" w:color="auto" w:fill="FFFFFF"/>
                 <w:lang w:val="en-US"/>
               </w:rPr>
-              <w:t>jazz, rap/trap, latin, j-pop/k-pop</w:t>
+              <w:t xml:space="preserve">jazz, rap/trap, </w:t>
+            </w:r>
+            <w:proofErr w:type="spellStart"/>
+            <w:r>
+              <w:rPr>
+                <w:rFonts w:ascii="Times New Roman" w:hAnsi="Times New Roman" w:cs="Times New Roman"/>
+                <w:sz w:val="24"/>
+                <w:szCs w:val="20"/>
+                <w:shd w:val="clear" w:color="auto" w:fill="FFFFFF"/>
+                <w:lang w:val="en-US"/>
+              </w:rPr>
+              <w:t>latin</w:t>
+            </w:r>
+            <w:proofErr w:type="spellEnd"/>
+            <w:r>
+              <w:rPr>
+                <w:rFonts w:ascii="Times New Roman" w:hAnsi="Times New Roman" w:cs="Times New Roman"/>
+                <w:sz w:val="24"/>
+                <w:szCs w:val="20"/>
+                <w:shd w:val="clear" w:color="auto" w:fill="FFFFFF"/>
+                <w:lang w:val="en-US"/>
+              </w:rPr>
+              <w:t>, j-pop/k-pop</w:t>
             </w:r>
           </w:p>
         </w:tc>
@@ -8088,6 +10387,7 @@
                 <w:lang w:val="en-US"/>
               </w:rPr>
             </w:pPr>
+            <w:proofErr w:type="spellStart"/>
             <w:r>
               <w:rPr>
                 <w:rFonts w:ascii="Times New Roman" w:hAnsi="Times New Roman" w:cs="Times New Roman"/>
@@ -8096,8 +10396,31 @@
                 <w:shd w:val="clear" w:color="auto" w:fill="FFFFFF"/>
                 <w:lang w:val="en-US"/>
               </w:rPr>
-              <w:t>Nessuna limitazione</w:t>
+              <w:t>Nessuna</w:t>
             </w:r>
+            <w:proofErr w:type="spellEnd"/>
+            <w:r>
+              <w:rPr>
+                <w:rFonts w:ascii="Times New Roman" w:hAnsi="Times New Roman" w:cs="Times New Roman"/>
+                <w:sz w:val="24"/>
+                <w:szCs w:val="20"/>
+                <w:shd w:val="clear" w:color="auto" w:fill="FFFFFF"/>
+                <w:lang w:val="en-US"/>
+              </w:rPr>
+              <w:t xml:space="preserve"> </w:t>
+            </w:r>
+            <w:proofErr w:type="spellStart"/>
+            <w:r>
+              <w:rPr>
+                <w:rFonts w:ascii="Times New Roman" w:hAnsi="Times New Roman" w:cs="Times New Roman"/>
+                <w:sz w:val="24"/>
+                <w:szCs w:val="20"/>
+                <w:shd w:val="clear" w:color="auto" w:fill="FFFFFF"/>
+                <w:lang w:val="en-US"/>
+              </w:rPr>
+              <w:t>limitazione</w:t>
+            </w:r>
+            <w:proofErr w:type="spellEnd"/>
           </w:p>
         </w:tc>
         <w:tc>
@@ -8136,8 +10459,20 @@
                 <w:shd w:val="clear" w:color="auto" w:fill="FFFFFF"/>
                 <w:lang w:val="en-US"/>
               </w:rPr>
-              <w:t xml:space="preserve"> ms</w:t>
+              <w:t xml:space="preserve"> </w:t>
             </w:r>
+            <w:proofErr w:type="spellStart"/>
+            <w:r>
+              <w:rPr>
+                <w:rFonts w:ascii="Times New Roman" w:hAnsi="Times New Roman" w:cs="Times New Roman"/>
+                <w:sz w:val="24"/>
+                <w:szCs w:val="20"/>
+                <w:shd w:val="clear" w:color="auto" w:fill="FFFFFF"/>
+                <w:lang w:val="en-US"/>
+              </w:rPr>
+              <w:t>ms</w:t>
+            </w:r>
+            <w:proofErr w:type="spellEnd"/>
           </w:p>
         </w:tc>
       </w:tr>
@@ -8379,8 +10714,19 @@
                 <w:szCs w:val="20"/>
                 <w:shd w:val="clear" w:color="auto" w:fill="FFFFFF"/>
               </w:rPr>
-              <w:t xml:space="preserve"> ms</w:t>
+              <w:t xml:space="preserve"> </w:t>
             </w:r>
+            <w:proofErr w:type="spellStart"/>
+            <w:r>
+              <w:rPr>
+                <w:rFonts w:ascii="Times New Roman" w:hAnsi="Times New Roman" w:cs="Times New Roman"/>
+                <w:sz w:val="24"/>
+                <w:szCs w:val="20"/>
+                <w:shd w:val="clear" w:color="auto" w:fill="FFFFFF"/>
+              </w:rPr>
+              <w:t>ms</w:t>
+            </w:r>
+            <w:proofErr w:type="spellEnd"/>
           </w:p>
         </w:tc>
       </w:tr>
@@ -8445,6 +10791,7 @@
         </w:rPr>
         <w:t xml:space="preserve">Il video di dimostrazione di utilizzo del software è disponibile al seguente link di </w:t>
       </w:r>
+      <w:proofErr w:type="spellStart"/>
       <w:r>
         <w:rPr>
           <w:rFonts w:ascii="Times New Roman" w:hAnsi="Times New Roman" w:cs="Times New Roman"/>
@@ -8454,6 +10801,7 @@
         </w:rPr>
         <w:t>YouTube</w:t>
       </w:r>
+      <w:proofErr w:type="spellEnd"/>
       <w:r>
         <w:rPr>
           <w:rFonts w:ascii="Times New Roman" w:hAnsi="Times New Roman" w:cs="Times New Roman"/>
@@ -8521,6 +10869,9 @@
     </w:p>
     <w:p>
       <w:pPr>
+        <w:pBdr>
+          <w:bottom w:val="single" w:sz="6" w:space="1" w:color="auto"/>
+        </w:pBdr>
         <w:spacing w:line="360" w:lineRule="auto"/>
         <w:jc w:val="both"/>
         <w:rPr>
@@ -8550,6 +10901,8 @@
         <w:tab/>
         <w:t>Valutazioni sui risultati ottenuti e conclusioni</w:t>
       </w:r>
+      <w:bookmarkStart w:id="0" w:name="_GoBack"/>
+      <w:bookmarkEnd w:id="0"/>
     </w:p>
     <w:p>
       <w:pPr>
@@ -8614,7 +10967,81 @@
           <w:szCs w:val="24"/>
           <w:shd w:val="clear" w:color="auto" w:fill="FFFFFF"/>
         </w:rPr>
-        <w:t>Il programma, infatti, permette di effettuare ricerche in diversi modi (ricerca tramite filtro o ricerca combinata), permette di aggiungere alla soluzione ottima gli artisti, se necessario, e permette di inserire vari vincoli nella ricerca della soluzione ottima andando incontro alle varie esigenze degli organizzatori.</w:t>
+        <w:t>Il programma, infatti, permette di effettuare ricerche in diversi modi (ricerca tramite filtro o ricerca combinata), permette</w:t>
+      </w:r>
+      <w:r>
+        <w:rPr>
+          <w:rFonts w:ascii="Times New Roman" w:hAnsi="Times New Roman" w:cs="Times New Roman"/>
+          <w:sz w:val="24"/>
+          <w:szCs w:val="24"/>
+          <w:shd w:val="clear" w:color="auto" w:fill="FFFFFF"/>
+        </w:rPr>
+        <w:t xml:space="preserve"> all’utente</w:t>
+      </w:r>
+      <w:r>
+        <w:rPr>
+          <w:rFonts w:ascii="Times New Roman" w:hAnsi="Times New Roman" w:cs="Times New Roman"/>
+          <w:sz w:val="24"/>
+          <w:szCs w:val="24"/>
+          <w:shd w:val="clear" w:color="auto" w:fill="FFFFFF"/>
+        </w:rPr>
+        <w:t xml:space="preserve"> di aggiungere alla soluzione </w:t>
+      </w:r>
+      <w:r>
+        <w:rPr>
+          <w:rFonts w:ascii="Times New Roman" w:hAnsi="Times New Roman" w:cs="Times New Roman"/>
+          <w:i/>
+          <w:sz w:val="24"/>
+          <w:szCs w:val="24"/>
+          <w:shd w:val="clear" w:color="auto" w:fill="FFFFFF"/>
+        </w:rPr>
+        <w:t>ottima</w:t>
+      </w:r>
+      <w:r>
+        <w:rPr>
+          <w:rFonts w:ascii="Times New Roman" w:hAnsi="Times New Roman" w:cs="Times New Roman"/>
+          <w:sz w:val="24"/>
+          <w:szCs w:val="24"/>
+          <w:shd w:val="clear" w:color="auto" w:fill="FFFFFF"/>
+        </w:rPr>
+        <w:t xml:space="preserve"> </w:t>
+      </w:r>
+      <w:r>
+        <w:rPr>
+          <w:rFonts w:ascii="Times New Roman" w:hAnsi="Times New Roman" w:cs="Times New Roman"/>
+          <w:sz w:val="24"/>
+          <w:szCs w:val="24"/>
+          <w:shd w:val="clear" w:color="auto" w:fill="FFFFFF"/>
+        </w:rPr>
+        <w:t>de</w:t>
+      </w:r>
+      <w:r>
+        <w:rPr>
+          <w:rFonts w:ascii="Times New Roman" w:hAnsi="Times New Roman" w:cs="Times New Roman"/>
+          <w:sz w:val="24"/>
+          <w:szCs w:val="24"/>
+          <w:shd w:val="clear" w:color="auto" w:fill="FFFFFF"/>
+        </w:rPr>
+        <w:t xml:space="preserve">gli artisti, se necessario, e permette di inserire vari vincoli nella ricerca della soluzione </w:t>
+      </w:r>
+      <w:r>
+        <w:rPr>
+          <w:rFonts w:ascii="Times New Roman" w:hAnsi="Times New Roman" w:cs="Times New Roman"/>
+          <w:i/>
+          <w:sz w:val="24"/>
+          <w:szCs w:val="24"/>
+          <w:shd w:val="clear" w:color="auto" w:fill="FFFFFF"/>
+        </w:rPr>
+        <w:t>ottima</w:t>
+      </w:r>
+      <w:r>
+        <w:rPr>
+          <w:rFonts w:ascii="Times New Roman" w:hAnsi="Times New Roman" w:cs="Times New Roman"/>
+          <w:sz w:val="24"/>
+          <w:szCs w:val="24"/>
+          <w:shd w:val="clear" w:color="auto" w:fill="FFFFFF"/>
+        </w:rPr>
+        <w:t xml:space="preserve"> andando incontro alle varie esigenze degli organizzatori.</w:t>
       </w:r>
     </w:p>
     <w:p>
@@ -8683,7 +11110,61 @@
           <w:szCs w:val="24"/>
           <w:shd w:val="clear" w:color="auto" w:fill="FFFFFF"/>
         </w:rPr>
-        <w:t>maggiore di 500000$) e si considerino tutti i generi musicali o quelli a cui appartengono un elevato numero di cantanti, il programma non riesce a elaborare una soluzione in tempi ragionevoli, a meno che non si ponga il vincolo della limitazione di artisti ad un numero ristretto (2 o 3). Il programma supera questo limite nel momento in cui vengono specificati vincoli più stringenti e incontra problemi solamente nei casi più generali.</w:t>
+        <w:t>maggiore di 500</w:t>
+      </w:r>
+      <w:r>
+        <w:rPr>
+          <w:rFonts w:ascii="Times New Roman" w:hAnsi="Times New Roman" w:cs="Times New Roman"/>
+          <w:sz w:val="24"/>
+          <w:szCs w:val="24"/>
+          <w:shd w:val="clear" w:color="auto" w:fill="FFFFFF"/>
+        </w:rPr>
+        <w:t>.</w:t>
+      </w:r>
+      <w:r>
+        <w:rPr>
+          <w:rFonts w:ascii="Times New Roman" w:hAnsi="Times New Roman" w:cs="Times New Roman"/>
+          <w:sz w:val="24"/>
+          <w:szCs w:val="24"/>
+          <w:shd w:val="clear" w:color="auto" w:fill="FFFFFF"/>
+        </w:rPr>
+        <w:t>000$) e si considerino tutti i generi musicali</w:t>
+      </w:r>
+      <w:r>
+        <w:rPr>
+          <w:rFonts w:ascii="Times New Roman" w:hAnsi="Times New Roman" w:cs="Times New Roman"/>
+          <w:sz w:val="24"/>
+          <w:szCs w:val="24"/>
+          <w:shd w:val="clear" w:color="auto" w:fill="FFFFFF"/>
+        </w:rPr>
+        <w:t>,</w:t>
+      </w:r>
+      <w:r>
+        <w:rPr>
+          <w:rFonts w:ascii="Times New Roman" w:hAnsi="Times New Roman" w:cs="Times New Roman"/>
+          <w:sz w:val="24"/>
+          <w:szCs w:val="24"/>
+          <w:shd w:val="clear" w:color="auto" w:fill="FFFFFF"/>
+        </w:rPr>
+        <w:t xml:space="preserve"> o quelli a cui appartengono un elevato numero di cantanti, il programma non riesce a elaborare una soluzione in tempi ragionevoli, a meno che non si ponga il vincolo della limitazione di artisti ad un numero ristretto (2 o 3). Il programma supera questo limite nel momento in cui vengono specificati vincoli più stringenti e incontra problemi solamente nei casi più </w:t>
+      </w:r>
+      <w:r>
+        <w:rPr>
+          <w:rFonts w:ascii="Times New Roman" w:hAnsi="Times New Roman" w:cs="Times New Roman"/>
+          <w:sz w:val="24"/>
+          <w:szCs w:val="24"/>
+          <w:shd w:val="clear" w:color="auto" w:fill="FFFFFF"/>
+        </w:rPr>
+        <w:t>generici</w:t>
+      </w:r>
+      <w:r>
+        <w:rPr>
+          <w:rFonts w:ascii="Times New Roman" w:hAnsi="Times New Roman" w:cs="Times New Roman"/>
+          <w:sz w:val="24"/>
+          <w:szCs w:val="24"/>
+          <w:shd w:val="clear" w:color="auto" w:fill="FFFFFF"/>
+        </w:rPr>
+        <w:t>.</w:t>
       </w:r>
     </w:p>
     <w:p>
@@ -8713,8 +11194,29 @@
           <w:szCs w:val="24"/>
           <w:shd w:val="clear" w:color="auto" w:fill="FFFFFF"/>
         </w:rPr>
-        <w:t>. L’utente ha una vasta scelta di possibili interazioni col programma e, nella maggior parte dei casi, trova la combinazione ottima in tempi ragionevoli o molto rapidi.</w:t>
-      </w:r>
+        <w:t>: l</w:t>
+      </w:r>
+      <w:r>
+        <w:rPr>
+          <w:rFonts w:ascii="Times New Roman" w:hAnsi="Times New Roman" w:cs="Times New Roman"/>
+          <w:sz w:val="24"/>
+          <w:szCs w:val="24"/>
+          <w:shd w:val="clear" w:color="auto" w:fill="FFFFFF"/>
+        </w:rPr>
+        <w:t>’utente ha una vasta scelta di possibili interazioni col programma e, nella maggior parte dei casi, trova la combinazione ottima in tempi ragionevoli o molto rapidi.</w:t>
+      </w:r>
+    </w:p>
+    <w:p>
+      <w:pPr>
+        <w:spacing w:line="360" w:lineRule="auto"/>
+        <w:rPr>
+          <w:rFonts w:ascii="Arial" w:hAnsi="Arial" w:cs="Arial"/>
+          <w:color w:val="464646"/>
+          <w:sz w:val="30"/>
+          <w:szCs w:val="30"/>
+          <w:shd w:val="clear" w:color="auto" w:fill="FFFFFF"/>
+        </w:rPr>
+      </w:pPr>
     </w:p>
     <w:p>
       <w:pPr>
@@ -9082,7 +11584,31 @@
             <w:szCs w:val="30"/>
             <w:shd w:val="clear" w:color="auto" w:fill="FFFFFF"/>
           </w:rPr>
-          <w:t>Creative Commons Attribuzione - Non commerciale - Condividi allo stesso modo 4.0 Internazionale</w:t>
+          <w:t xml:space="preserve">Creative </w:t>
+        </w:r>
+        <w:proofErr w:type="spellStart"/>
+        <w:r>
+          <w:rPr>
+            <w:rStyle w:val="Collegamentoipertestuale"/>
+            <w:rFonts w:ascii="Arial" w:hAnsi="Arial" w:cs="Arial"/>
+            <w:color w:val="049CCF"/>
+            <w:sz w:val="30"/>
+            <w:szCs w:val="30"/>
+            <w:shd w:val="clear" w:color="auto" w:fill="FFFFFF"/>
+          </w:rPr>
+          <w:t>Commons</w:t>
+        </w:r>
+        <w:proofErr w:type="spellEnd"/>
+        <w:r>
+          <w:rPr>
+            <w:rStyle w:val="Collegamentoipertestuale"/>
+            <w:rFonts w:ascii="Arial" w:hAnsi="Arial" w:cs="Arial"/>
+            <w:color w:val="049CCF"/>
+            <w:sz w:val="30"/>
+            <w:szCs w:val="30"/>
+            <w:shd w:val="clear" w:color="auto" w:fill="FFFFFF"/>
+          </w:rPr>
+          <w:t xml:space="preserve"> Attribuzione - Non commerciale - Condividi allo stesso modo 4.0 Internazionale</w:t>
         </w:r>
       </w:hyperlink>
       <w:r>
@@ -9099,7 +11625,7 @@
     <w:sectPr>
       <w:footerReference w:type="default" r:id="rId37"/>
       <w:pgSz w:w="11907" w:h="16839" w:code="9"/>
-      <w:pgMar w:top="1134" w:right="1418" w:bottom="1418" w:left="1418" w:header="709" w:footer="709" w:gutter="0"/>
+      <w:pgMar w:top="879" w:right="1418" w:bottom="1134" w:left="1418" w:header="709" w:footer="709" w:gutter="0"/>
       <w:pgNumType w:start="0"/>
       <w:cols w:space="708"/>
       <w:titlePg/>
@@ -9138,7 +11664,7 @@
 <w:ftr xmlns:wpc="http://schemas.microsoft.com/office/word/2010/wordprocessingCanvas" xmlns:mc="http://schemas.openxmlformats.org/markup-compatibility/2006" xmlns:o="urn:schemas-microsoft-com:office:office" xmlns:r="http://schemas.openxmlformats.org/officeDocument/2006/relationships" xmlns:m="http://schemas.openxmlformats.org/officeDocument/2006/math" xmlns:v="urn:schemas-microsoft-com:vml" xmlns:wp14="http://schemas.microsoft.com/office/word/2010/wordprocessingDrawing" xmlns:wp="http://schemas.openxmlformats.org/drawingml/2006/wordprocessingDrawing" xmlns:w10="urn:schemas-microsoft-com:office:word" xmlns:w="http://schemas.openxmlformats.org/wordprocessingml/2006/main" xmlns:w14="http://schemas.microsoft.com/office/word/2010/wordml" xmlns:wpg="http://schemas.microsoft.com/office/word/2010/wordprocessingGroup" xmlns:wpi="http://schemas.microsoft.com/office/word/2010/wordprocessingInk" xmlns:wne="http://schemas.microsoft.com/office/word/2006/wordml" xmlns:wps="http://schemas.microsoft.com/office/word/2010/wordprocessingShape" mc:Ignorable="w14 wp14">
   <w:sdt>
     <w:sdtPr>
-      <w:id w:val="-2037801911"/>
+      <w:id w:val="1289931356"/>
       <w:docPartObj>
         <w:docPartGallery w:val="Page Numbers (Bottom of Page)"/>
         <w:docPartUnique/>
@@ -9164,7 +11690,7 @@
           <w:rPr>
             <w:noProof/>
           </w:rPr>
-          <w:t>3</w:t>
+          <w:t>19</w:t>
         </w:r>
         <w:r>
           <w:fldChar w:fldCharType="end"/>
@@ -14188,7 +16714,7 @@
 </file>
 
 <file path=customXml/itemProps1.xml><?xml version="1.0" encoding="utf-8"?>
-<ds:datastoreItem xmlns:ds="http://schemas.openxmlformats.org/officeDocument/2006/customXml" ds:itemID="{22453EFD-A6A6-4668-B45B-AD516846E858}">
+<ds:datastoreItem xmlns:ds="http://schemas.openxmlformats.org/officeDocument/2006/customXml" ds:itemID="{02BDB65A-862B-4A68-A0DC-E92BDFFAEF57}">
   <ds:schemaRefs>
     <ds:schemaRef ds:uri="http://schemas.openxmlformats.org/officeDocument/2006/bibliography"/>
   </ds:schemaRefs>
